--- a/实验4.测试需求分析/D-B测试需求评审_5.24.docx
+++ b/实验4.测试需求分析/D-B测试需求评审_5.24.docx
@@ -1,6 +1,6 @@
 
 <file path=word/document.xml><?xml version="1.0" encoding="utf-8"?>
-<w:document xmlns:wpc="http://schemas.microsoft.com/office/word/2010/wordprocessingCanvas" xmlns:cx="http://schemas.microsoft.com/office/drawing/2014/chartex" xmlns:cx1="http://schemas.microsoft.com/office/drawing/2015/9/8/chartex" xmlns:cx2="http://schemas.microsoft.com/office/drawing/2015/10/21/chartex" xmlns:cx3="http://schemas.microsoft.com/office/drawing/2016/5/9/chartex" xmlns:cx4="http://schemas.microsoft.com/office/drawing/2016/5/10/chartex" xmlns:cx5="http://schemas.microsoft.com/office/drawing/2016/5/11/chartex" xmlns:cx6="http://schemas.microsoft.com/office/drawing/2016/5/12/chartex" xmlns:cx7="http://schemas.microsoft.com/office/drawing/2016/5/13/chartex" xmlns:cx8="http://schemas.microsoft.com/office/drawing/2016/5/14/chartex" xmlns:mc="http://schemas.openxmlformats.org/markup-compatibility/2006" xmlns:o="urn:schemas-microsoft-com:office:office" xmlns:r="http://schemas.openxmlformats.org/officeDocument/2006/relationships" xmlns:m="http://schemas.openxmlformats.org/officeDocument/2006/math" xmlns:v="urn:schemas-microsoft-com:vml" xmlns:wp14="http://schemas.microsoft.com/office/word/2010/wordprocessingDrawing" xmlns:wp="http://schemas.openxmlformats.org/drawingml/2006/wordprocessingDrawing" xmlns:w10="urn:schemas-microsoft-com:office:word" xmlns:w="http://schemas.openxmlformats.org/wordprocessingml/2006/main" xmlns:w14="http://schemas.microsoft.com/office/word/2010/wordml" xmlns:w15="http://schemas.microsoft.com/office/word/2012/wordml" xmlns:w16se="http://schemas.microsoft.com/office/word/2015/wordml/symex" xmlns:wpg="http://schemas.microsoft.com/office/word/2010/wordprocessingGroup" xmlns:wpi="http://schemas.microsoft.com/office/word/2010/wordprocessingInk" xmlns:wne="http://schemas.microsoft.com/office/word/2006/wordml" xmlns:wps="http://schemas.microsoft.com/office/word/2010/wordprocessingShape" mc:Ignorable="w14 w15 w16se wp14">
+<w:document xmlns:wpc="http://schemas.microsoft.com/office/word/2010/wordprocessingCanvas" xmlns:cx="http://schemas.microsoft.com/office/drawing/2014/chartex" xmlns:cx1="http://schemas.microsoft.com/office/drawing/2015/9/8/chartex" xmlns:mc="http://schemas.openxmlformats.org/markup-compatibility/2006" xmlns:o="urn:schemas-microsoft-com:office:office" xmlns:r="http://schemas.openxmlformats.org/officeDocument/2006/relationships" xmlns:m="http://schemas.openxmlformats.org/officeDocument/2006/math" xmlns:v="urn:schemas-microsoft-com:vml" xmlns:wp14="http://schemas.microsoft.com/office/word/2010/wordprocessingDrawing" xmlns:wp="http://schemas.openxmlformats.org/drawingml/2006/wordprocessingDrawing" xmlns:w10="urn:schemas-microsoft-com:office:word" xmlns:w="http://schemas.openxmlformats.org/wordprocessingml/2006/main" xmlns:w14="http://schemas.microsoft.com/office/word/2010/wordml" xmlns:w15="http://schemas.microsoft.com/office/word/2012/wordml" xmlns:w16se="http://schemas.microsoft.com/office/word/2015/wordml/symex" xmlns:wpg="http://schemas.microsoft.com/office/word/2010/wordprocessingGroup" xmlns:wpi="http://schemas.microsoft.com/office/word/2010/wordprocessingInk" xmlns:wne="http://schemas.microsoft.com/office/word/2006/wordml" xmlns:wps="http://schemas.microsoft.com/office/word/2010/wordprocessingShape" mc:Ignorable="w14 w15 w16se wp14">
   <w:body>
     <w:p>
       <w:pPr>
@@ -151,1346 +151,1474 @@
               </w:rPr>
               <w:t>软件测试</w:t>
             </w:r>
+            <w:r>
+              <w:rPr>
+                <w:rFonts w:asciiTheme="minorEastAsia" w:eastAsiaTheme="minorEastAsia" w:hAnsiTheme="minorEastAsia" w:hint="eastAsia"/>
+                <w:szCs w:val="21"/>
+              </w:rPr>
+              <w:t>说明书</w:t>
+            </w:r>
+          </w:p>
+        </w:tc>
+        <w:tc>
+          <w:tcPr>
+            <w:tcW w:w="1134" w:type="dxa"/>
+            <w:tcBorders>
+              <w:top w:val="single" w:sz="4" w:space="0" w:color="auto"/>
+              <w:left w:val="single" w:sz="4" w:space="0" w:color="auto"/>
+              <w:bottom w:val="single" w:sz="4" w:space="0" w:color="auto"/>
+              <w:right w:val="single" w:sz="4" w:space="0" w:color="auto"/>
+            </w:tcBorders>
+          </w:tcPr>
+          <w:p>
+            <w:pPr>
+              <w:jc w:val="left"/>
+              <w:rPr>
+                <w:szCs w:val="21"/>
+              </w:rPr>
+            </w:pPr>
+            <w:r>
+              <w:rPr>
+                <w:rFonts w:ascii="宋体" w:eastAsia="宋体" w:hAnsi="宋体" w:cs="宋体" w:hint="eastAsia"/>
+                <w:szCs w:val="21"/>
+              </w:rPr>
+              <w:t>版本号</w:t>
+            </w:r>
+          </w:p>
+        </w:tc>
+        <w:tc>
+          <w:tcPr>
+            <w:tcW w:w="1922" w:type="dxa"/>
+            <w:gridSpan w:val="2"/>
+            <w:tcBorders>
+              <w:top w:val="single" w:sz="4" w:space="0" w:color="auto"/>
+              <w:left w:val="single" w:sz="4" w:space="0" w:color="auto"/>
+              <w:bottom w:val="single" w:sz="4" w:space="0" w:color="auto"/>
+              <w:right w:val="single" w:sz="4" w:space="0" w:color="auto"/>
+            </w:tcBorders>
+          </w:tcPr>
+          <w:p>
+            <w:pPr>
+              <w:jc w:val="left"/>
+              <w:rPr>
+                <w:szCs w:val="21"/>
+              </w:rPr>
+            </w:pPr>
+            <w:r>
+              <w:rPr>
+                <w:rFonts w:hint="eastAsia"/>
+                <w:szCs w:val="21"/>
+              </w:rPr>
+              <w:t>1.</w:t>
+            </w:r>
+            <w:r>
+              <w:rPr>
+                <w:rFonts w:asciiTheme="minorEastAsia" w:eastAsiaTheme="minorEastAsia" w:hAnsiTheme="minorEastAsia"/>
+                <w:szCs w:val="21"/>
+              </w:rPr>
+              <w:t>1</w:t>
+            </w:r>
+          </w:p>
+        </w:tc>
+      </w:tr>
+      <w:tr>
+        <w:tc>
+          <w:tcPr>
+            <w:tcW w:w="1271" w:type="dxa"/>
+            <w:gridSpan w:val="2"/>
+            <w:tcBorders>
+              <w:top w:val="single" w:sz="4" w:space="0" w:color="auto"/>
+              <w:left w:val="single" w:sz="4" w:space="0" w:color="auto"/>
+              <w:bottom w:val="single" w:sz="4" w:space="0" w:color="auto"/>
+              <w:right w:val="single" w:sz="4" w:space="0" w:color="auto"/>
+            </w:tcBorders>
+          </w:tcPr>
+          <w:p>
+            <w:pPr>
+              <w:jc w:val="left"/>
+              <w:rPr>
+                <w:szCs w:val="21"/>
+              </w:rPr>
+            </w:pPr>
+            <w:r>
+              <w:rPr>
+                <w:rFonts w:ascii="宋体" w:eastAsia="宋体" w:hAnsi="宋体" w:cs="宋体" w:hint="eastAsia"/>
+                <w:szCs w:val="21"/>
+              </w:rPr>
+              <w:t>提交日期</w:t>
+            </w:r>
+          </w:p>
+        </w:tc>
+        <w:tc>
+          <w:tcPr>
+            <w:tcW w:w="3969" w:type="dxa"/>
+            <w:gridSpan w:val="2"/>
+            <w:tcBorders>
+              <w:top w:val="single" w:sz="4" w:space="0" w:color="auto"/>
+              <w:left w:val="single" w:sz="4" w:space="0" w:color="auto"/>
+              <w:bottom w:val="single" w:sz="4" w:space="0" w:color="auto"/>
+              <w:right w:val="single" w:sz="4" w:space="0" w:color="auto"/>
+            </w:tcBorders>
+          </w:tcPr>
+          <w:p>
+            <w:pPr>
+              <w:jc w:val="left"/>
+              <w:rPr>
+                <w:szCs w:val="21"/>
+              </w:rPr>
+            </w:pPr>
+            <w:r>
+              <w:rPr>
+                <w:rFonts w:hint="eastAsia"/>
+                <w:szCs w:val="21"/>
+              </w:rPr>
+              <w:t>2017/</w:t>
+            </w:r>
+            <w:r>
+              <w:rPr>
+                <w:szCs w:val="21"/>
+              </w:rPr>
+              <w:t>5</w:t>
+            </w:r>
+            <w:r>
+              <w:rPr>
+                <w:rFonts w:hint="eastAsia"/>
+                <w:szCs w:val="21"/>
+              </w:rPr>
+              <w:t>/</w:t>
+            </w:r>
+            <w:r>
+              <w:rPr>
+                <w:rFonts w:asciiTheme="minorEastAsia" w:eastAsiaTheme="minorEastAsia" w:hAnsiTheme="minorEastAsia" w:hint="eastAsia"/>
+                <w:szCs w:val="21"/>
+              </w:rPr>
+              <w:t>2</w:t>
+            </w:r>
+            <w:r>
+              <w:rPr>
+                <w:rFonts w:asciiTheme="minorEastAsia" w:eastAsiaTheme="minorEastAsia" w:hAnsiTheme="minorEastAsia"/>
+                <w:szCs w:val="21"/>
+              </w:rPr>
+              <w:t>4</w:t>
+            </w:r>
+          </w:p>
+        </w:tc>
+        <w:tc>
+          <w:tcPr>
+            <w:tcW w:w="1134" w:type="dxa"/>
+            <w:tcBorders>
+              <w:top w:val="single" w:sz="4" w:space="0" w:color="auto"/>
+              <w:left w:val="single" w:sz="4" w:space="0" w:color="auto"/>
+              <w:bottom w:val="single" w:sz="4" w:space="0" w:color="auto"/>
+              <w:right w:val="single" w:sz="4" w:space="0" w:color="auto"/>
+            </w:tcBorders>
+          </w:tcPr>
+          <w:p>
+            <w:pPr>
+              <w:jc w:val="left"/>
+              <w:rPr>
+                <w:szCs w:val="21"/>
+              </w:rPr>
+            </w:pPr>
+            <w:r>
+              <w:rPr>
+                <w:rFonts w:ascii="宋体" w:eastAsia="宋体" w:hAnsi="宋体" w:cs="宋体" w:hint="eastAsia"/>
+                <w:szCs w:val="21"/>
+              </w:rPr>
+              <w:t>编制人</w:t>
+            </w:r>
+          </w:p>
+        </w:tc>
+        <w:tc>
+          <w:tcPr>
+            <w:tcW w:w="1922" w:type="dxa"/>
+            <w:gridSpan w:val="2"/>
+            <w:tcBorders>
+              <w:top w:val="single" w:sz="4" w:space="0" w:color="auto"/>
+              <w:left w:val="single" w:sz="4" w:space="0" w:color="auto"/>
+              <w:bottom w:val="single" w:sz="4" w:space="0" w:color="auto"/>
+              <w:right w:val="single" w:sz="4" w:space="0" w:color="auto"/>
+            </w:tcBorders>
+          </w:tcPr>
+          <w:p>
+            <w:pPr>
+              <w:jc w:val="left"/>
+              <w:rPr>
+                <w:szCs w:val="21"/>
+              </w:rPr>
+            </w:pPr>
+            <w:r>
+              <w:rPr>
+                <w:rFonts w:hint="eastAsia"/>
+                <w:szCs w:val="21"/>
+              </w:rPr>
+              <w:t>D</w:t>
+            </w:r>
+            <w:r>
+              <w:rPr>
+                <w:rFonts w:asciiTheme="minorEastAsia" w:eastAsiaTheme="minorEastAsia" w:hAnsiTheme="minorEastAsia" w:hint="eastAsia"/>
+                <w:szCs w:val="21"/>
+              </w:rPr>
+              <w:t>组</w:t>
+            </w:r>
+          </w:p>
+        </w:tc>
+      </w:tr>
+      <w:tr>
+        <w:tc>
+          <w:tcPr>
+            <w:tcW w:w="1271" w:type="dxa"/>
+            <w:gridSpan w:val="2"/>
+            <w:tcBorders>
+              <w:top w:val="single" w:sz="4" w:space="0" w:color="auto"/>
+              <w:left w:val="single" w:sz="4" w:space="0" w:color="auto"/>
+              <w:bottom w:val="single" w:sz="4" w:space="0" w:color="auto"/>
+              <w:right w:val="single" w:sz="4" w:space="0" w:color="auto"/>
+            </w:tcBorders>
+          </w:tcPr>
+          <w:p>
+            <w:pPr>
+              <w:jc w:val="left"/>
+              <w:rPr>
+                <w:szCs w:val="21"/>
+              </w:rPr>
+            </w:pPr>
+            <w:r>
+              <w:rPr>
+                <w:rFonts w:ascii="宋体" w:eastAsia="宋体" w:hAnsi="宋体" w:cs="宋体" w:hint="eastAsia"/>
+                <w:szCs w:val="21"/>
+              </w:rPr>
+              <w:t>评审日期</w:t>
+            </w:r>
+          </w:p>
+        </w:tc>
+        <w:tc>
+          <w:tcPr>
+            <w:tcW w:w="3969" w:type="dxa"/>
+            <w:gridSpan w:val="2"/>
+            <w:tcBorders>
+              <w:top w:val="single" w:sz="4" w:space="0" w:color="auto"/>
+              <w:left w:val="single" w:sz="4" w:space="0" w:color="auto"/>
+              <w:bottom w:val="single" w:sz="4" w:space="0" w:color="auto"/>
+              <w:right w:val="single" w:sz="4" w:space="0" w:color="auto"/>
+            </w:tcBorders>
+          </w:tcPr>
+          <w:p>
+            <w:pPr>
+              <w:jc w:val="left"/>
+              <w:rPr>
+                <w:szCs w:val="21"/>
+              </w:rPr>
+            </w:pPr>
+            <w:r>
+              <w:rPr>
+                <w:rFonts w:hint="eastAsia"/>
+                <w:szCs w:val="21"/>
+              </w:rPr>
+              <w:t>2017/</w:t>
+            </w:r>
+            <w:r>
+              <w:rPr>
+                <w:szCs w:val="21"/>
+              </w:rPr>
+              <w:t>5</w:t>
+            </w:r>
+            <w:r>
+              <w:rPr>
+                <w:rFonts w:hint="eastAsia"/>
+                <w:szCs w:val="21"/>
+              </w:rPr>
+              <w:t>/</w:t>
+            </w:r>
+            <w:r>
+              <w:rPr>
+                <w:rFonts w:asciiTheme="minorEastAsia" w:eastAsiaTheme="minorEastAsia" w:hAnsiTheme="minorEastAsia" w:hint="eastAsia"/>
+                <w:szCs w:val="21"/>
+              </w:rPr>
+              <w:t>2</w:t>
+            </w:r>
+            <w:r>
+              <w:rPr>
+                <w:rFonts w:asciiTheme="minorEastAsia" w:eastAsiaTheme="minorEastAsia" w:hAnsiTheme="minorEastAsia"/>
+                <w:szCs w:val="21"/>
+              </w:rPr>
+              <w:t>4</w:t>
+            </w:r>
+          </w:p>
+        </w:tc>
+        <w:tc>
+          <w:tcPr>
+            <w:tcW w:w="1134" w:type="dxa"/>
+            <w:tcBorders>
+              <w:top w:val="single" w:sz="4" w:space="0" w:color="auto"/>
+              <w:left w:val="single" w:sz="4" w:space="0" w:color="auto"/>
+              <w:bottom w:val="single" w:sz="4" w:space="0" w:color="auto"/>
+              <w:right w:val="single" w:sz="4" w:space="0" w:color="auto"/>
+            </w:tcBorders>
+          </w:tcPr>
+          <w:p>
+            <w:pPr>
+              <w:jc w:val="left"/>
+              <w:rPr>
+                <w:szCs w:val="21"/>
+              </w:rPr>
+            </w:pPr>
+            <w:r>
+              <w:rPr>
+                <w:rFonts w:ascii="宋体" w:eastAsia="宋体" w:hAnsi="宋体" w:cs="宋体" w:hint="eastAsia"/>
+                <w:szCs w:val="21"/>
+              </w:rPr>
+              <w:t>评审方式</w:t>
+            </w:r>
+          </w:p>
+        </w:tc>
+        <w:tc>
+          <w:tcPr>
+            <w:tcW w:w="1922" w:type="dxa"/>
+            <w:gridSpan w:val="2"/>
+            <w:tcBorders>
+              <w:top w:val="single" w:sz="4" w:space="0" w:color="auto"/>
+              <w:left w:val="single" w:sz="4" w:space="0" w:color="auto"/>
+              <w:bottom w:val="single" w:sz="4" w:space="0" w:color="auto"/>
+              <w:right w:val="single" w:sz="4" w:space="0" w:color="auto"/>
+            </w:tcBorders>
+          </w:tcPr>
+          <w:p>
+            <w:pPr>
+              <w:jc w:val="left"/>
+              <w:rPr>
+                <w:szCs w:val="21"/>
+              </w:rPr>
+            </w:pPr>
+          </w:p>
+        </w:tc>
+      </w:tr>
+      <w:tr>
+        <w:tc>
+          <w:tcPr>
+            <w:tcW w:w="675" w:type="dxa"/>
+            <w:tcBorders>
+              <w:top w:val="single" w:sz="4" w:space="0" w:color="auto"/>
+              <w:left w:val="single" w:sz="4" w:space="0" w:color="auto"/>
+              <w:bottom w:val="single" w:sz="4" w:space="0" w:color="auto"/>
+              <w:right w:val="single" w:sz="4" w:space="0" w:color="auto"/>
+            </w:tcBorders>
+          </w:tcPr>
+          <w:p>
+            <w:pPr>
+              <w:jc w:val="center"/>
+              <w:rPr>
+                <w:szCs w:val="21"/>
+              </w:rPr>
+            </w:pPr>
+            <w:r>
+              <w:rPr>
+                <w:rFonts w:ascii="宋体" w:eastAsia="宋体" w:hAnsi="宋体" w:cs="宋体" w:hint="eastAsia"/>
+                <w:szCs w:val="21"/>
+              </w:rPr>
+              <w:t>序号</w:t>
+            </w:r>
+          </w:p>
+        </w:tc>
+        <w:tc>
+          <w:tcPr>
+            <w:tcW w:w="1560" w:type="dxa"/>
+            <w:gridSpan w:val="2"/>
+            <w:tcBorders>
+              <w:top w:val="single" w:sz="4" w:space="0" w:color="auto"/>
+              <w:left w:val="single" w:sz="4" w:space="0" w:color="auto"/>
+              <w:bottom w:val="single" w:sz="4" w:space="0" w:color="auto"/>
+              <w:right w:val="single" w:sz="4" w:space="0" w:color="auto"/>
+            </w:tcBorders>
+          </w:tcPr>
+          <w:p>
+            <w:pPr>
+              <w:jc w:val="center"/>
+              <w:rPr>
+                <w:szCs w:val="21"/>
+              </w:rPr>
+            </w:pPr>
+            <w:r>
+              <w:rPr>
+                <w:rFonts w:ascii="宋体" w:eastAsia="宋体" w:hAnsi="宋体" w:cs="宋体" w:hint="eastAsia"/>
+                <w:szCs w:val="21"/>
+              </w:rPr>
+              <w:t>问题位置</w:t>
+            </w:r>
+          </w:p>
+        </w:tc>
+        <w:tc>
+          <w:tcPr>
+            <w:tcW w:w="3005" w:type="dxa"/>
+            <w:tcBorders>
+              <w:top w:val="single" w:sz="4" w:space="0" w:color="auto"/>
+              <w:left w:val="single" w:sz="4" w:space="0" w:color="auto"/>
+              <w:bottom w:val="single" w:sz="4" w:space="0" w:color="auto"/>
+              <w:right w:val="single" w:sz="4" w:space="0" w:color="auto"/>
+            </w:tcBorders>
+          </w:tcPr>
+          <w:p>
+            <w:pPr>
+              <w:jc w:val="center"/>
+              <w:rPr>
+                <w:szCs w:val="21"/>
+              </w:rPr>
+            </w:pPr>
+            <w:r>
+              <w:rPr>
+                <w:rFonts w:ascii="宋体" w:eastAsia="宋体" w:hAnsi="宋体" w:cs="宋体" w:hint="eastAsia"/>
+                <w:szCs w:val="21"/>
+              </w:rPr>
+              <w:t>问题描述</w:t>
+            </w:r>
+          </w:p>
+        </w:tc>
+        <w:tc>
+          <w:tcPr>
+            <w:tcW w:w="1134" w:type="dxa"/>
+            <w:tcBorders>
+              <w:top w:val="single" w:sz="4" w:space="0" w:color="auto"/>
+              <w:left w:val="single" w:sz="4" w:space="0" w:color="auto"/>
+              <w:bottom w:val="single" w:sz="4" w:space="0" w:color="auto"/>
+              <w:right w:val="single" w:sz="4" w:space="0" w:color="auto"/>
+            </w:tcBorders>
+          </w:tcPr>
+          <w:p>
+            <w:pPr>
+              <w:jc w:val="center"/>
+              <w:rPr>
+                <w:szCs w:val="21"/>
+              </w:rPr>
+            </w:pPr>
+            <w:r>
+              <w:rPr>
+                <w:rFonts w:ascii="宋体" w:eastAsia="宋体" w:hAnsi="宋体" w:cs="宋体" w:hint="eastAsia"/>
+                <w:szCs w:val="21"/>
+              </w:rPr>
+              <w:t>报告人</w:t>
+            </w:r>
+          </w:p>
+        </w:tc>
+        <w:tc>
+          <w:tcPr>
+            <w:tcW w:w="851" w:type="dxa"/>
+            <w:tcBorders>
+              <w:top w:val="single" w:sz="4" w:space="0" w:color="auto"/>
+              <w:left w:val="single" w:sz="4" w:space="0" w:color="auto"/>
+              <w:bottom w:val="single" w:sz="4" w:space="0" w:color="auto"/>
+              <w:right w:val="single" w:sz="4" w:space="0" w:color="auto"/>
+            </w:tcBorders>
+          </w:tcPr>
+          <w:p>
+            <w:pPr>
+              <w:jc w:val="center"/>
+              <w:rPr>
+                <w:szCs w:val="21"/>
+              </w:rPr>
+            </w:pPr>
+            <w:r>
+              <w:rPr>
+                <w:rFonts w:ascii="宋体" w:eastAsia="宋体" w:hAnsi="宋体" w:cs="宋体" w:hint="eastAsia"/>
+                <w:szCs w:val="21"/>
+              </w:rPr>
+              <w:t>严重性</w:t>
+            </w:r>
+          </w:p>
+        </w:tc>
+        <w:tc>
+          <w:tcPr>
+            <w:tcW w:w="1071" w:type="dxa"/>
+            <w:tcBorders>
+              <w:top w:val="single" w:sz="4" w:space="0" w:color="auto"/>
+              <w:left w:val="single" w:sz="4" w:space="0" w:color="auto"/>
+              <w:bottom w:val="single" w:sz="4" w:space="0" w:color="auto"/>
+              <w:right w:val="single" w:sz="4" w:space="0" w:color="auto"/>
+            </w:tcBorders>
+          </w:tcPr>
+          <w:p>
+            <w:pPr>
+              <w:jc w:val="center"/>
+              <w:rPr>
+                <w:szCs w:val="21"/>
+              </w:rPr>
+            </w:pPr>
+            <w:r>
+              <w:rPr>
+                <w:rFonts w:ascii="宋体" w:eastAsia="宋体" w:hAnsi="宋体" w:cs="宋体" w:hint="eastAsia"/>
+                <w:szCs w:val="21"/>
+              </w:rPr>
+              <w:t>处理意见</w:t>
+            </w:r>
+          </w:p>
+        </w:tc>
+      </w:tr>
+      <w:tr>
+        <w:tc>
+          <w:tcPr>
+            <w:tcW w:w="675" w:type="dxa"/>
+            <w:tcBorders>
+              <w:top w:val="single" w:sz="4" w:space="0" w:color="auto"/>
+              <w:left w:val="single" w:sz="4" w:space="0" w:color="auto"/>
+              <w:bottom w:val="single" w:sz="4" w:space="0" w:color="auto"/>
+              <w:right w:val="single" w:sz="4" w:space="0" w:color="auto"/>
+            </w:tcBorders>
+          </w:tcPr>
+          <w:p>
+            <w:pPr>
+              <w:jc w:val="center"/>
+              <w:rPr>
+                <w:rFonts w:asciiTheme="minorEastAsia" w:eastAsiaTheme="minorEastAsia" w:hAnsiTheme="minorEastAsia"/>
+                <w:szCs w:val="21"/>
+              </w:rPr>
+            </w:pPr>
+            <w:r>
+              <w:rPr>
+                <w:rFonts w:asciiTheme="minorEastAsia" w:eastAsiaTheme="minorEastAsia" w:hAnsiTheme="minorEastAsia" w:hint="eastAsia"/>
+                <w:szCs w:val="21"/>
+              </w:rPr>
+              <w:t>1</w:t>
+            </w:r>
+          </w:p>
+        </w:tc>
+        <w:tc>
+          <w:tcPr>
+            <w:tcW w:w="1560" w:type="dxa"/>
+            <w:gridSpan w:val="2"/>
+            <w:tcBorders>
+              <w:top w:val="single" w:sz="4" w:space="0" w:color="auto"/>
+              <w:left w:val="single" w:sz="4" w:space="0" w:color="auto"/>
+              <w:bottom w:val="single" w:sz="4" w:space="0" w:color="auto"/>
+              <w:right w:val="single" w:sz="4" w:space="0" w:color="auto"/>
+            </w:tcBorders>
+          </w:tcPr>
+          <w:p>
+            <w:pPr>
+              <w:jc w:val="left"/>
+              <w:rPr>
+                <w:szCs w:val="21"/>
+              </w:rPr>
+            </w:pPr>
+            <w:r>
+              <w:rPr>
+                <w:rFonts w:eastAsiaTheme="minorEastAsia"/>
+                <w:szCs w:val="21"/>
+              </w:rPr>
+              <w:t>1.2</w:t>
+            </w:r>
+          </w:p>
+        </w:tc>
+        <w:tc>
+          <w:tcPr>
+            <w:tcW w:w="3005" w:type="dxa"/>
+            <w:tcBorders>
+              <w:top w:val="single" w:sz="4" w:space="0" w:color="auto"/>
+              <w:left w:val="single" w:sz="4" w:space="0" w:color="auto"/>
+              <w:bottom w:val="single" w:sz="4" w:space="0" w:color="auto"/>
+              <w:right w:val="single" w:sz="4" w:space="0" w:color="auto"/>
+            </w:tcBorders>
+          </w:tcPr>
+          <w:p>
+            <w:pPr>
+              <w:jc w:val="left"/>
+              <w:rPr>
+                <w:szCs w:val="21"/>
+              </w:rPr>
+            </w:pPr>
+            <w:r>
+              <w:rPr>
+                <w:rFonts w:asciiTheme="minorEastAsia" w:eastAsiaTheme="minorEastAsia" w:hAnsiTheme="minorEastAsia" w:hint="eastAsia"/>
+                <w:szCs w:val="21"/>
+              </w:rPr>
+              <w:t>如果还需要再分可以分三级目录</w:t>
+            </w:r>
+          </w:p>
+        </w:tc>
+        <w:tc>
+          <w:tcPr>
+            <w:tcW w:w="1134" w:type="dxa"/>
+            <w:tcBorders>
+              <w:top w:val="single" w:sz="4" w:space="0" w:color="auto"/>
+              <w:left w:val="single" w:sz="4" w:space="0" w:color="auto"/>
+              <w:bottom w:val="single" w:sz="4" w:space="0" w:color="auto"/>
+              <w:right w:val="single" w:sz="4" w:space="0" w:color="auto"/>
+            </w:tcBorders>
+          </w:tcPr>
+          <w:p>
+            <w:pPr>
+              <w:jc w:val="center"/>
+              <w:rPr>
+                <w:szCs w:val="21"/>
+              </w:rPr>
+            </w:pPr>
+            <w:r>
+              <w:rPr>
+                <w:rFonts w:asciiTheme="minorEastAsia" w:eastAsiaTheme="minorEastAsia" w:hAnsiTheme="minorEastAsia" w:hint="eastAsia"/>
+                <w:szCs w:val="21"/>
+              </w:rPr>
+              <w:t>李岳檑</w:t>
+            </w:r>
+          </w:p>
+        </w:tc>
+        <w:tc>
+          <w:tcPr>
+            <w:tcW w:w="851" w:type="dxa"/>
+            <w:tcBorders>
+              <w:top w:val="single" w:sz="4" w:space="0" w:color="auto"/>
+              <w:left w:val="single" w:sz="4" w:space="0" w:color="auto"/>
+              <w:bottom w:val="single" w:sz="4" w:space="0" w:color="auto"/>
+              <w:right w:val="single" w:sz="4" w:space="0" w:color="auto"/>
+            </w:tcBorders>
+          </w:tcPr>
+          <w:p>
+            <w:pPr>
+              <w:jc w:val="center"/>
+              <w:rPr>
+                <w:szCs w:val="21"/>
+              </w:rPr>
+            </w:pPr>
+            <w:r>
+              <w:rPr>
+                <w:rFonts w:eastAsiaTheme="minorEastAsia" w:hint="eastAsia"/>
+                <w:szCs w:val="21"/>
+              </w:rPr>
+              <w:t xml:space="preserve"> </w:t>
+            </w:r>
+            <w:r>
+              <w:rPr>
+                <w:rFonts w:eastAsiaTheme="minorEastAsia" w:hint="eastAsia"/>
+                <w:szCs w:val="21"/>
+              </w:rPr>
+              <w:t>初等</w:t>
+            </w:r>
+          </w:p>
+        </w:tc>
+        <w:tc>
+          <w:tcPr>
+            <w:tcW w:w="1071" w:type="dxa"/>
+            <w:tcBorders>
+              <w:top w:val="single" w:sz="4" w:space="0" w:color="auto"/>
+              <w:left w:val="single" w:sz="4" w:space="0" w:color="auto"/>
+              <w:bottom w:val="single" w:sz="4" w:space="0" w:color="auto"/>
+              <w:right w:val="single" w:sz="4" w:space="0" w:color="auto"/>
+            </w:tcBorders>
+          </w:tcPr>
+          <w:p>
+            <w:pPr>
+              <w:jc w:val="left"/>
+              <w:rPr>
+                <w:szCs w:val="21"/>
+              </w:rPr>
+            </w:pPr>
+            <w:r>
+              <w:rPr>
+                <w:rFonts w:asciiTheme="minorEastAsia" w:eastAsiaTheme="minorEastAsia" w:hAnsiTheme="minorEastAsia" w:hint="eastAsia"/>
+                <w:szCs w:val="21"/>
+              </w:rPr>
+              <w:t>添加</w:t>
+            </w:r>
+          </w:p>
+        </w:tc>
+      </w:tr>
+      <w:tr>
+        <w:tc>
+          <w:tcPr>
+            <w:tcW w:w="675" w:type="dxa"/>
+            <w:tcBorders>
+              <w:top w:val="single" w:sz="4" w:space="0" w:color="auto"/>
+              <w:left w:val="single" w:sz="4" w:space="0" w:color="auto"/>
+              <w:bottom w:val="single" w:sz="4" w:space="0" w:color="auto"/>
+              <w:right w:val="single" w:sz="4" w:space="0" w:color="auto"/>
+            </w:tcBorders>
+          </w:tcPr>
+          <w:p>
+            <w:pPr>
+              <w:jc w:val="center"/>
+              <w:rPr>
+                <w:rFonts w:asciiTheme="minorEastAsia" w:eastAsiaTheme="minorEastAsia" w:hAnsiTheme="minorEastAsia"/>
+                <w:szCs w:val="21"/>
+              </w:rPr>
+            </w:pPr>
+            <w:r>
+              <w:rPr>
+                <w:rFonts w:asciiTheme="minorEastAsia" w:eastAsiaTheme="minorEastAsia" w:hAnsiTheme="minorEastAsia" w:hint="eastAsia"/>
+                <w:szCs w:val="21"/>
+              </w:rPr>
+              <w:t>2</w:t>
+            </w:r>
+          </w:p>
+        </w:tc>
+        <w:tc>
+          <w:tcPr>
+            <w:tcW w:w="1560" w:type="dxa"/>
+            <w:gridSpan w:val="2"/>
+            <w:tcBorders>
+              <w:top w:val="single" w:sz="4" w:space="0" w:color="auto"/>
+              <w:left w:val="single" w:sz="4" w:space="0" w:color="auto"/>
+              <w:bottom w:val="single" w:sz="4" w:space="0" w:color="auto"/>
+              <w:right w:val="single" w:sz="4" w:space="0" w:color="auto"/>
+            </w:tcBorders>
+          </w:tcPr>
+          <w:p>
+            <w:pPr>
+              <w:jc w:val="left"/>
+              <w:rPr>
+                <w:szCs w:val="21"/>
+              </w:rPr>
+            </w:pPr>
+            <w:r>
+              <w:rPr>
+                <w:rFonts w:eastAsiaTheme="minorEastAsia"/>
+                <w:szCs w:val="21"/>
+              </w:rPr>
+              <w:t>6.2.1</w:t>
+            </w:r>
+          </w:p>
+        </w:tc>
+        <w:tc>
+          <w:tcPr>
+            <w:tcW w:w="3005" w:type="dxa"/>
+            <w:tcBorders>
+              <w:top w:val="single" w:sz="4" w:space="0" w:color="auto"/>
+              <w:left w:val="single" w:sz="4" w:space="0" w:color="auto"/>
+              <w:bottom w:val="single" w:sz="4" w:space="0" w:color="auto"/>
+              <w:right w:val="single" w:sz="4" w:space="0" w:color="auto"/>
+            </w:tcBorders>
+          </w:tcPr>
+          <w:p>
+            <w:pPr>
+              <w:jc w:val="left"/>
+              <w:rPr>
+                <w:szCs w:val="21"/>
+              </w:rPr>
+            </w:pPr>
+            <w:r>
+              <w:rPr>
+                <w:rFonts w:asciiTheme="minorEastAsia" w:eastAsiaTheme="minorEastAsia" w:hAnsiTheme="minorEastAsia" w:hint="eastAsia"/>
+                <w:szCs w:val="21"/>
+              </w:rPr>
+              <w:t>这里其实应该是一个表，却使用了图来代替表格</w:t>
+            </w:r>
+          </w:p>
+        </w:tc>
+        <w:tc>
+          <w:tcPr>
+            <w:tcW w:w="1134" w:type="dxa"/>
+            <w:tcBorders>
+              <w:top w:val="single" w:sz="4" w:space="0" w:color="auto"/>
+              <w:left w:val="single" w:sz="4" w:space="0" w:color="auto"/>
+              <w:bottom w:val="single" w:sz="4" w:space="0" w:color="auto"/>
+              <w:right w:val="single" w:sz="4" w:space="0" w:color="auto"/>
+            </w:tcBorders>
+          </w:tcPr>
+          <w:p>
+            <w:pPr>
+              <w:jc w:val="center"/>
+              <w:rPr>
+                <w:szCs w:val="21"/>
+              </w:rPr>
+            </w:pPr>
+            <w:r>
+              <w:rPr>
+                <w:rFonts w:asciiTheme="minorEastAsia" w:eastAsiaTheme="minorEastAsia" w:hAnsiTheme="minorEastAsia" w:hint="eastAsia"/>
+                <w:szCs w:val="21"/>
+              </w:rPr>
+              <w:t>李岳檑</w:t>
+            </w:r>
+          </w:p>
+        </w:tc>
+        <w:tc>
+          <w:tcPr>
+            <w:tcW w:w="851" w:type="dxa"/>
+            <w:tcBorders>
+              <w:top w:val="single" w:sz="4" w:space="0" w:color="auto"/>
+              <w:left w:val="single" w:sz="4" w:space="0" w:color="auto"/>
+              <w:bottom w:val="single" w:sz="4" w:space="0" w:color="auto"/>
+              <w:right w:val="single" w:sz="4" w:space="0" w:color="auto"/>
+            </w:tcBorders>
+          </w:tcPr>
+          <w:p>
+            <w:pPr>
+              <w:jc w:val="center"/>
+              <w:rPr>
+                <w:szCs w:val="21"/>
+              </w:rPr>
+            </w:pPr>
+            <w:r>
+              <w:rPr>
+                <w:rFonts w:asciiTheme="minorEastAsia" w:eastAsiaTheme="minorEastAsia" w:hAnsiTheme="minorEastAsia" w:hint="eastAsia"/>
+                <w:szCs w:val="21"/>
+              </w:rPr>
+              <w:t>初等</w:t>
+            </w:r>
+          </w:p>
+        </w:tc>
+        <w:tc>
+          <w:tcPr>
+            <w:tcW w:w="1071" w:type="dxa"/>
+            <w:tcBorders>
+              <w:top w:val="single" w:sz="4" w:space="0" w:color="auto"/>
+              <w:left w:val="single" w:sz="4" w:space="0" w:color="auto"/>
+              <w:bottom w:val="single" w:sz="4" w:space="0" w:color="auto"/>
+              <w:right w:val="single" w:sz="4" w:space="0" w:color="auto"/>
+            </w:tcBorders>
+          </w:tcPr>
+          <w:p>
+            <w:pPr>
+              <w:jc w:val="left"/>
+              <w:rPr>
+                <w:szCs w:val="21"/>
+              </w:rPr>
+            </w:pPr>
+            <w:r>
+              <w:rPr>
+                <w:rFonts w:asciiTheme="minorEastAsia" w:eastAsiaTheme="minorEastAsia" w:hAnsiTheme="minorEastAsia" w:hint="eastAsia"/>
+                <w:szCs w:val="21"/>
+              </w:rPr>
+              <w:t>建议修改</w:t>
+            </w:r>
+          </w:p>
+        </w:tc>
+      </w:tr>
+      <w:tr>
+        <w:tc>
+          <w:tcPr>
+            <w:tcW w:w="675" w:type="dxa"/>
+            <w:tcBorders>
+              <w:top w:val="single" w:sz="4" w:space="0" w:color="auto"/>
+              <w:left w:val="single" w:sz="4" w:space="0" w:color="auto"/>
+              <w:bottom w:val="single" w:sz="4" w:space="0" w:color="auto"/>
+              <w:right w:val="single" w:sz="4" w:space="0" w:color="auto"/>
+            </w:tcBorders>
+          </w:tcPr>
+          <w:p>
+            <w:pPr>
+              <w:jc w:val="center"/>
+              <w:rPr>
+                <w:szCs w:val="21"/>
+              </w:rPr>
+            </w:pPr>
+            <w:r>
+              <w:rPr>
+                <w:rFonts w:asciiTheme="minorEastAsia" w:hAnsiTheme="minorEastAsia" w:hint="eastAsia"/>
+                <w:szCs w:val="21"/>
+              </w:rPr>
+              <w:t>3</w:t>
+            </w:r>
+          </w:p>
+        </w:tc>
+        <w:tc>
+          <w:tcPr>
+            <w:tcW w:w="1560" w:type="dxa"/>
+            <w:gridSpan w:val="2"/>
+            <w:tcBorders>
+              <w:top w:val="single" w:sz="4" w:space="0" w:color="auto"/>
+              <w:left w:val="single" w:sz="4" w:space="0" w:color="auto"/>
+              <w:bottom w:val="single" w:sz="4" w:space="0" w:color="auto"/>
+              <w:right w:val="single" w:sz="4" w:space="0" w:color="auto"/>
+            </w:tcBorders>
+          </w:tcPr>
+          <w:p>
+            <w:pPr>
+              <w:jc w:val="left"/>
+              <w:rPr>
+                <w:szCs w:val="21"/>
+              </w:rPr>
+            </w:pPr>
+            <w:r>
+              <w:rPr>
+                <w:rFonts w:asciiTheme="minorEastAsia" w:eastAsiaTheme="minorEastAsia" w:hAnsiTheme="minorEastAsia"/>
+                <w:szCs w:val="21"/>
+              </w:rPr>
+              <w:t>5.2.2</w:t>
+            </w:r>
+          </w:p>
+        </w:tc>
+        <w:tc>
+          <w:tcPr>
+            <w:tcW w:w="3005" w:type="dxa"/>
+            <w:tcBorders>
+              <w:top w:val="single" w:sz="4" w:space="0" w:color="auto"/>
+              <w:left w:val="single" w:sz="4" w:space="0" w:color="auto"/>
+              <w:bottom w:val="single" w:sz="4" w:space="0" w:color="auto"/>
+              <w:right w:val="single" w:sz="4" w:space="0" w:color="auto"/>
+            </w:tcBorders>
+          </w:tcPr>
+          <w:p>
+            <w:pPr>
+              <w:jc w:val="left"/>
+              <w:rPr>
+                <w:szCs w:val="21"/>
+              </w:rPr>
+            </w:pPr>
+            <w:r>
+              <w:rPr>
+                <w:rFonts w:asciiTheme="minorEastAsia" w:eastAsiaTheme="minorEastAsia" w:hAnsiTheme="minorEastAsia" w:hint="eastAsia"/>
+                <w:szCs w:val="21"/>
+              </w:rPr>
+              <w:t>测试工具可以做一点更多的介绍</w:t>
+            </w:r>
+          </w:p>
+        </w:tc>
+        <w:tc>
+          <w:tcPr>
+            <w:tcW w:w="1134" w:type="dxa"/>
+            <w:tcBorders>
+              <w:top w:val="single" w:sz="4" w:space="0" w:color="auto"/>
+              <w:left w:val="single" w:sz="4" w:space="0" w:color="auto"/>
+              <w:bottom w:val="single" w:sz="4" w:space="0" w:color="auto"/>
+              <w:right w:val="single" w:sz="4" w:space="0" w:color="auto"/>
+            </w:tcBorders>
+          </w:tcPr>
+          <w:p>
+            <w:pPr>
+              <w:jc w:val="center"/>
+              <w:rPr>
+                <w:szCs w:val="21"/>
+              </w:rPr>
+            </w:pPr>
+            <w:r>
+              <w:rPr>
+                <w:rFonts w:asciiTheme="minorEastAsia" w:eastAsiaTheme="minorEastAsia" w:hAnsiTheme="minorEastAsia" w:hint="eastAsia"/>
+                <w:szCs w:val="21"/>
+              </w:rPr>
+              <w:t>李岳檑</w:t>
+            </w:r>
+          </w:p>
+        </w:tc>
+        <w:tc>
+          <w:tcPr>
+            <w:tcW w:w="851" w:type="dxa"/>
+            <w:tcBorders>
+              <w:top w:val="single" w:sz="4" w:space="0" w:color="auto"/>
+              <w:left w:val="single" w:sz="4" w:space="0" w:color="auto"/>
+              <w:bottom w:val="single" w:sz="4" w:space="0" w:color="auto"/>
+              <w:right w:val="single" w:sz="4" w:space="0" w:color="auto"/>
+            </w:tcBorders>
+          </w:tcPr>
+          <w:p>
+            <w:pPr>
+              <w:jc w:val="center"/>
+              <w:rPr>
+                <w:szCs w:val="21"/>
+              </w:rPr>
+            </w:pPr>
+            <w:r>
+              <w:rPr>
+                <w:rFonts w:asciiTheme="minorEastAsia" w:eastAsiaTheme="minorEastAsia" w:hAnsiTheme="minorEastAsia" w:hint="eastAsia"/>
+                <w:szCs w:val="21"/>
+              </w:rPr>
+              <w:t>初等</w:t>
+            </w:r>
+          </w:p>
+        </w:tc>
+        <w:tc>
+          <w:tcPr>
+            <w:tcW w:w="1071" w:type="dxa"/>
+            <w:tcBorders>
+              <w:top w:val="single" w:sz="4" w:space="0" w:color="auto"/>
+              <w:left w:val="single" w:sz="4" w:space="0" w:color="auto"/>
+              <w:bottom w:val="single" w:sz="4" w:space="0" w:color="auto"/>
+              <w:right w:val="single" w:sz="4" w:space="0" w:color="auto"/>
+            </w:tcBorders>
+          </w:tcPr>
+          <w:p>
+            <w:pPr>
+              <w:jc w:val="left"/>
+              <w:rPr>
+                <w:szCs w:val="21"/>
+              </w:rPr>
+            </w:pPr>
+            <w:r>
+              <w:rPr>
+                <w:rFonts w:asciiTheme="minorEastAsia" w:eastAsiaTheme="minorEastAsia" w:hAnsiTheme="minorEastAsia" w:hint="eastAsia"/>
+                <w:szCs w:val="21"/>
+              </w:rPr>
+              <w:t>建议增加</w:t>
+            </w:r>
+          </w:p>
+        </w:tc>
+      </w:tr>
+      <w:tr>
+        <w:tc>
+          <w:tcPr>
+            <w:tcW w:w="675" w:type="dxa"/>
+            <w:tcBorders>
+              <w:top w:val="single" w:sz="4" w:space="0" w:color="auto"/>
+              <w:left w:val="single" w:sz="4" w:space="0" w:color="auto"/>
+              <w:bottom w:val="single" w:sz="4" w:space="0" w:color="auto"/>
+              <w:right w:val="single" w:sz="4" w:space="0" w:color="auto"/>
+            </w:tcBorders>
+          </w:tcPr>
+          <w:p>
+            <w:pPr>
+              <w:jc w:val="center"/>
+              <w:rPr>
+                <w:rFonts w:eastAsiaTheme="minorEastAsia" w:hint="eastAsia"/>
+                <w:szCs w:val="21"/>
+              </w:rPr>
+            </w:pPr>
+            <w:r>
+              <w:rPr>
+                <w:rFonts w:eastAsiaTheme="minorEastAsia" w:hint="eastAsia"/>
+                <w:szCs w:val="21"/>
+              </w:rPr>
+              <w:t>4</w:t>
+            </w:r>
+          </w:p>
+        </w:tc>
+        <w:tc>
+          <w:tcPr>
+            <w:tcW w:w="1560" w:type="dxa"/>
+            <w:gridSpan w:val="2"/>
+            <w:tcBorders>
+              <w:top w:val="single" w:sz="4" w:space="0" w:color="auto"/>
+              <w:left w:val="single" w:sz="4" w:space="0" w:color="auto"/>
+              <w:bottom w:val="single" w:sz="4" w:space="0" w:color="auto"/>
+              <w:right w:val="single" w:sz="4" w:space="0" w:color="auto"/>
+            </w:tcBorders>
+          </w:tcPr>
+          <w:p>
+            <w:pPr>
+              <w:jc w:val="left"/>
+              <w:rPr>
+                <w:rFonts w:asciiTheme="minorEastAsia" w:eastAsiaTheme="minorEastAsia" w:hAnsiTheme="minorEastAsia"/>
+                <w:szCs w:val="21"/>
+              </w:rPr>
+            </w:pPr>
+            <w:r>
+              <w:rPr>
+                <w:rFonts w:asciiTheme="minorEastAsia" w:eastAsiaTheme="minorEastAsia" w:hAnsiTheme="minorEastAsia" w:hint="eastAsia"/>
+                <w:szCs w:val="21"/>
+              </w:rPr>
+              <w:t>首页</w:t>
+            </w:r>
+          </w:p>
+        </w:tc>
+        <w:tc>
+          <w:tcPr>
+            <w:tcW w:w="3005" w:type="dxa"/>
+            <w:tcBorders>
+              <w:top w:val="single" w:sz="4" w:space="0" w:color="auto"/>
+              <w:left w:val="single" w:sz="4" w:space="0" w:color="auto"/>
+              <w:bottom w:val="single" w:sz="4" w:space="0" w:color="auto"/>
+              <w:right w:val="single" w:sz="4" w:space="0" w:color="auto"/>
+            </w:tcBorders>
+          </w:tcPr>
+          <w:p>
+            <w:pPr>
+              <w:jc w:val="left"/>
+              <w:rPr>
+                <w:szCs w:val="21"/>
+              </w:rPr>
+            </w:pPr>
+            <w:r>
+              <w:rPr>
+                <w:rFonts w:ascii="Calibri" w:eastAsia="宋体" w:hAnsi="Calibri" w:cs="Times New Roman" w:hint="eastAsia"/>
+                <w:szCs w:val="21"/>
+              </w:rPr>
+              <w:t>文档完整性问题，没有封面，建议添加</w:t>
+            </w:r>
+          </w:p>
+        </w:tc>
+        <w:tc>
+          <w:tcPr>
+            <w:tcW w:w="1134" w:type="dxa"/>
+            <w:tcBorders>
+              <w:top w:val="single" w:sz="4" w:space="0" w:color="auto"/>
+              <w:left w:val="single" w:sz="4" w:space="0" w:color="auto"/>
+              <w:bottom w:val="single" w:sz="4" w:space="0" w:color="auto"/>
+              <w:right w:val="single" w:sz="4" w:space="0" w:color="auto"/>
+            </w:tcBorders>
+          </w:tcPr>
+          <w:p>
+            <w:pPr>
+              <w:jc w:val="center"/>
+              <w:rPr>
+                <w:szCs w:val="21"/>
+              </w:rPr>
+            </w:pPr>
+            <w:r>
+              <w:rPr>
+                <w:rFonts w:asciiTheme="minorEastAsia" w:eastAsiaTheme="minorEastAsia" w:hAnsiTheme="minorEastAsia" w:hint="eastAsia"/>
+                <w:szCs w:val="21"/>
+              </w:rPr>
+              <w:t>谭伟良</w:t>
+            </w:r>
+          </w:p>
+        </w:tc>
+        <w:tc>
+          <w:tcPr>
+            <w:tcW w:w="851" w:type="dxa"/>
+            <w:tcBorders>
+              <w:top w:val="single" w:sz="4" w:space="0" w:color="auto"/>
+              <w:left w:val="single" w:sz="4" w:space="0" w:color="auto"/>
+              <w:bottom w:val="single" w:sz="4" w:space="0" w:color="auto"/>
+              <w:right w:val="single" w:sz="4" w:space="0" w:color="auto"/>
+            </w:tcBorders>
+          </w:tcPr>
+          <w:p>
+            <w:pPr>
+              <w:jc w:val="center"/>
+              <w:rPr>
+                <w:szCs w:val="21"/>
+              </w:rPr>
+            </w:pPr>
+            <w:r>
+              <w:rPr>
+                <w:rFonts w:asciiTheme="minorEastAsia" w:eastAsiaTheme="minorEastAsia" w:hAnsiTheme="minorEastAsia" w:hint="eastAsia"/>
+                <w:szCs w:val="21"/>
+              </w:rPr>
+              <w:t>初等</w:t>
+            </w:r>
+          </w:p>
+        </w:tc>
+        <w:tc>
+          <w:tcPr>
+            <w:tcW w:w="1071" w:type="dxa"/>
+            <w:tcBorders>
+              <w:top w:val="single" w:sz="4" w:space="0" w:color="auto"/>
+              <w:left w:val="single" w:sz="4" w:space="0" w:color="auto"/>
+              <w:bottom w:val="single" w:sz="4" w:space="0" w:color="auto"/>
+              <w:right w:val="single" w:sz="4" w:space="0" w:color="auto"/>
+            </w:tcBorders>
+          </w:tcPr>
+          <w:p>
+            <w:pPr>
+              <w:jc w:val="left"/>
+              <w:rPr>
+                <w:szCs w:val="21"/>
+              </w:rPr>
+            </w:pPr>
+            <w:r>
+              <w:rPr>
+                <w:rFonts w:asciiTheme="minorEastAsia" w:eastAsiaTheme="minorEastAsia" w:hAnsiTheme="minorEastAsia" w:hint="eastAsia"/>
+                <w:szCs w:val="21"/>
+              </w:rPr>
+              <w:t>建议添加</w:t>
+            </w:r>
+          </w:p>
+        </w:tc>
+      </w:tr>
+      <w:tr>
+        <w:tc>
+          <w:tcPr>
+            <w:tcW w:w="675" w:type="dxa"/>
+            <w:tcBorders>
+              <w:top w:val="single" w:sz="4" w:space="0" w:color="auto"/>
+              <w:left w:val="single" w:sz="4" w:space="0" w:color="auto"/>
+              <w:bottom w:val="single" w:sz="4" w:space="0" w:color="auto"/>
+              <w:right w:val="single" w:sz="4" w:space="0" w:color="auto"/>
+            </w:tcBorders>
+          </w:tcPr>
+          <w:p>
+            <w:pPr>
+              <w:jc w:val="center"/>
+              <w:rPr>
+                <w:rFonts w:eastAsiaTheme="minorEastAsia" w:hint="eastAsia"/>
+                <w:szCs w:val="21"/>
+              </w:rPr>
+            </w:pPr>
+            <w:r>
+              <w:rPr>
+                <w:rFonts w:eastAsiaTheme="minorEastAsia" w:hint="eastAsia"/>
+                <w:szCs w:val="21"/>
+              </w:rPr>
+              <w:t>5</w:t>
+            </w:r>
+          </w:p>
+        </w:tc>
+        <w:tc>
+          <w:tcPr>
+            <w:tcW w:w="1560" w:type="dxa"/>
+            <w:gridSpan w:val="2"/>
+            <w:tcBorders>
+              <w:top w:val="single" w:sz="4" w:space="0" w:color="auto"/>
+              <w:left w:val="single" w:sz="4" w:space="0" w:color="auto"/>
+              <w:bottom w:val="single" w:sz="4" w:space="0" w:color="auto"/>
+              <w:right w:val="single" w:sz="4" w:space="0" w:color="auto"/>
+            </w:tcBorders>
+          </w:tcPr>
+          <w:p>
+            <w:pPr>
+              <w:jc w:val="left"/>
+              <w:rPr>
+                <w:szCs w:val="21"/>
+              </w:rPr>
+            </w:pPr>
+            <w:r>
+              <w:rPr>
+                <w:rFonts w:ascii="Calibri" w:eastAsia="宋体" w:hAnsi="Calibri" w:cs="Times New Roman" w:hint="eastAsia"/>
+                <w:szCs w:val="21"/>
+              </w:rPr>
+              <w:t>全文</w:t>
+            </w:r>
+          </w:p>
+        </w:tc>
+        <w:tc>
+          <w:tcPr>
+            <w:tcW w:w="3005" w:type="dxa"/>
+            <w:tcBorders>
+              <w:top w:val="single" w:sz="4" w:space="0" w:color="auto"/>
+              <w:left w:val="single" w:sz="4" w:space="0" w:color="auto"/>
+              <w:bottom w:val="single" w:sz="4" w:space="0" w:color="auto"/>
+              <w:right w:val="single" w:sz="4" w:space="0" w:color="auto"/>
+            </w:tcBorders>
+          </w:tcPr>
+          <w:p>
+            <w:pPr>
+              <w:jc w:val="left"/>
+              <w:rPr>
+                <w:szCs w:val="21"/>
+              </w:rPr>
+            </w:pPr>
+            <w:r>
+              <w:rPr>
+                <w:rFonts w:ascii="Calibri" w:eastAsia="宋体" w:hAnsi="Calibri" w:cs="Times New Roman" w:hint="eastAsia"/>
+                <w:szCs w:val="21"/>
+              </w:rPr>
+              <w:t>没有单元测试的详细内容</w:t>
+            </w:r>
+          </w:p>
+        </w:tc>
+        <w:tc>
+          <w:tcPr>
+            <w:tcW w:w="1134" w:type="dxa"/>
+            <w:tcBorders>
+              <w:top w:val="single" w:sz="4" w:space="0" w:color="auto"/>
+              <w:left w:val="single" w:sz="4" w:space="0" w:color="auto"/>
+              <w:bottom w:val="single" w:sz="4" w:space="0" w:color="auto"/>
+              <w:right w:val="single" w:sz="4" w:space="0" w:color="auto"/>
+            </w:tcBorders>
+          </w:tcPr>
+          <w:p>
+            <w:pPr>
+              <w:jc w:val="center"/>
+              <w:rPr>
+                <w:szCs w:val="21"/>
+              </w:rPr>
+            </w:pPr>
+            <w:r>
+              <w:rPr>
+                <w:rFonts w:asciiTheme="minorEastAsia" w:eastAsiaTheme="minorEastAsia" w:hAnsiTheme="minorEastAsia" w:hint="eastAsia"/>
+                <w:szCs w:val="21"/>
+              </w:rPr>
+              <w:t>谭伟良</w:t>
+            </w:r>
+          </w:p>
+        </w:tc>
+        <w:tc>
+          <w:tcPr>
+            <w:tcW w:w="851" w:type="dxa"/>
+            <w:tcBorders>
+              <w:top w:val="single" w:sz="4" w:space="0" w:color="auto"/>
+              <w:left w:val="single" w:sz="4" w:space="0" w:color="auto"/>
+              <w:bottom w:val="single" w:sz="4" w:space="0" w:color="auto"/>
+              <w:right w:val="single" w:sz="4" w:space="0" w:color="auto"/>
+            </w:tcBorders>
+          </w:tcPr>
+          <w:p>
+            <w:pPr>
+              <w:jc w:val="center"/>
+              <w:rPr>
+                <w:szCs w:val="21"/>
+              </w:rPr>
+            </w:pPr>
+            <w:r>
+              <w:rPr>
+                <w:rFonts w:asciiTheme="minorEastAsia" w:eastAsiaTheme="minorEastAsia" w:hAnsiTheme="minorEastAsia" w:hint="eastAsia"/>
+                <w:szCs w:val="21"/>
+              </w:rPr>
+              <w:t>中等</w:t>
+            </w:r>
+          </w:p>
+        </w:tc>
+        <w:tc>
+          <w:tcPr>
+            <w:tcW w:w="1071" w:type="dxa"/>
+            <w:tcBorders>
+              <w:top w:val="single" w:sz="4" w:space="0" w:color="auto"/>
+              <w:left w:val="single" w:sz="4" w:space="0" w:color="auto"/>
+              <w:bottom w:val="single" w:sz="4" w:space="0" w:color="auto"/>
+              <w:right w:val="single" w:sz="4" w:space="0" w:color="auto"/>
+            </w:tcBorders>
+          </w:tcPr>
+          <w:p>
+            <w:pPr>
+              <w:jc w:val="left"/>
+              <w:rPr>
+                <w:szCs w:val="21"/>
+              </w:rPr>
+            </w:pPr>
+            <w:r>
+              <w:rPr>
+                <w:rFonts w:asciiTheme="minorEastAsia" w:eastAsiaTheme="minorEastAsia" w:hAnsiTheme="minorEastAsia" w:hint="eastAsia"/>
+                <w:szCs w:val="21"/>
+              </w:rPr>
+              <w:t>建议添加</w:t>
+            </w:r>
+          </w:p>
+        </w:tc>
+      </w:tr>
+      <w:tr>
+        <w:tc>
+          <w:tcPr>
+            <w:tcW w:w="675" w:type="dxa"/>
+            <w:tcBorders>
+              <w:top w:val="single" w:sz="4" w:space="0" w:color="auto"/>
+              <w:left w:val="single" w:sz="4" w:space="0" w:color="auto"/>
+              <w:bottom w:val="single" w:sz="4" w:space="0" w:color="auto"/>
+              <w:right w:val="single" w:sz="4" w:space="0" w:color="auto"/>
+            </w:tcBorders>
+          </w:tcPr>
+          <w:p>
+            <w:pPr>
+              <w:jc w:val="center"/>
+              <w:rPr>
+                <w:rFonts w:asciiTheme="minorEastAsia" w:eastAsiaTheme="minorEastAsia" w:hAnsiTheme="minorEastAsia"/>
+                <w:szCs w:val="21"/>
+              </w:rPr>
+            </w:pPr>
+            <w:r>
+              <w:rPr>
+                <w:rFonts w:asciiTheme="minorEastAsia" w:eastAsiaTheme="minorEastAsia" w:hAnsiTheme="minorEastAsia" w:hint="eastAsia"/>
+                <w:szCs w:val="21"/>
+              </w:rPr>
+              <w:t>6</w:t>
+            </w:r>
+          </w:p>
+        </w:tc>
+        <w:tc>
+          <w:tcPr>
+            <w:tcW w:w="1560" w:type="dxa"/>
+            <w:gridSpan w:val="2"/>
+            <w:tcBorders>
+              <w:top w:val="single" w:sz="4" w:space="0" w:color="auto"/>
+              <w:left w:val="single" w:sz="4" w:space="0" w:color="auto"/>
+              <w:bottom w:val="single" w:sz="4" w:space="0" w:color="auto"/>
+              <w:right w:val="single" w:sz="4" w:space="0" w:color="auto"/>
+            </w:tcBorders>
+          </w:tcPr>
+          <w:p>
+            <w:pPr>
+              <w:jc w:val="left"/>
+              <w:rPr>
+                <w:rFonts w:eastAsiaTheme="minorEastAsia"/>
+                <w:szCs w:val="21"/>
+              </w:rPr>
+            </w:pPr>
+            <w:r>
+              <w:rPr>
+                <w:rFonts w:ascii="Calibri" w:eastAsia="宋体" w:hAnsi="Calibri" w:cs="Times New Roman" w:hint="eastAsia"/>
+                <w:szCs w:val="21"/>
+              </w:rPr>
+              <w:t>全文</w:t>
+            </w:r>
+          </w:p>
+        </w:tc>
+        <w:tc>
+          <w:tcPr>
+            <w:tcW w:w="3005" w:type="dxa"/>
+            <w:tcBorders>
+              <w:top w:val="single" w:sz="4" w:space="0" w:color="auto"/>
+              <w:left w:val="single" w:sz="4" w:space="0" w:color="auto"/>
+              <w:bottom w:val="single" w:sz="4" w:space="0" w:color="auto"/>
+              <w:right w:val="single" w:sz="4" w:space="0" w:color="auto"/>
+            </w:tcBorders>
+          </w:tcPr>
+          <w:p>
+            <w:pPr>
+              <w:jc w:val="left"/>
+              <w:rPr>
+                <w:szCs w:val="21"/>
+              </w:rPr>
+            </w:pPr>
+            <w:r>
+              <w:rPr>
+                <w:rFonts w:ascii="Calibri" w:eastAsia="宋体" w:hAnsi="Calibri" w:cs="Times New Roman" w:hint="eastAsia"/>
+                <w:szCs w:val="21"/>
+              </w:rPr>
+              <w:t>表格的格式不太统一，建议进行风格统一</w:t>
+            </w:r>
+          </w:p>
+        </w:tc>
+        <w:tc>
+          <w:tcPr>
+            <w:tcW w:w="1134" w:type="dxa"/>
+            <w:tcBorders>
+              <w:top w:val="single" w:sz="4" w:space="0" w:color="auto"/>
+              <w:left w:val="single" w:sz="4" w:space="0" w:color="auto"/>
+              <w:bottom w:val="single" w:sz="4" w:space="0" w:color="auto"/>
+              <w:right w:val="single" w:sz="4" w:space="0" w:color="auto"/>
+            </w:tcBorders>
+          </w:tcPr>
+          <w:p>
+            <w:pPr>
+              <w:jc w:val="center"/>
+              <w:rPr>
+                <w:szCs w:val="21"/>
+              </w:rPr>
+            </w:pPr>
+            <w:r>
+              <w:rPr>
+                <w:rFonts w:asciiTheme="minorEastAsia" w:eastAsiaTheme="minorEastAsia" w:hAnsiTheme="minorEastAsia" w:hint="eastAsia"/>
+                <w:szCs w:val="21"/>
+              </w:rPr>
+              <w:t>谭伟良</w:t>
+            </w:r>
+          </w:p>
+        </w:tc>
+        <w:tc>
+          <w:tcPr>
+            <w:tcW w:w="851" w:type="dxa"/>
+            <w:tcBorders>
+              <w:top w:val="single" w:sz="4" w:space="0" w:color="auto"/>
+              <w:left w:val="single" w:sz="4" w:space="0" w:color="auto"/>
+              <w:bottom w:val="single" w:sz="4" w:space="0" w:color="auto"/>
+              <w:right w:val="single" w:sz="4" w:space="0" w:color="auto"/>
+            </w:tcBorders>
+          </w:tcPr>
+          <w:p>
+            <w:pPr>
+              <w:rPr>
+                <w:rFonts w:eastAsiaTheme="minorEastAsia"/>
+                <w:szCs w:val="21"/>
+              </w:rPr>
+            </w:pPr>
+            <w:r>
+              <w:rPr>
+                <w:rFonts w:eastAsiaTheme="minorEastAsia" w:hint="eastAsia"/>
+                <w:szCs w:val="21"/>
+              </w:rPr>
+              <w:t>初等</w:t>
+            </w:r>
+          </w:p>
+        </w:tc>
+        <w:tc>
+          <w:tcPr>
+            <w:tcW w:w="1071" w:type="dxa"/>
+            <w:tcBorders>
+              <w:top w:val="single" w:sz="4" w:space="0" w:color="auto"/>
+              <w:left w:val="single" w:sz="4" w:space="0" w:color="auto"/>
+              <w:bottom w:val="single" w:sz="4" w:space="0" w:color="auto"/>
+              <w:right w:val="single" w:sz="4" w:space="0" w:color="auto"/>
+            </w:tcBorders>
+          </w:tcPr>
+          <w:p>
+            <w:pPr>
+              <w:jc w:val="left"/>
+              <w:rPr>
+                <w:szCs w:val="21"/>
+              </w:rPr>
+            </w:pPr>
+            <w:r>
+              <w:rPr>
+                <w:rFonts w:asciiTheme="minorEastAsia" w:eastAsiaTheme="minorEastAsia" w:hAnsiTheme="minorEastAsia" w:hint="eastAsia"/>
+                <w:szCs w:val="21"/>
+              </w:rPr>
+              <w:t>建议统一</w:t>
+            </w:r>
             <w:bookmarkStart w:id="0" w:name="_GoBack"/>
             <w:bookmarkEnd w:id="0"/>
-            <w:r>
-              <w:rPr>
-                <w:rFonts w:asciiTheme="minorEastAsia" w:eastAsiaTheme="minorEastAsia" w:hAnsiTheme="minorEastAsia" w:hint="eastAsia"/>
-                <w:szCs w:val="21"/>
-              </w:rPr>
-              <w:t>说明书</w:t>
-            </w:r>
-          </w:p>
-        </w:tc>
-        <w:tc>
-          <w:tcPr>
-            <w:tcW w:w="1134" w:type="dxa"/>
-            <w:tcBorders>
-              <w:top w:val="single" w:sz="4" w:space="0" w:color="auto"/>
-              <w:left w:val="single" w:sz="4" w:space="0" w:color="auto"/>
-              <w:bottom w:val="single" w:sz="4" w:space="0" w:color="auto"/>
-              <w:right w:val="single" w:sz="4" w:space="0" w:color="auto"/>
-            </w:tcBorders>
-          </w:tcPr>
-          <w:p>
-            <w:pPr>
-              <w:jc w:val="left"/>
-              <w:rPr>
-                <w:szCs w:val="21"/>
-              </w:rPr>
-            </w:pPr>
-            <w:r>
-              <w:rPr>
-                <w:rFonts w:ascii="宋体" w:eastAsia="宋体" w:hAnsi="宋体" w:cs="宋体" w:hint="eastAsia"/>
-                <w:szCs w:val="21"/>
-              </w:rPr>
-              <w:t>版本号</w:t>
-            </w:r>
-          </w:p>
-        </w:tc>
-        <w:tc>
-          <w:tcPr>
-            <w:tcW w:w="1922" w:type="dxa"/>
-            <w:gridSpan w:val="2"/>
-            <w:tcBorders>
-              <w:top w:val="single" w:sz="4" w:space="0" w:color="auto"/>
-              <w:left w:val="single" w:sz="4" w:space="0" w:color="auto"/>
-              <w:bottom w:val="single" w:sz="4" w:space="0" w:color="auto"/>
-              <w:right w:val="single" w:sz="4" w:space="0" w:color="auto"/>
-            </w:tcBorders>
-          </w:tcPr>
-          <w:p>
-            <w:pPr>
-              <w:jc w:val="left"/>
-              <w:rPr>
-                <w:szCs w:val="21"/>
-              </w:rPr>
-            </w:pPr>
-            <w:r>
-              <w:rPr>
-                <w:rFonts w:hint="eastAsia"/>
-                <w:szCs w:val="21"/>
-              </w:rPr>
-              <w:t>1.</w:t>
-            </w:r>
-            <w:r>
-              <w:rPr>
-                <w:rFonts w:asciiTheme="minorEastAsia" w:eastAsiaTheme="minorEastAsia" w:hAnsiTheme="minorEastAsia"/>
-                <w:szCs w:val="21"/>
-              </w:rPr>
-              <w:t>1</w:t>
-            </w:r>
-          </w:p>
-        </w:tc>
-      </w:tr>
-      <w:tr>
-        <w:tc>
-          <w:tcPr>
-            <w:tcW w:w="1271" w:type="dxa"/>
-            <w:gridSpan w:val="2"/>
-            <w:tcBorders>
-              <w:top w:val="single" w:sz="4" w:space="0" w:color="auto"/>
-              <w:left w:val="single" w:sz="4" w:space="0" w:color="auto"/>
-              <w:bottom w:val="single" w:sz="4" w:space="0" w:color="auto"/>
-              <w:right w:val="single" w:sz="4" w:space="0" w:color="auto"/>
-            </w:tcBorders>
-          </w:tcPr>
-          <w:p>
-            <w:pPr>
-              <w:jc w:val="left"/>
-              <w:rPr>
-                <w:szCs w:val="21"/>
-              </w:rPr>
-            </w:pPr>
-            <w:r>
-              <w:rPr>
-                <w:rFonts w:ascii="宋体" w:eastAsia="宋体" w:hAnsi="宋体" w:cs="宋体" w:hint="eastAsia"/>
-                <w:szCs w:val="21"/>
-              </w:rPr>
-              <w:t>提交日期</w:t>
-            </w:r>
-          </w:p>
-        </w:tc>
-        <w:tc>
-          <w:tcPr>
-            <w:tcW w:w="3969" w:type="dxa"/>
-            <w:gridSpan w:val="2"/>
-            <w:tcBorders>
-              <w:top w:val="single" w:sz="4" w:space="0" w:color="auto"/>
-              <w:left w:val="single" w:sz="4" w:space="0" w:color="auto"/>
-              <w:bottom w:val="single" w:sz="4" w:space="0" w:color="auto"/>
-              <w:right w:val="single" w:sz="4" w:space="0" w:color="auto"/>
-            </w:tcBorders>
-          </w:tcPr>
-          <w:p>
-            <w:pPr>
-              <w:jc w:val="left"/>
-              <w:rPr>
-                <w:szCs w:val="21"/>
-              </w:rPr>
-            </w:pPr>
-            <w:r>
-              <w:rPr>
-                <w:rFonts w:hint="eastAsia"/>
-                <w:szCs w:val="21"/>
-              </w:rPr>
-              <w:t>2017/</w:t>
-            </w:r>
-            <w:r>
-              <w:rPr>
-                <w:szCs w:val="21"/>
-              </w:rPr>
-              <w:t>5</w:t>
-            </w:r>
-            <w:r>
-              <w:rPr>
-                <w:rFonts w:hint="eastAsia"/>
-                <w:szCs w:val="21"/>
-              </w:rPr>
-              <w:t>/</w:t>
-            </w:r>
-            <w:r>
-              <w:rPr>
-                <w:rFonts w:asciiTheme="minorEastAsia" w:eastAsiaTheme="minorEastAsia" w:hAnsiTheme="minorEastAsia" w:hint="eastAsia"/>
-                <w:szCs w:val="21"/>
-              </w:rPr>
-              <w:t>2</w:t>
-            </w:r>
-            <w:r>
-              <w:rPr>
-                <w:rFonts w:asciiTheme="minorEastAsia" w:eastAsiaTheme="minorEastAsia" w:hAnsiTheme="minorEastAsia"/>
-                <w:szCs w:val="21"/>
-              </w:rPr>
-              <w:t>4</w:t>
-            </w:r>
-          </w:p>
-        </w:tc>
-        <w:tc>
-          <w:tcPr>
-            <w:tcW w:w="1134" w:type="dxa"/>
-            <w:tcBorders>
-              <w:top w:val="single" w:sz="4" w:space="0" w:color="auto"/>
-              <w:left w:val="single" w:sz="4" w:space="0" w:color="auto"/>
-              <w:bottom w:val="single" w:sz="4" w:space="0" w:color="auto"/>
-              <w:right w:val="single" w:sz="4" w:space="0" w:color="auto"/>
-            </w:tcBorders>
-          </w:tcPr>
-          <w:p>
-            <w:pPr>
-              <w:jc w:val="left"/>
-              <w:rPr>
-                <w:szCs w:val="21"/>
-              </w:rPr>
-            </w:pPr>
-            <w:r>
-              <w:rPr>
-                <w:rFonts w:ascii="宋体" w:eastAsia="宋体" w:hAnsi="宋体" w:cs="宋体" w:hint="eastAsia"/>
-                <w:szCs w:val="21"/>
-              </w:rPr>
-              <w:t>编制人</w:t>
-            </w:r>
-          </w:p>
-        </w:tc>
-        <w:tc>
-          <w:tcPr>
-            <w:tcW w:w="1922" w:type="dxa"/>
-            <w:gridSpan w:val="2"/>
-            <w:tcBorders>
-              <w:top w:val="single" w:sz="4" w:space="0" w:color="auto"/>
-              <w:left w:val="single" w:sz="4" w:space="0" w:color="auto"/>
-              <w:bottom w:val="single" w:sz="4" w:space="0" w:color="auto"/>
-              <w:right w:val="single" w:sz="4" w:space="0" w:color="auto"/>
-            </w:tcBorders>
-          </w:tcPr>
-          <w:p>
-            <w:pPr>
-              <w:jc w:val="left"/>
-              <w:rPr>
-                <w:szCs w:val="21"/>
-              </w:rPr>
-            </w:pPr>
-            <w:r>
-              <w:rPr>
-                <w:rFonts w:hint="eastAsia"/>
-                <w:szCs w:val="21"/>
-              </w:rPr>
-              <w:t>D</w:t>
-            </w:r>
-            <w:r>
-              <w:rPr>
-                <w:rFonts w:asciiTheme="minorEastAsia" w:eastAsiaTheme="minorEastAsia" w:hAnsiTheme="minorEastAsia" w:hint="eastAsia"/>
-                <w:szCs w:val="21"/>
-              </w:rPr>
-              <w:t>组</w:t>
-            </w:r>
-          </w:p>
-        </w:tc>
-      </w:tr>
-      <w:tr>
-        <w:tc>
-          <w:tcPr>
-            <w:tcW w:w="1271" w:type="dxa"/>
-            <w:gridSpan w:val="2"/>
-            <w:tcBorders>
-              <w:top w:val="single" w:sz="4" w:space="0" w:color="auto"/>
-              <w:left w:val="single" w:sz="4" w:space="0" w:color="auto"/>
-              <w:bottom w:val="single" w:sz="4" w:space="0" w:color="auto"/>
-              <w:right w:val="single" w:sz="4" w:space="0" w:color="auto"/>
-            </w:tcBorders>
-          </w:tcPr>
-          <w:p>
-            <w:pPr>
-              <w:jc w:val="left"/>
-              <w:rPr>
-                <w:szCs w:val="21"/>
-              </w:rPr>
-            </w:pPr>
-            <w:r>
-              <w:rPr>
-                <w:rFonts w:ascii="宋体" w:eastAsia="宋体" w:hAnsi="宋体" w:cs="宋体" w:hint="eastAsia"/>
-                <w:szCs w:val="21"/>
-              </w:rPr>
-              <w:t>评审日期</w:t>
-            </w:r>
-          </w:p>
-        </w:tc>
-        <w:tc>
-          <w:tcPr>
-            <w:tcW w:w="3969" w:type="dxa"/>
-            <w:gridSpan w:val="2"/>
-            <w:tcBorders>
-              <w:top w:val="single" w:sz="4" w:space="0" w:color="auto"/>
-              <w:left w:val="single" w:sz="4" w:space="0" w:color="auto"/>
-              <w:bottom w:val="single" w:sz="4" w:space="0" w:color="auto"/>
-              <w:right w:val="single" w:sz="4" w:space="0" w:color="auto"/>
-            </w:tcBorders>
-          </w:tcPr>
-          <w:p>
-            <w:pPr>
-              <w:jc w:val="left"/>
-              <w:rPr>
-                <w:szCs w:val="21"/>
-              </w:rPr>
-            </w:pPr>
-            <w:r>
-              <w:rPr>
-                <w:rFonts w:hint="eastAsia"/>
-                <w:szCs w:val="21"/>
-              </w:rPr>
-              <w:t>2017/</w:t>
-            </w:r>
-            <w:r>
-              <w:rPr>
-                <w:szCs w:val="21"/>
-              </w:rPr>
-              <w:t>5</w:t>
-            </w:r>
-            <w:r>
-              <w:rPr>
-                <w:rFonts w:hint="eastAsia"/>
-                <w:szCs w:val="21"/>
-              </w:rPr>
-              <w:t>/</w:t>
-            </w:r>
-            <w:r>
-              <w:rPr>
-                <w:rFonts w:asciiTheme="minorEastAsia" w:eastAsiaTheme="minorEastAsia" w:hAnsiTheme="minorEastAsia" w:hint="eastAsia"/>
-                <w:szCs w:val="21"/>
-              </w:rPr>
-              <w:t>2</w:t>
-            </w:r>
-            <w:r>
-              <w:rPr>
-                <w:rFonts w:asciiTheme="minorEastAsia" w:eastAsiaTheme="minorEastAsia" w:hAnsiTheme="minorEastAsia"/>
-                <w:szCs w:val="21"/>
-              </w:rPr>
-              <w:t>4</w:t>
-            </w:r>
-          </w:p>
-        </w:tc>
-        <w:tc>
-          <w:tcPr>
-            <w:tcW w:w="1134" w:type="dxa"/>
-            <w:tcBorders>
-              <w:top w:val="single" w:sz="4" w:space="0" w:color="auto"/>
-              <w:left w:val="single" w:sz="4" w:space="0" w:color="auto"/>
-              <w:bottom w:val="single" w:sz="4" w:space="0" w:color="auto"/>
-              <w:right w:val="single" w:sz="4" w:space="0" w:color="auto"/>
-            </w:tcBorders>
-          </w:tcPr>
-          <w:p>
-            <w:pPr>
-              <w:jc w:val="left"/>
-              <w:rPr>
-                <w:szCs w:val="21"/>
-              </w:rPr>
-            </w:pPr>
-            <w:r>
-              <w:rPr>
-                <w:rFonts w:ascii="宋体" w:eastAsia="宋体" w:hAnsi="宋体" w:cs="宋体" w:hint="eastAsia"/>
-                <w:szCs w:val="21"/>
-              </w:rPr>
-              <w:t>评审方式</w:t>
-            </w:r>
-          </w:p>
-        </w:tc>
-        <w:tc>
-          <w:tcPr>
-            <w:tcW w:w="1922" w:type="dxa"/>
-            <w:gridSpan w:val="2"/>
-            <w:tcBorders>
-              <w:top w:val="single" w:sz="4" w:space="0" w:color="auto"/>
-              <w:left w:val="single" w:sz="4" w:space="0" w:color="auto"/>
-              <w:bottom w:val="single" w:sz="4" w:space="0" w:color="auto"/>
-              <w:right w:val="single" w:sz="4" w:space="0" w:color="auto"/>
-            </w:tcBorders>
-          </w:tcPr>
-          <w:p>
-            <w:pPr>
-              <w:jc w:val="left"/>
-              <w:rPr>
-                <w:szCs w:val="21"/>
-              </w:rPr>
-            </w:pPr>
-          </w:p>
-        </w:tc>
-      </w:tr>
-      <w:tr>
-        <w:tc>
-          <w:tcPr>
-            <w:tcW w:w="675" w:type="dxa"/>
-            <w:tcBorders>
-              <w:top w:val="single" w:sz="4" w:space="0" w:color="auto"/>
-              <w:left w:val="single" w:sz="4" w:space="0" w:color="auto"/>
-              <w:bottom w:val="single" w:sz="4" w:space="0" w:color="auto"/>
-              <w:right w:val="single" w:sz="4" w:space="0" w:color="auto"/>
-            </w:tcBorders>
-          </w:tcPr>
-          <w:p>
-            <w:pPr>
-              <w:jc w:val="center"/>
-              <w:rPr>
-                <w:szCs w:val="21"/>
-              </w:rPr>
-            </w:pPr>
-            <w:r>
-              <w:rPr>
-                <w:rFonts w:ascii="宋体" w:eastAsia="宋体" w:hAnsi="宋体" w:cs="宋体" w:hint="eastAsia"/>
-                <w:szCs w:val="21"/>
-              </w:rPr>
-              <w:t>序号</w:t>
-            </w:r>
-          </w:p>
-        </w:tc>
-        <w:tc>
-          <w:tcPr>
-            <w:tcW w:w="1560" w:type="dxa"/>
-            <w:gridSpan w:val="2"/>
-            <w:tcBorders>
-              <w:top w:val="single" w:sz="4" w:space="0" w:color="auto"/>
-              <w:left w:val="single" w:sz="4" w:space="0" w:color="auto"/>
-              <w:bottom w:val="single" w:sz="4" w:space="0" w:color="auto"/>
-              <w:right w:val="single" w:sz="4" w:space="0" w:color="auto"/>
-            </w:tcBorders>
-          </w:tcPr>
-          <w:p>
-            <w:pPr>
-              <w:jc w:val="center"/>
-              <w:rPr>
-                <w:szCs w:val="21"/>
-              </w:rPr>
-            </w:pPr>
-            <w:r>
-              <w:rPr>
-                <w:rFonts w:ascii="宋体" w:eastAsia="宋体" w:hAnsi="宋体" w:cs="宋体" w:hint="eastAsia"/>
-                <w:szCs w:val="21"/>
-              </w:rPr>
-              <w:t>问题位置</w:t>
-            </w:r>
-          </w:p>
-        </w:tc>
-        <w:tc>
-          <w:tcPr>
-            <w:tcW w:w="3005" w:type="dxa"/>
-            <w:tcBorders>
-              <w:top w:val="single" w:sz="4" w:space="0" w:color="auto"/>
-              <w:left w:val="single" w:sz="4" w:space="0" w:color="auto"/>
-              <w:bottom w:val="single" w:sz="4" w:space="0" w:color="auto"/>
-              <w:right w:val="single" w:sz="4" w:space="0" w:color="auto"/>
-            </w:tcBorders>
-          </w:tcPr>
-          <w:p>
-            <w:pPr>
-              <w:jc w:val="center"/>
-              <w:rPr>
-                <w:szCs w:val="21"/>
-              </w:rPr>
-            </w:pPr>
-            <w:r>
-              <w:rPr>
-                <w:rFonts w:ascii="宋体" w:eastAsia="宋体" w:hAnsi="宋体" w:cs="宋体" w:hint="eastAsia"/>
-                <w:szCs w:val="21"/>
-              </w:rPr>
-              <w:t>问题描述</w:t>
-            </w:r>
-          </w:p>
-        </w:tc>
-        <w:tc>
-          <w:tcPr>
-            <w:tcW w:w="1134" w:type="dxa"/>
-            <w:tcBorders>
-              <w:top w:val="single" w:sz="4" w:space="0" w:color="auto"/>
-              <w:left w:val="single" w:sz="4" w:space="0" w:color="auto"/>
-              <w:bottom w:val="single" w:sz="4" w:space="0" w:color="auto"/>
-              <w:right w:val="single" w:sz="4" w:space="0" w:color="auto"/>
-            </w:tcBorders>
-          </w:tcPr>
-          <w:p>
-            <w:pPr>
-              <w:jc w:val="center"/>
-              <w:rPr>
-                <w:szCs w:val="21"/>
-              </w:rPr>
-            </w:pPr>
-            <w:r>
-              <w:rPr>
-                <w:rFonts w:ascii="宋体" w:eastAsia="宋体" w:hAnsi="宋体" w:cs="宋体" w:hint="eastAsia"/>
-                <w:szCs w:val="21"/>
-              </w:rPr>
-              <w:t>报告人</w:t>
-            </w:r>
-          </w:p>
-        </w:tc>
-        <w:tc>
-          <w:tcPr>
-            <w:tcW w:w="851" w:type="dxa"/>
-            <w:tcBorders>
-              <w:top w:val="single" w:sz="4" w:space="0" w:color="auto"/>
-              <w:left w:val="single" w:sz="4" w:space="0" w:color="auto"/>
-              <w:bottom w:val="single" w:sz="4" w:space="0" w:color="auto"/>
-              <w:right w:val="single" w:sz="4" w:space="0" w:color="auto"/>
-            </w:tcBorders>
-          </w:tcPr>
-          <w:p>
-            <w:pPr>
-              <w:jc w:val="center"/>
-              <w:rPr>
-                <w:szCs w:val="21"/>
-              </w:rPr>
-            </w:pPr>
-            <w:r>
-              <w:rPr>
-                <w:rFonts w:ascii="宋体" w:eastAsia="宋体" w:hAnsi="宋体" w:cs="宋体" w:hint="eastAsia"/>
-                <w:szCs w:val="21"/>
-              </w:rPr>
-              <w:t>严重性</w:t>
-            </w:r>
-          </w:p>
-        </w:tc>
-        <w:tc>
-          <w:tcPr>
-            <w:tcW w:w="1071" w:type="dxa"/>
-            <w:tcBorders>
-              <w:top w:val="single" w:sz="4" w:space="0" w:color="auto"/>
-              <w:left w:val="single" w:sz="4" w:space="0" w:color="auto"/>
-              <w:bottom w:val="single" w:sz="4" w:space="0" w:color="auto"/>
-              <w:right w:val="single" w:sz="4" w:space="0" w:color="auto"/>
-            </w:tcBorders>
-          </w:tcPr>
-          <w:p>
-            <w:pPr>
-              <w:jc w:val="center"/>
-              <w:rPr>
-                <w:szCs w:val="21"/>
-              </w:rPr>
-            </w:pPr>
-            <w:r>
-              <w:rPr>
-                <w:rFonts w:ascii="宋体" w:eastAsia="宋体" w:hAnsi="宋体" w:cs="宋体" w:hint="eastAsia"/>
-                <w:szCs w:val="21"/>
-              </w:rPr>
-              <w:t>处理意见</w:t>
-            </w:r>
-          </w:p>
-        </w:tc>
-      </w:tr>
-      <w:tr>
-        <w:tc>
-          <w:tcPr>
-            <w:tcW w:w="675" w:type="dxa"/>
-            <w:tcBorders>
-              <w:top w:val="single" w:sz="4" w:space="0" w:color="auto"/>
-              <w:left w:val="single" w:sz="4" w:space="0" w:color="auto"/>
-              <w:bottom w:val="single" w:sz="4" w:space="0" w:color="auto"/>
-              <w:right w:val="single" w:sz="4" w:space="0" w:color="auto"/>
-            </w:tcBorders>
-          </w:tcPr>
-          <w:p>
-            <w:pPr>
-              <w:jc w:val="center"/>
-              <w:rPr>
-                <w:rFonts w:asciiTheme="minorEastAsia" w:eastAsiaTheme="minorEastAsia" w:hAnsiTheme="minorEastAsia"/>
-                <w:szCs w:val="21"/>
-              </w:rPr>
-            </w:pPr>
-            <w:r>
-              <w:rPr>
-                <w:rFonts w:asciiTheme="minorEastAsia" w:eastAsiaTheme="minorEastAsia" w:hAnsiTheme="minorEastAsia" w:hint="eastAsia"/>
-                <w:szCs w:val="21"/>
-              </w:rPr>
-              <w:t>1</w:t>
-            </w:r>
-          </w:p>
-        </w:tc>
-        <w:tc>
-          <w:tcPr>
-            <w:tcW w:w="1560" w:type="dxa"/>
-            <w:gridSpan w:val="2"/>
-            <w:tcBorders>
-              <w:top w:val="single" w:sz="4" w:space="0" w:color="auto"/>
-              <w:left w:val="single" w:sz="4" w:space="0" w:color="auto"/>
-              <w:bottom w:val="single" w:sz="4" w:space="0" w:color="auto"/>
-              <w:right w:val="single" w:sz="4" w:space="0" w:color="auto"/>
-            </w:tcBorders>
-          </w:tcPr>
-          <w:p>
-            <w:pPr>
-              <w:jc w:val="left"/>
-              <w:rPr>
-                <w:szCs w:val="21"/>
-              </w:rPr>
-            </w:pPr>
-            <w:r>
-              <w:rPr>
-                <w:rFonts w:eastAsiaTheme="minorEastAsia"/>
-                <w:szCs w:val="21"/>
-              </w:rPr>
-              <w:t>1.2</w:t>
-            </w:r>
-          </w:p>
-        </w:tc>
-        <w:tc>
-          <w:tcPr>
-            <w:tcW w:w="3005" w:type="dxa"/>
-            <w:tcBorders>
-              <w:top w:val="single" w:sz="4" w:space="0" w:color="auto"/>
-              <w:left w:val="single" w:sz="4" w:space="0" w:color="auto"/>
-              <w:bottom w:val="single" w:sz="4" w:space="0" w:color="auto"/>
-              <w:right w:val="single" w:sz="4" w:space="0" w:color="auto"/>
-            </w:tcBorders>
-          </w:tcPr>
-          <w:p>
-            <w:pPr>
-              <w:jc w:val="left"/>
-              <w:rPr>
-                <w:szCs w:val="21"/>
-              </w:rPr>
-            </w:pPr>
-            <w:r>
-              <w:rPr>
-                <w:rFonts w:asciiTheme="minorEastAsia" w:eastAsiaTheme="minorEastAsia" w:hAnsiTheme="minorEastAsia" w:hint="eastAsia"/>
-                <w:szCs w:val="21"/>
-              </w:rPr>
-              <w:t>如果还需要再分可以分三级目录</w:t>
-            </w:r>
-          </w:p>
-        </w:tc>
-        <w:tc>
-          <w:tcPr>
-            <w:tcW w:w="1134" w:type="dxa"/>
-            <w:tcBorders>
-              <w:top w:val="single" w:sz="4" w:space="0" w:color="auto"/>
-              <w:left w:val="single" w:sz="4" w:space="0" w:color="auto"/>
-              <w:bottom w:val="single" w:sz="4" w:space="0" w:color="auto"/>
-              <w:right w:val="single" w:sz="4" w:space="0" w:color="auto"/>
-            </w:tcBorders>
-          </w:tcPr>
-          <w:p>
-            <w:pPr>
-              <w:jc w:val="center"/>
-              <w:rPr>
-                <w:szCs w:val="21"/>
-              </w:rPr>
-            </w:pPr>
-            <w:r>
-              <w:rPr>
-                <w:rFonts w:asciiTheme="minorEastAsia" w:eastAsiaTheme="minorEastAsia" w:hAnsiTheme="minorEastAsia" w:hint="eastAsia"/>
-                <w:szCs w:val="21"/>
-              </w:rPr>
-              <w:t>李岳檑</w:t>
-            </w:r>
-          </w:p>
-        </w:tc>
-        <w:tc>
-          <w:tcPr>
-            <w:tcW w:w="851" w:type="dxa"/>
-            <w:tcBorders>
-              <w:top w:val="single" w:sz="4" w:space="0" w:color="auto"/>
-              <w:left w:val="single" w:sz="4" w:space="0" w:color="auto"/>
-              <w:bottom w:val="single" w:sz="4" w:space="0" w:color="auto"/>
-              <w:right w:val="single" w:sz="4" w:space="0" w:color="auto"/>
-            </w:tcBorders>
-          </w:tcPr>
-          <w:p>
-            <w:pPr>
-              <w:jc w:val="center"/>
-              <w:rPr>
-                <w:szCs w:val="21"/>
-              </w:rPr>
-            </w:pPr>
-            <w:r>
-              <w:rPr>
-                <w:rFonts w:eastAsiaTheme="minorEastAsia" w:hint="eastAsia"/>
-                <w:szCs w:val="21"/>
-              </w:rPr>
-              <w:t xml:space="preserve"> </w:t>
-            </w:r>
-            <w:r>
-              <w:rPr>
-                <w:rFonts w:eastAsiaTheme="minorEastAsia" w:hint="eastAsia"/>
-                <w:szCs w:val="21"/>
-              </w:rPr>
-              <w:t>初等</w:t>
-            </w:r>
-          </w:p>
-        </w:tc>
-        <w:tc>
-          <w:tcPr>
-            <w:tcW w:w="1071" w:type="dxa"/>
-            <w:tcBorders>
-              <w:top w:val="single" w:sz="4" w:space="0" w:color="auto"/>
-              <w:left w:val="single" w:sz="4" w:space="0" w:color="auto"/>
-              <w:bottom w:val="single" w:sz="4" w:space="0" w:color="auto"/>
-              <w:right w:val="single" w:sz="4" w:space="0" w:color="auto"/>
-            </w:tcBorders>
-          </w:tcPr>
-          <w:p>
-            <w:pPr>
-              <w:jc w:val="left"/>
-              <w:rPr>
-                <w:szCs w:val="21"/>
-              </w:rPr>
-            </w:pPr>
-            <w:r>
-              <w:rPr>
-                <w:rFonts w:asciiTheme="minorEastAsia" w:eastAsiaTheme="minorEastAsia" w:hAnsiTheme="minorEastAsia" w:hint="eastAsia"/>
-                <w:szCs w:val="21"/>
-              </w:rPr>
-              <w:t>添加</w:t>
-            </w:r>
-          </w:p>
-        </w:tc>
-      </w:tr>
-      <w:tr>
-        <w:tc>
-          <w:tcPr>
-            <w:tcW w:w="675" w:type="dxa"/>
-            <w:tcBorders>
-              <w:top w:val="single" w:sz="4" w:space="0" w:color="auto"/>
-              <w:left w:val="single" w:sz="4" w:space="0" w:color="auto"/>
-              <w:bottom w:val="single" w:sz="4" w:space="0" w:color="auto"/>
-              <w:right w:val="single" w:sz="4" w:space="0" w:color="auto"/>
-            </w:tcBorders>
-          </w:tcPr>
-          <w:p>
-            <w:pPr>
-              <w:jc w:val="center"/>
-              <w:rPr>
-                <w:rFonts w:asciiTheme="minorEastAsia" w:eastAsiaTheme="minorEastAsia" w:hAnsiTheme="minorEastAsia"/>
-                <w:szCs w:val="21"/>
-              </w:rPr>
-            </w:pPr>
-            <w:r>
-              <w:rPr>
-                <w:rFonts w:asciiTheme="minorEastAsia" w:eastAsiaTheme="minorEastAsia" w:hAnsiTheme="minorEastAsia" w:hint="eastAsia"/>
-                <w:szCs w:val="21"/>
-              </w:rPr>
-              <w:t>2</w:t>
-            </w:r>
-          </w:p>
-        </w:tc>
-        <w:tc>
-          <w:tcPr>
-            <w:tcW w:w="1560" w:type="dxa"/>
-            <w:gridSpan w:val="2"/>
-            <w:tcBorders>
-              <w:top w:val="single" w:sz="4" w:space="0" w:color="auto"/>
-              <w:left w:val="single" w:sz="4" w:space="0" w:color="auto"/>
-              <w:bottom w:val="single" w:sz="4" w:space="0" w:color="auto"/>
-              <w:right w:val="single" w:sz="4" w:space="0" w:color="auto"/>
-            </w:tcBorders>
-          </w:tcPr>
-          <w:p>
-            <w:pPr>
-              <w:jc w:val="left"/>
-              <w:rPr>
-                <w:szCs w:val="21"/>
-              </w:rPr>
-            </w:pPr>
-            <w:r>
-              <w:rPr>
-                <w:rFonts w:eastAsiaTheme="minorEastAsia"/>
-                <w:szCs w:val="21"/>
-              </w:rPr>
-              <w:t>6.2.1</w:t>
-            </w:r>
-          </w:p>
-        </w:tc>
-        <w:tc>
-          <w:tcPr>
-            <w:tcW w:w="3005" w:type="dxa"/>
-            <w:tcBorders>
-              <w:top w:val="single" w:sz="4" w:space="0" w:color="auto"/>
-              <w:left w:val="single" w:sz="4" w:space="0" w:color="auto"/>
-              <w:bottom w:val="single" w:sz="4" w:space="0" w:color="auto"/>
-              <w:right w:val="single" w:sz="4" w:space="0" w:color="auto"/>
-            </w:tcBorders>
-          </w:tcPr>
-          <w:p>
-            <w:pPr>
-              <w:jc w:val="left"/>
-              <w:rPr>
-                <w:szCs w:val="21"/>
-              </w:rPr>
-            </w:pPr>
-            <w:r>
-              <w:rPr>
-                <w:rFonts w:asciiTheme="minorEastAsia" w:eastAsiaTheme="minorEastAsia" w:hAnsiTheme="minorEastAsia" w:hint="eastAsia"/>
-                <w:szCs w:val="21"/>
-              </w:rPr>
-              <w:t>这里其实应该是一个表，却使用了图来代替表格</w:t>
-            </w:r>
-          </w:p>
-        </w:tc>
-        <w:tc>
-          <w:tcPr>
-            <w:tcW w:w="1134" w:type="dxa"/>
-            <w:tcBorders>
-              <w:top w:val="single" w:sz="4" w:space="0" w:color="auto"/>
-              <w:left w:val="single" w:sz="4" w:space="0" w:color="auto"/>
-              <w:bottom w:val="single" w:sz="4" w:space="0" w:color="auto"/>
-              <w:right w:val="single" w:sz="4" w:space="0" w:color="auto"/>
-            </w:tcBorders>
-          </w:tcPr>
-          <w:p>
-            <w:pPr>
-              <w:jc w:val="center"/>
-              <w:rPr>
-                <w:szCs w:val="21"/>
-              </w:rPr>
-            </w:pPr>
-            <w:r>
-              <w:rPr>
-                <w:rFonts w:asciiTheme="minorEastAsia" w:eastAsiaTheme="minorEastAsia" w:hAnsiTheme="minorEastAsia" w:hint="eastAsia"/>
-                <w:szCs w:val="21"/>
-              </w:rPr>
-              <w:t>李岳檑</w:t>
-            </w:r>
-          </w:p>
-        </w:tc>
-        <w:tc>
-          <w:tcPr>
-            <w:tcW w:w="851" w:type="dxa"/>
-            <w:tcBorders>
-              <w:top w:val="single" w:sz="4" w:space="0" w:color="auto"/>
-              <w:left w:val="single" w:sz="4" w:space="0" w:color="auto"/>
-              <w:bottom w:val="single" w:sz="4" w:space="0" w:color="auto"/>
-              <w:right w:val="single" w:sz="4" w:space="0" w:color="auto"/>
-            </w:tcBorders>
-          </w:tcPr>
-          <w:p>
-            <w:pPr>
-              <w:jc w:val="center"/>
-              <w:rPr>
-                <w:szCs w:val="21"/>
-              </w:rPr>
-            </w:pPr>
-            <w:r>
-              <w:rPr>
-                <w:rFonts w:asciiTheme="minorEastAsia" w:eastAsiaTheme="minorEastAsia" w:hAnsiTheme="minorEastAsia" w:hint="eastAsia"/>
-                <w:szCs w:val="21"/>
-              </w:rPr>
-              <w:t>初等</w:t>
-            </w:r>
-          </w:p>
-        </w:tc>
-        <w:tc>
-          <w:tcPr>
-            <w:tcW w:w="1071" w:type="dxa"/>
-            <w:tcBorders>
-              <w:top w:val="single" w:sz="4" w:space="0" w:color="auto"/>
-              <w:left w:val="single" w:sz="4" w:space="0" w:color="auto"/>
-              <w:bottom w:val="single" w:sz="4" w:space="0" w:color="auto"/>
-              <w:right w:val="single" w:sz="4" w:space="0" w:color="auto"/>
-            </w:tcBorders>
-          </w:tcPr>
-          <w:p>
-            <w:pPr>
-              <w:jc w:val="left"/>
-              <w:rPr>
-                <w:szCs w:val="21"/>
-              </w:rPr>
-            </w:pPr>
-            <w:r>
-              <w:rPr>
-                <w:rFonts w:asciiTheme="minorEastAsia" w:eastAsiaTheme="minorEastAsia" w:hAnsiTheme="minorEastAsia" w:hint="eastAsia"/>
-                <w:szCs w:val="21"/>
-              </w:rPr>
-              <w:t>建议修改</w:t>
-            </w:r>
-          </w:p>
-        </w:tc>
-      </w:tr>
-      <w:tr>
-        <w:tc>
-          <w:tcPr>
-            <w:tcW w:w="675" w:type="dxa"/>
-            <w:tcBorders>
-              <w:top w:val="single" w:sz="4" w:space="0" w:color="auto"/>
-              <w:left w:val="single" w:sz="4" w:space="0" w:color="auto"/>
-              <w:bottom w:val="single" w:sz="4" w:space="0" w:color="auto"/>
-              <w:right w:val="single" w:sz="4" w:space="0" w:color="auto"/>
-            </w:tcBorders>
-          </w:tcPr>
-          <w:p>
-            <w:pPr>
-              <w:jc w:val="center"/>
-              <w:rPr>
-                <w:szCs w:val="21"/>
-              </w:rPr>
-            </w:pPr>
-            <w:r>
-              <w:rPr>
-                <w:rFonts w:asciiTheme="minorEastAsia" w:hAnsiTheme="minorEastAsia" w:hint="eastAsia"/>
-                <w:szCs w:val="21"/>
-              </w:rPr>
-              <w:t>3</w:t>
-            </w:r>
-          </w:p>
-        </w:tc>
-        <w:tc>
-          <w:tcPr>
-            <w:tcW w:w="1560" w:type="dxa"/>
-            <w:gridSpan w:val="2"/>
-            <w:tcBorders>
-              <w:top w:val="single" w:sz="4" w:space="0" w:color="auto"/>
-              <w:left w:val="single" w:sz="4" w:space="0" w:color="auto"/>
-              <w:bottom w:val="single" w:sz="4" w:space="0" w:color="auto"/>
-              <w:right w:val="single" w:sz="4" w:space="0" w:color="auto"/>
-            </w:tcBorders>
-          </w:tcPr>
-          <w:p>
-            <w:pPr>
-              <w:jc w:val="left"/>
-              <w:rPr>
-                <w:szCs w:val="21"/>
-              </w:rPr>
-            </w:pPr>
-            <w:r>
-              <w:rPr>
-                <w:rFonts w:asciiTheme="minorEastAsia" w:eastAsiaTheme="minorEastAsia" w:hAnsiTheme="minorEastAsia"/>
-                <w:szCs w:val="21"/>
-              </w:rPr>
-              <w:t>5.2.2</w:t>
-            </w:r>
-          </w:p>
-        </w:tc>
-        <w:tc>
-          <w:tcPr>
-            <w:tcW w:w="3005" w:type="dxa"/>
-            <w:tcBorders>
-              <w:top w:val="single" w:sz="4" w:space="0" w:color="auto"/>
-              <w:left w:val="single" w:sz="4" w:space="0" w:color="auto"/>
-              <w:bottom w:val="single" w:sz="4" w:space="0" w:color="auto"/>
-              <w:right w:val="single" w:sz="4" w:space="0" w:color="auto"/>
-            </w:tcBorders>
-          </w:tcPr>
-          <w:p>
-            <w:pPr>
-              <w:jc w:val="left"/>
-              <w:rPr>
-                <w:szCs w:val="21"/>
-              </w:rPr>
-            </w:pPr>
-            <w:r>
-              <w:rPr>
-                <w:rFonts w:asciiTheme="minorEastAsia" w:eastAsiaTheme="minorEastAsia" w:hAnsiTheme="minorEastAsia" w:hint="eastAsia"/>
-                <w:szCs w:val="21"/>
-              </w:rPr>
-              <w:t>测试工具可以做一点更多的介绍</w:t>
-            </w:r>
-          </w:p>
-        </w:tc>
-        <w:tc>
-          <w:tcPr>
-            <w:tcW w:w="1134" w:type="dxa"/>
-            <w:tcBorders>
-              <w:top w:val="single" w:sz="4" w:space="0" w:color="auto"/>
-              <w:left w:val="single" w:sz="4" w:space="0" w:color="auto"/>
-              <w:bottom w:val="single" w:sz="4" w:space="0" w:color="auto"/>
-              <w:right w:val="single" w:sz="4" w:space="0" w:color="auto"/>
-            </w:tcBorders>
-          </w:tcPr>
-          <w:p>
-            <w:pPr>
-              <w:jc w:val="center"/>
-              <w:rPr>
-                <w:szCs w:val="21"/>
-              </w:rPr>
-            </w:pPr>
-            <w:r>
-              <w:rPr>
-                <w:rFonts w:asciiTheme="minorEastAsia" w:eastAsiaTheme="minorEastAsia" w:hAnsiTheme="minorEastAsia" w:hint="eastAsia"/>
-                <w:szCs w:val="21"/>
-              </w:rPr>
-              <w:t>李岳檑</w:t>
-            </w:r>
-          </w:p>
-        </w:tc>
-        <w:tc>
-          <w:tcPr>
-            <w:tcW w:w="851" w:type="dxa"/>
-            <w:tcBorders>
-              <w:top w:val="single" w:sz="4" w:space="0" w:color="auto"/>
-              <w:left w:val="single" w:sz="4" w:space="0" w:color="auto"/>
-              <w:bottom w:val="single" w:sz="4" w:space="0" w:color="auto"/>
-              <w:right w:val="single" w:sz="4" w:space="0" w:color="auto"/>
-            </w:tcBorders>
-          </w:tcPr>
-          <w:p>
-            <w:pPr>
-              <w:jc w:val="center"/>
-              <w:rPr>
-                <w:szCs w:val="21"/>
-              </w:rPr>
-            </w:pPr>
-            <w:r>
-              <w:rPr>
-                <w:rFonts w:asciiTheme="minorEastAsia" w:eastAsiaTheme="minorEastAsia" w:hAnsiTheme="minorEastAsia" w:hint="eastAsia"/>
-                <w:szCs w:val="21"/>
-              </w:rPr>
-              <w:t>初等</w:t>
-            </w:r>
-          </w:p>
-        </w:tc>
-        <w:tc>
-          <w:tcPr>
-            <w:tcW w:w="1071" w:type="dxa"/>
-            <w:tcBorders>
-              <w:top w:val="single" w:sz="4" w:space="0" w:color="auto"/>
-              <w:left w:val="single" w:sz="4" w:space="0" w:color="auto"/>
-              <w:bottom w:val="single" w:sz="4" w:space="0" w:color="auto"/>
-              <w:right w:val="single" w:sz="4" w:space="0" w:color="auto"/>
-            </w:tcBorders>
-          </w:tcPr>
-          <w:p>
-            <w:pPr>
-              <w:jc w:val="left"/>
-              <w:rPr>
-                <w:szCs w:val="21"/>
-              </w:rPr>
-            </w:pPr>
-            <w:r>
-              <w:rPr>
-                <w:rFonts w:asciiTheme="minorEastAsia" w:eastAsiaTheme="minorEastAsia" w:hAnsiTheme="minorEastAsia" w:hint="eastAsia"/>
-                <w:szCs w:val="21"/>
-              </w:rPr>
-              <w:t>建议增加</w:t>
-            </w:r>
-          </w:p>
-        </w:tc>
-      </w:tr>
-      <w:tr>
-        <w:tc>
-          <w:tcPr>
-            <w:tcW w:w="675" w:type="dxa"/>
-            <w:tcBorders>
-              <w:top w:val="single" w:sz="4" w:space="0" w:color="auto"/>
-              <w:left w:val="single" w:sz="4" w:space="0" w:color="auto"/>
-              <w:bottom w:val="single" w:sz="4" w:space="0" w:color="auto"/>
-              <w:right w:val="single" w:sz="4" w:space="0" w:color="auto"/>
-            </w:tcBorders>
-          </w:tcPr>
-          <w:p>
-            <w:pPr>
-              <w:jc w:val="center"/>
-              <w:rPr>
-                <w:szCs w:val="21"/>
-              </w:rPr>
-            </w:pPr>
-          </w:p>
-        </w:tc>
-        <w:tc>
-          <w:tcPr>
-            <w:tcW w:w="1560" w:type="dxa"/>
-            <w:gridSpan w:val="2"/>
-            <w:tcBorders>
-              <w:top w:val="single" w:sz="4" w:space="0" w:color="auto"/>
-              <w:left w:val="single" w:sz="4" w:space="0" w:color="auto"/>
-              <w:bottom w:val="single" w:sz="4" w:space="0" w:color="auto"/>
-              <w:right w:val="single" w:sz="4" w:space="0" w:color="auto"/>
-            </w:tcBorders>
-          </w:tcPr>
-          <w:p>
-            <w:pPr>
-              <w:jc w:val="left"/>
-              <w:rPr>
-                <w:rFonts w:asciiTheme="minorEastAsia" w:eastAsiaTheme="minorEastAsia" w:hAnsiTheme="minorEastAsia"/>
-                <w:szCs w:val="21"/>
-              </w:rPr>
-            </w:pPr>
-          </w:p>
-        </w:tc>
-        <w:tc>
-          <w:tcPr>
-            <w:tcW w:w="3005" w:type="dxa"/>
-            <w:tcBorders>
-              <w:top w:val="single" w:sz="4" w:space="0" w:color="auto"/>
-              <w:left w:val="single" w:sz="4" w:space="0" w:color="auto"/>
-              <w:bottom w:val="single" w:sz="4" w:space="0" w:color="auto"/>
-              <w:right w:val="single" w:sz="4" w:space="0" w:color="auto"/>
-            </w:tcBorders>
-          </w:tcPr>
-          <w:p>
-            <w:pPr>
-              <w:jc w:val="left"/>
-              <w:rPr>
-                <w:szCs w:val="21"/>
-              </w:rPr>
-            </w:pPr>
-          </w:p>
-        </w:tc>
-        <w:tc>
-          <w:tcPr>
-            <w:tcW w:w="1134" w:type="dxa"/>
-            <w:tcBorders>
-              <w:top w:val="single" w:sz="4" w:space="0" w:color="auto"/>
-              <w:left w:val="single" w:sz="4" w:space="0" w:color="auto"/>
-              <w:bottom w:val="single" w:sz="4" w:space="0" w:color="auto"/>
-              <w:right w:val="single" w:sz="4" w:space="0" w:color="auto"/>
-            </w:tcBorders>
-          </w:tcPr>
-          <w:p>
-            <w:pPr>
-              <w:jc w:val="center"/>
-              <w:rPr>
-                <w:szCs w:val="21"/>
-              </w:rPr>
-            </w:pPr>
-          </w:p>
-        </w:tc>
-        <w:tc>
-          <w:tcPr>
-            <w:tcW w:w="851" w:type="dxa"/>
-            <w:tcBorders>
-              <w:top w:val="single" w:sz="4" w:space="0" w:color="auto"/>
-              <w:left w:val="single" w:sz="4" w:space="0" w:color="auto"/>
-              <w:bottom w:val="single" w:sz="4" w:space="0" w:color="auto"/>
-              <w:right w:val="single" w:sz="4" w:space="0" w:color="auto"/>
-            </w:tcBorders>
-          </w:tcPr>
-          <w:p>
-            <w:pPr>
-              <w:jc w:val="center"/>
-              <w:rPr>
-                <w:szCs w:val="21"/>
-              </w:rPr>
-            </w:pPr>
-          </w:p>
-        </w:tc>
-        <w:tc>
-          <w:tcPr>
-            <w:tcW w:w="1071" w:type="dxa"/>
-            <w:tcBorders>
-              <w:top w:val="single" w:sz="4" w:space="0" w:color="auto"/>
-              <w:left w:val="single" w:sz="4" w:space="0" w:color="auto"/>
-              <w:bottom w:val="single" w:sz="4" w:space="0" w:color="auto"/>
-              <w:right w:val="single" w:sz="4" w:space="0" w:color="auto"/>
-            </w:tcBorders>
-          </w:tcPr>
-          <w:p>
-            <w:pPr>
-              <w:jc w:val="left"/>
-              <w:rPr>
-                <w:szCs w:val="21"/>
-              </w:rPr>
-            </w:pPr>
-          </w:p>
-        </w:tc>
-      </w:tr>
-      <w:tr>
-        <w:tc>
-          <w:tcPr>
-            <w:tcW w:w="675" w:type="dxa"/>
-            <w:tcBorders>
-              <w:top w:val="single" w:sz="4" w:space="0" w:color="auto"/>
-              <w:left w:val="single" w:sz="4" w:space="0" w:color="auto"/>
-              <w:bottom w:val="single" w:sz="4" w:space="0" w:color="auto"/>
-              <w:right w:val="single" w:sz="4" w:space="0" w:color="auto"/>
-            </w:tcBorders>
-          </w:tcPr>
-          <w:p>
-            <w:pPr>
-              <w:jc w:val="center"/>
-              <w:rPr>
-                <w:szCs w:val="21"/>
-              </w:rPr>
-            </w:pPr>
-          </w:p>
-        </w:tc>
-        <w:tc>
-          <w:tcPr>
-            <w:tcW w:w="1560" w:type="dxa"/>
-            <w:gridSpan w:val="2"/>
-            <w:tcBorders>
-              <w:top w:val="single" w:sz="4" w:space="0" w:color="auto"/>
-              <w:left w:val="single" w:sz="4" w:space="0" w:color="auto"/>
-              <w:bottom w:val="single" w:sz="4" w:space="0" w:color="auto"/>
-              <w:right w:val="single" w:sz="4" w:space="0" w:color="auto"/>
-            </w:tcBorders>
-          </w:tcPr>
-          <w:p>
-            <w:pPr>
-              <w:jc w:val="left"/>
-              <w:rPr>
-                <w:szCs w:val="21"/>
-              </w:rPr>
-            </w:pPr>
-          </w:p>
-        </w:tc>
-        <w:tc>
-          <w:tcPr>
-            <w:tcW w:w="3005" w:type="dxa"/>
-            <w:tcBorders>
-              <w:top w:val="single" w:sz="4" w:space="0" w:color="auto"/>
-              <w:left w:val="single" w:sz="4" w:space="0" w:color="auto"/>
-              <w:bottom w:val="single" w:sz="4" w:space="0" w:color="auto"/>
-              <w:right w:val="single" w:sz="4" w:space="0" w:color="auto"/>
-            </w:tcBorders>
-          </w:tcPr>
-          <w:p>
-            <w:pPr>
-              <w:jc w:val="left"/>
-              <w:rPr>
-                <w:szCs w:val="21"/>
-              </w:rPr>
-            </w:pPr>
-          </w:p>
-        </w:tc>
-        <w:tc>
-          <w:tcPr>
-            <w:tcW w:w="1134" w:type="dxa"/>
-            <w:tcBorders>
-              <w:top w:val="single" w:sz="4" w:space="0" w:color="auto"/>
-              <w:left w:val="single" w:sz="4" w:space="0" w:color="auto"/>
-              <w:bottom w:val="single" w:sz="4" w:space="0" w:color="auto"/>
-              <w:right w:val="single" w:sz="4" w:space="0" w:color="auto"/>
-            </w:tcBorders>
-          </w:tcPr>
-          <w:p>
-            <w:pPr>
-              <w:jc w:val="center"/>
-              <w:rPr>
-                <w:szCs w:val="21"/>
-              </w:rPr>
-            </w:pPr>
-          </w:p>
-        </w:tc>
-        <w:tc>
-          <w:tcPr>
-            <w:tcW w:w="851" w:type="dxa"/>
-            <w:tcBorders>
-              <w:top w:val="single" w:sz="4" w:space="0" w:color="auto"/>
-              <w:left w:val="single" w:sz="4" w:space="0" w:color="auto"/>
-              <w:bottom w:val="single" w:sz="4" w:space="0" w:color="auto"/>
-              <w:right w:val="single" w:sz="4" w:space="0" w:color="auto"/>
-            </w:tcBorders>
-          </w:tcPr>
-          <w:p>
-            <w:pPr>
-              <w:jc w:val="center"/>
-              <w:rPr>
-                <w:szCs w:val="21"/>
-              </w:rPr>
-            </w:pPr>
-          </w:p>
-        </w:tc>
-        <w:tc>
-          <w:tcPr>
-            <w:tcW w:w="1071" w:type="dxa"/>
-            <w:tcBorders>
-              <w:top w:val="single" w:sz="4" w:space="0" w:color="auto"/>
-              <w:left w:val="single" w:sz="4" w:space="0" w:color="auto"/>
-              <w:bottom w:val="single" w:sz="4" w:space="0" w:color="auto"/>
-              <w:right w:val="single" w:sz="4" w:space="0" w:color="auto"/>
-            </w:tcBorders>
-          </w:tcPr>
-          <w:p>
-            <w:pPr>
-              <w:jc w:val="left"/>
-              <w:rPr>
-                <w:szCs w:val="21"/>
-              </w:rPr>
-            </w:pPr>
-          </w:p>
-        </w:tc>
-      </w:tr>
-      <w:tr>
-        <w:tc>
-          <w:tcPr>
-            <w:tcW w:w="675" w:type="dxa"/>
-            <w:tcBorders>
-              <w:top w:val="single" w:sz="4" w:space="0" w:color="auto"/>
-              <w:left w:val="single" w:sz="4" w:space="0" w:color="auto"/>
-              <w:bottom w:val="single" w:sz="4" w:space="0" w:color="auto"/>
-              <w:right w:val="single" w:sz="4" w:space="0" w:color="auto"/>
-            </w:tcBorders>
-          </w:tcPr>
-          <w:p>
-            <w:pPr>
-              <w:jc w:val="center"/>
-              <w:rPr>
-                <w:rFonts w:asciiTheme="minorEastAsia" w:eastAsiaTheme="minorEastAsia" w:hAnsiTheme="minorEastAsia"/>
-                <w:szCs w:val="21"/>
-              </w:rPr>
-            </w:pPr>
-          </w:p>
-        </w:tc>
-        <w:tc>
-          <w:tcPr>
-            <w:tcW w:w="1560" w:type="dxa"/>
-            <w:gridSpan w:val="2"/>
-            <w:tcBorders>
-              <w:top w:val="single" w:sz="4" w:space="0" w:color="auto"/>
-              <w:left w:val="single" w:sz="4" w:space="0" w:color="auto"/>
-              <w:bottom w:val="single" w:sz="4" w:space="0" w:color="auto"/>
-              <w:right w:val="single" w:sz="4" w:space="0" w:color="auto"/>
-            </w:tcBorders>
-          </w:tcPr>
-          <w:p>
-            <w:pPr>
-              <w:jc w:val="left"/>
-              <w:rPr>
-                <w:rFonts w:eastAsiaTheme="minorEastAsia"/>
-                <w:szCs w:val="21"/>
-              </w:rPr>
-            </w:pPr>
-          </w:p>
-        </w:tc>
-        <w:tc>
-          <w:tcPr>
-            <w:tcW w:w="3005" w:type="dxa"/>
-            <w:tcBorders>
-              <w:top w:val="single" w:sz="4" w:space="0" w:color="auto"/>
-              <w:left w:val="single" w:sz="4" w:space="0" w:color="auto"/>
-              <w:bottom w:val="single" w:sz="4" w:space="0" w:color="auto"/>
-              <w:right w:val="single" w:sz="4" w:space="0" w:color="auto"/>
-            </w:tcBorders>
-          </w:tcPr>
-          <w:p>
-            <w:pPr>
-              <w:jc w:val="left"/>
-              <w:rPr>
-                <w:szCs w:val="21"/>
-              </w:rPr>
-            </w:pPr>
-          </w:p>
-        </w:tc>
-        <w:tc>
-          <w:tcPr>
-            <w:tcW w:w="1134" w:type="dxa"/>
-            <w:tcBorders>
-              <w:top w:val="single" w:sz="4" w:space="0" w:color="auto"/>
-              <w:left w:val="single" w:sz="4" w:space="0" w:color="auto"/>
-              <w:bottom w:val="single" w:sz="4" w:space="0" w:color="auto"/>
-              <w:right w:val="single" w:sz="4" w:space="0" w:color="auto"/>
-            </w:tcBorders>
-          </w:tcPr>
-          <w:p>
-            <w:pPr>
-              <w:jc w:val="center"/>
-              <w:rPr>
-                <w:szCs w:val="21"/>
-              </w:rPr>
-            </w:pPr>
-          </w:p>
-        </w:tc>
-        <w:tc>
-          <w:tcPr>
-            <w:tcW w:w="851" w:type="dxa"/>
-            <w:tcBorders>
-              <w:top w:val="single" w:sz="4" w:space="0" w:color="auto"/>
-              <w:left w:val="single" w:sz="4" w:space="0" w:color="auto"/>
-              <w:bottom w:val="single" w:sz="4" w:space="0" w:color="auto"/>
-              <w:right w:val="single" w:sz="4" w:space="0" w:color="auto"/>
-            </w:tcBorders>
-          </w:tcPr>
-          <w:p>
-            <w:pPr>
-              <w:rPr>
-                <w:rFonts w:eastAsiaTheme="minorEastAsia"/>
-                <w:szCs w:val="21"/>
-              </w:rPr>
-            </w:pPr>
-          </w:p>
-        </w:tc>
-        <w:tc>
-          <w:tcPr>
-            <w:tcW w:w="1071" w:type="dxa"/>
-            <w:tcBorders>
-              <w:top w:val="single" w:sz="4" w:space="0" w:color="auto"/>
-              <w:left w:val="single" w:sz="4" w:space="0" w:color="auto"/>
-              <w:bottom w:val="single" w:sz="4" w:space="0" w:color="auto"/>
-              <w:right w:val="single" w:sz="4" w:space="0" w:color="auto"/>
-            </w:tcBorders>
-          </w:tcPr>
-          <w:p>
-            <w:pPr>
-              <w:jc w:val="left"/>
-              <w:rPr>
-                <w:szCs w:val="21"/>
-              </w:rPr>
-            </w:pPr>
           </w:p>
         </w:tc>
       </w:tr>
@@ -3588,7 +3716,7 @@
 </file>
 
 <file path=word/endnotes.xml><?xml version="1.0" encoding="utf-8"?>
-<w:endnotes xmlns:wpc="http://schemas.microsoft.com/office/word/2010/wordprocessingCanvas" xmlns:cx="http://schemas.microsoft.com/office/drawing/2014/chartex" xmlns:cx1="http://schemas.microsoft.com/office/drawing/2015/9/8/chartex" xmlns:cx2="http://schemas.microsoft.com/office/drawing/2015/10/21/chartex" xmlns:cx3="http://schemas.microsoft.com/office/drawing/2016/5/9/chartex" xmlns:cx4="http://schemas.microsoft.com/office/drawing/2016/5/10/chartex" xmlns:cx5="http://schemas.microsoft.com/office/drawing/2016/5/11/chartex" xmlns:cx6="http://schemas.microsoft.com/office/drawing/2016/5/12/chartex" xmlns:cx7="http://schemas.microsoft.com/office/drawing/2016/5/13/chartex" xmlns:cx8="http://schemas.microsoft.com/office/drawing/2016/5/14/chartex" xmlns:mc="http://schemas.openxmlformats.org/markup-compatibility/2006" xmlns:o="urn:schemas-microsoft-com:office:office" xmlns:r="http://schemas.openxmlformats.org/officeDocument/2006/relationships" xmlns:m="http://schemas.openxmlformats.org/officeDocument/2006/math" xmlns:v="urn:schemas-microsoft-com:vml" xmlns:wp14="http://schemas.microsoft.com/office/word/2010/wordprocessingDrawing" xmlns:wp="http://schemas.openxmlformats.org/drawingml/2006/wordprocessingDrawing" xmlns:w10="urn:schemas-microsoft-com:office:word" xmlns:w="http://schemas.openxmlformats.org/wordprocessingml/2006/main" xmlns:w14="http://schemas.microsoft.com/office/word/2010/wordml" xmlns:w15="http://schemas.microsoft.com/office/word/2012/wordml" xmlns:w16se="http://schemas.microsoft.com/office/word/2015/wordml/symex" xmlns:wpg="http://schemas.microsoft.com/office/word/2010/wordprocessingGroup" xmlns:wpi="http://schemas.microsoft.com/office/word/2010/wordprocessingInk" xmlns:wne="http://schemas.microsoft.com/office/word/2006/wordml" xmlns:wps="http://schemas.microsoft.com/office/word/2010/wordprocessingShape" mc:Ignorable="w14 w15 w16se wp14">
+<w:endnotes xmlns:wpc="http://schemas.microsoft.com/office/word/2010/wordprocessingCanvas" xmlns:cx="http://schemas.microsoft.com/office/drawing/2014/chartex" xmlns:cx1="http://schemas.microsoft.com/office/drawing/2015/9/8/chartex" xmlns:mc="http://schemas.openxmlformats.org/markup-compatibility/2006" xmlns:o="urn:schemas-microsoft-com:office:office" xmlns:r="http://schemas.openxmlformats.org/officeDocument/2006/relationships" xmlns:m="http://schemas.openxmlformats.org/officeDocument/2006/math" xmlns:v="urn:schemas-microsoft-com:vml" xmlns:wp14="http://schemas.microsoft.com/office/word/2010/wordprocessingDrawing" xmlns:wp="http://schemas.openxmlformats.org/drawingml/2006/wordprocessingDrawing" xmlns:w10="urn:schemas-microsoft-com:office:word" xmlns:w="http://schemas.openxmlformats.org/wordprocessingml/2006/main" xmlns:w14="http://schemas.microsoft.com/office/word/2010/wordml" xmlns:w15="http://schemas.microsoft.com/office/word/2012/wordml" xmlns:w16se="http://schemas.microsoft.com/office/word/2015/wordml/symex" xmlns:wpg="http://schemas.microsoft.com/office/word/2010/wordprocessingGroup" xmlns:wpi="http://schemas.microsoft.com/office/word/2010/wordprocessingInk" xmlns:wne="http://schemas.microsoft.com/office/word/2006/wordml" xmlns:wps="http://schemas.microsoft.com/office/word/2010/wordprocessingShape" mc:Ignorable="w14 w15 w16se wp14">
   <w:endnote w:type="separator" w:id="-1">
     <w:p>
       <w:r>
@@ -3607,7 +3735,7 @@
 </file>
 
 <file path=word/footnotes.xml><?xml version="1.0" encoding="utf-8"?>
-<w:footnotes xmlns:wpc="http://schemas.microsoft.com/office/word/2010/wordprocessingCanvas" xmlns:cx="http://schemas.microsoft.com/office/drawing/2014/chartex" xmlns:cx1="http://schemas.microsoft.com/office/drawing/2015/9/8/chartex" xmlns:cx2="http://schemas.microsoft.com/office/drawing/2015/10/21/chartex" xmlns:cx3="http://schemas.microsoft.com/office/drawing/2016/5/9/chartex" xmlns:cx4="http://schemas.microsoft.com/office/drawing/2016/5/10/chartex" xmlns:cx5="http://schemas.microsoft.com/office/drawing/2016/5/11/chartex" xmlns:cx6="http://schemas.microsoft.com/office/drawing/2016/5/12/chartex" xmlns:cx7="http://schemas.microsoft.com/office/drawing/2016/5/13/chartex" xmlns:cx8="http://schemas.microsoft.com/office/drawing/2016/5/14/chartex" xmlns:mc="http://schemas.openxmlformats.org/markup-compatibility/2006" xmlns:o="urn:schemas-microsoft-com:office:office" xmlns:r="http://schemas.openxmlformats.org/officeDocument/2006/relationships" xmlns:m="http://schemas.openxmlformats.org/officeDocument/2006/math" xmlns:v="urn:schemas-microsoft-com:vml" xmlns:wp14="http://schemas.microsoft.com/office/word/2010/wordprocessingDrawing" xmlns:wp="http://schemas.openxmlformats.org/drawingml/2006/wordprocessingDrawing" xmlns:w10="urn:schemas-microsoft-com:office:word" xmlns:w="http://schemas.openxmlformats.org/wordprocessingml/2006/main" xmlns:w14="http://schemas.microsoft.com/office/word/2010/wordml" xmlns:w15="http://schemas.microsoft.com/office/word/2012/wordml" xmlns:w16se="http://schemas.microsoft.com/office/word/2015/wordml/symex" xmlns:wpg="http://schemas.microsoft.com/office/word/2010/wordprocessingGroup" xmlns:wpi="http://schemas.microsoft.com/office/word/2010/wordprocessingInk" xmlns:wne="http://schemas.microsoft.com/office/word/2006/wordml" xmlns:wps="http://schemas.microsoft.com/office/word/2010/wordprocessingShape" mc:Ignorable="w14 w15 w16se wp14">
+<w:footnotes xmlns:wpc="http://schemas.microsoft.com/office/word/2010/wordprocessingCanvas" xmlns:cx="http://schemas.microsoft.com/office/drawing/2014/chartex" xmlns:cx1="http://schemas.microsoft.com/office/drawing/2015/9/8/chartex" xmlns:mc="http://schemas.openxmlformats.org/markup-compatibility/2006" xmlns:o="urn:schemas-microsoft-com:office:office" xmlns:r="http://schemas.openxmlformats.org/officeDocument/2006/relationships" xmlns:m="http://schemas.openxmlformats.org/officeDocument/2006/math" xmlns:v="urn:schemas-microsoft-com:vml" xmlns:wp14="http://schemas.microsoft.com/office/word/2010/wordprocessingDrawing" xmlns:wp="http://schemas.openxmlformats.org/drawingml/2006/wordprocessingDrawing" xmlns:w10="urn:schemas-microsoft-com:office:word" xmlns:w="http://schemas.openxmlformats.org/wordprocessingml/2006/main" xmlns:w14="http://schemas.microsoft.com/office/word/2010/wordml" xmlns:w15="http://schemas.microsoft.com/office/word/2012/wordml" xmlns:w16se="http://schemas.microsoft.com/office/word/2015/wordml/symex" xmlns:wpg="http://schemas.microsoft.com/office/word/2010/wordprocessingGroup" xmlns:wpi="http://schemas.microsoft.com/office/word/2010/wordprocessingInk" xmlns:wne="http://schemas.microsoft.com/office/word/2006/wordml" xmlns:wps="http://schemas.microsoft.com/office/word/2010/wordprocessingShape" mc:Ignorable="w14 w15 w16se wp14">
   <w:footnote w:type="separator" w:id="-1">
     <w:p>
       <w:r>
@@ -3636,7 +3764,7 @@
     </w:rPrDefault>
     <w:pPrDefault/>
   </w:docDefaults>
-  <w:latentStyles w:defLockedState="0" w:defUIPriority="99" w:defSemiHidden="0" w:defUnhideWhenUsed="0" w:defQFormat="0" w:count="374">
+  <w:latentStyles w:defLockedState="0" w:defUIPriority="99" w:defSemiHidden="0" w:defUnhideWhenUsed="0" w:defQFormat="0" w:count="371">
     <w:lsdException w:name="Normal" w:uiPriority="0" w:qFormat="1"/>
     <w:lsdException w:name="heading 1" w:uiPriority="9" w:qFormat="1"/>
     <w:lsdException w:name="heading 2" w:semiHidden="1" w:uiPriority="9" w:unhideWhenUsed="1" w:qFormat="1"/>
@@ -3742,7 +3870,7 @@
     <w:lsdException w:name="HTML Sample" w:semiHidden="1" w:unhideWhenUsed="1"/>
     <w:lsdException w:name="HTML Typewriter" w:semiHidden="1" w:unhideWhenUsed="1"/>
     <w:lsdException w:name="HTML Variable" w:semiHidden="1" w:unhideWhenUsed="1"/>
-    <w:lsdException w:name="Normal Table" w:qFormat="1"/>
+    <w:lsdException w:name="Normal Table" w:semiHidden="1" w:unhideWhenUsed="1" w:qFormat="1"/>
     <w:lsdException w:name="annotation subject" w:semiHidden="1" w:unhideWhenUsed="1"/>
     <w:lsdException w:name="No List" w:semiHidden="1" w:unhideWhenUsed="1"/>
     <w:lsdException w:name="Outline List 1" w:semiHidden="1" w:unhideWhenUsed="1"/>
@@ -3788,9 +3916,11 @@
     <w:lsdException w:name="Table Subtle 1" w:semiHidden="1" w:unhideWhenUsed="1"/>
     <w:lsdException w:name="Table Subtle 2" w:semiHidden="1" w:unhideWhenUsed="1"/>
     <w:lsdException w:name="Table Web 1" w:semiHidden="1" w:unhideWhenUsed="1"/>
+    <w:lsdException w:name="Table Web 2" w:semiHidden="1" w:unhideWhenUsed="1"/>
     <w:lsdException w:name="Table Web 3" w:semiHidden="1" w:unhideWhenUsed="1"/>
     <w:lsdException w:name="Balloon Text" w:semiHidden="1" w:unhideWhenUsed="1"/>
     <w:lsdException w:name="Table Grid" w:uiPriority="39" w:qFormat="1"/>
+    <w:lsdException w:name="Table Theme" w:semiHidden="1" w:unhideWhenUsed="1"/>
     <w:lsdException w:name="Placeholder Text" w:semiHidden="1"/>
     <w:lsdException w:name="Light Shading" w:uiPriority="60"/>
     <w:lsdException w:name="Light List" w:uiPriority="61"/>
@@ -4002,9 +4132,6 @@
     <w:lsdException w:name="List Table 5 Dark Accent 6" w:uiPriority="50"/>
     <w:lsdException w:name="List Table 6 Colorful Accent 6" w:uiPriority="51"/>
     <w:lsdException w:name="List Table 7 Colorful Accent 6" w:uiPriority="52"/>
-    <w:lsdException w:name="Mention" w:semiHidden="1" w:unhideWhenUsed="1"/>
-    <w:lsdException w:name="Smart Hyperlink" w:semiHidden="1" w:unhideWhenUsed="1"/>
-    <w:lsdException w:name="Hashtag" w:semiHidden="1" w:unhideWhenUsed="1"/>
   </w:latentStyles>
   <w:style w:type="paragraph" w:default="1" w:styleId="a">
     <w:name w:val="Normal"/>

--- a/实验4.测试需求分析/D-B测试需求评审_5.24.docx
+++ b/实验4.测试需求分析/D-B测试需求评审_5.24.docx
@@ -1,6 +1,6 @@
 
 <file path=word/document.xml><?xml version="1.0" encoding="utf-8"?>
-<w:document xmlns:wpc="http://schemas.microsoft.com/office/word/2010/wordprocessingCanvas" xmlns:cx="http://schemas.microsoft.com/office/drawing/2014/chartex" xmlns:cx1="http://schemas.microsoft.com/office/drawing/2015/9/8/chartex" xmlns:mc="http://schemas.openxmlformats.org/markup-compatibility/2006" xmlns:o="urn:schemas-microsoft-com:office:office" xmlns:r="http://schemas.openxmlformats.org/officeDocument/2006/relationships" xmlns:m="http://schemas.openxmlformats.org/officeDocument/2006/math" xmlns:v="urn:schemas-microsoft-com:vml" xmlns:wp14="http://schemas.microsoft.com/office/word/2010/wordprocessingDrawing" xmlns:wp="http://schemas.openxmlformats.org/drawingml/2006/wordprocessingDrawing" xmlns:w10="urn:schemas-microsoft-com:office:word" xmlns:w="http://schemas.openxmlformats.org/wordprocessingml/2006/main" xmlns:w14="http://schemas.microsoft.com/office/word/2010/wordml" xmlns:w15="http://schemas.microsoft.com/office/word/2012/wordml" xmlns:w16se="http://schemas.microsoft.com/office/word/2015/wordml/symex" xmlns:wpg="http://schemas.microsoft.com/office/word/2010/wordprocessingGroup" xmlns:wpi="http://schemas.microsoft.com/office/word/2010/wordprocessingInk" xmlns:wne="http://schemas.microsoft.com/office/word/2006/wordml" xmlns:wps="http://schemas.microsoft.com/office/word/2010/wordprocessingShape" mc:Ignorable="w14 w15 w16se wp14">
+<w:document xmlns:wpc="http://schemas.microsoft.com/office/word/2010/wordprocessingCanvas" xmlns:cx="http://schemas.microsoft.com/office/drawing/2014/chartex" xmlns:cx1="http://schemas.microsoft.com/office/drawing/2015/9/8/chartex" xmlns:cx2="http://schemas.microsoft.com/office/drawing/2015/10/21/chartex" xmlns:mc="http://schemas.openxmlformats.org/markup-compatibility/2006" xmlns:o="urn:schemas-microsoft-com:office:office" xmlns:r="http://schemas.openxmlformats.org/officeDocument/2006/relationships" xmlns:m="http://schemas.openxmlformats.org/officeDocument/2006/math" xmlns:v="urn:schemas-microsoft-com:vml" xmlns:wp14="http://schemas.microsoft.com/office/word/2010/wordprocessingDrawing" xmlns:wp="http://schemas.openxmlformats.org/drawingml/2006/wordprocessingDrawing" xmlns:w10="urn:schemas-microsoft-com:office:word" xmlns:w="http://schemas.openxmlformats.org/wordprocessingml/2006/main" xmlns:w14="http://schemas.microsoft.com/office/word/2010/wordml" xmlns:w15="http://schemas.microsoft.com/office/word/2012/wordml" xmlns:w16se="http://schemas.microsoft.com/office/word/2015/wordml/symex" xmlns:wpg="http://schemas.microsoft.com/office/word/2010/wordprocessingGroup" xmlns:wpi="http://schemas.microsoft.com/office/word/2010/wordprocessingInk" xmlns:wne="http://schemas.microsoft.com/office/word/2006/wordml" xmlns:wps="http://schemas.microsoft.com/office/word/2010/wordprocessingShape" mc:Ignorable="w14 w15 w16se wp14">
   <w:body>
     <w:p>
       <w:pPr>
@@ -1153,7 +1153,7 @@
             <w:pPr>
               <w:jc w:val="center"/>
               <w:rPr>
-                <w:rFonts w:eastAsiaTheme="minorEastAsia" w:hint="eastAsia"/>
+                <w:rFonts w:eastAsiaTheme="minorEastAsia"/>
                 <w:szCs w:val="21"/>
               </w:rPr>
             </w:pPr>
@@ -1314,7 +1314,7 @@
             <w:pPr>
               <w:jc w:val="center"/>
               <w:rPr>
-                <w:rFonts w:eastAsiaTheme="minorEastAsia" w:hint="eastAsia"/>
+                <w:rFonts w:eastAsiaTheme="minorEastAsia"/>
                 <w:szCs w:val="21"/>
               </w:rPr>
             </w:pPr>
@@ -1617,253 +1617,337 @@
               </w:rPr>
               <w:t>建议统一</w:t>
             </w:r>
+          </w:p>
+        </w:tc>
+      </w:tr>
+      <w:tr>
+        <w:tc>
+          <w:tcPr>
+            <w:tcW w:w="675" w:type="dxa"/>
+            <w:tcBorders>
+              <w:top w:val="single" w:sz="4" w:space="0" w:color="auto"/>
+              <w:left w:val="single" w:sz="4" w:space="0" w:color="auto"/>
+              <w:bottom w:val="single" w:sz="4" w:space="0" w:color="auto"/>
+              <w:right w:val="single" w:sz="4" w:space="0" w:color="auto"/>
+            </w:tcBorders>
+          </w:tcPr>
+          <w:p>
+            <w:pPr>
+              <w:jc w:val="center"/>
+              <w:rPr>
+                <w:rFonts w:asciiTheme="minorEastAsia" w:eastAsiaTheme="minorEastAsia" w:hAnsiTheme="minorEastAsia"/>
+                <w:szCs w:val="21"/>
+              </w:rPr>
+            </w:pPr>
+            <w:r>
+              <w:rPr>
+                <w:rFonts w:asciiTheme="minorEastAsia" w:eastAsiaTheme="minorEastAsia" w:hAnsiTheme="minorEastAsia" w:hint="eastAsia"/>
+                <w:szCs w:val="21"/>
+              </w:rPr>
+              <w:t>7</w:t>
+            </w:r>
+          </w:p>
+        </w:tc>
+        <w:tc>
+          <w:tcPr>
+            <w:tcW w:w="1560" w:type="dxa"/>
+            <w:gridSpan w:val="2"/>
+            <w:tcBorders>
+              <w:top w:val="single" w:sz="4" w:space="0" w:color="auto"/>
+              <w:left w:val="single" w:sz="4" w:space="0" w:color="auto"/>
+              <w:bottom w:val="single" w:sz="4" w:space="0" w:color="auto"/>
+              <w:right w:val="single" w:sz="4" w:space="0" w:color="auto"/>
+            </w:tcBorders>
+          </w:tcPr>
+          <w:p>
+            <w:pPr>
+              <w:jc w:val="left"/>
+              <w:rPr>
+                <w:rFonts w:eastAsiaTheme="minorEastAsia"/>
+                <w:szCs w:val="21"/>
+              </w:rPr>
+            </w:pPr>
+            <w:r>
+              <w:rPr>
+                <w:rFonts w:eastAsiaTheme="minorEastAsia" w:hint="eastAsia"/>
+                <w:szCs w:val="21"/>
+              </w:rPr>
+              <w:t>目录</w:t>
+            </w:r>
+          </w:p>
+        </w:tc>
+        <w:tc>
+          <w:tcPr>
+            <w:tcW w:w="3005" w:type="dxa"/>
+            <w:tcBorders>
+              <w:top w:val="single" w:sz="4" w:space="0" w:color="auto"/>
+              <w:left w:val="single" w:sz="4" w:space="0" w:color="auto"/>
+              <w:bottom w:val="single" w:sz="4" w:space="0" w:color="auto"/>
+              <w:right w:val="single" w:sz="4" w:space="0" w:color="auto"/>
+            </w:tcBorders>
+          </w:tcPr>
+          <w:p>
+            <w:pPr>
+              <w:jc w:val="left"/>
+              <w:rPr>
+                <w:rFonts w:asciiTheme="minorEastAsia" w:eastAsiaTheme="minorEastAsia" w:hAnsiTheme="minorEastAsia" w:hint="eastAsia"/>
+                <w:szCs w:val="21"/>
+              </w:rPr>
+            </w:pPr>
+            <w:r>
+              <w:rPr>
+                <w:rFonts w:asciiTheme="minorEastAsia" w:eastAsiaTheme="minorEastAsia" w:hAnsiTheme="minorEastAsia" w:hint="eastAsia"/>
+                <w:szCs w:val="21"/>
+              </w:rPr>
+              <w:t>页码不对</w:t>
+            </w:r>
+          </w:p>
+        </w:tc>
+        <w:tc>
+          <w:tcPr>
+            <w:tcW w:w="1134" w:type="dxa"/>
+            <w:tcBorders>
+              <w:top w:val="single" w:sz="4" w:space="0" w:color="auto"/>
+              <w:left w:val="single" w:sz="4" w:space="0" w:color="auto"/>
+              <w:bottom w:val="single" w:sz="4" w:space="0" w:color="auto"/>
+              <w:right w:val="single" w:sz="4" w:space="0" w:color="auto"/>
+            </w:tcBorders>
+          </w:tcPr>
+          <w:p>
+            <w:pPr>
+              <w:jc w:val="center"/>
+              <w:rPr>
+                <w:rFonts w:asciiTheme="minorEastAsia" w:hAnsiTheme="minorEastAsia"/>
+                <w:szCs w:val="21"/>
+              </w:rPr>
+            </w:pPr>
+            <w:r>
+              <w:rPr>
+                <w:rFonts w:asciiTheme="minorEastAsia" w:eastAsiaTheme="minorEastAsia" w:hAnsiTheme="minorEastAsia" w:hint="eastAsia"/>
+                <w:szCs w:val="21"/>
+              </w:rPr>
+              <w:t>王春柳</w:t>
+            </w:r>
+          </w:p>
+        </w:tc>
+        <w:tc>
+          <w:tcPr>
+            <w:tcW w:w="851" w:type="dxa"/>
+            <w:tcBorders>
+              <w:top w:val="single" w:sz="4" w:space="0" w:color="auto"/>
+              <w:left w:val="single" w:sz="4" w:space="0" w:color="auto"/>
+              <w:bottom w:val="single" w:sz="4" w:space="0" w:color="auto"/>
+              <w:right w:val="single" w:sz="4" w:space="0" w:color="auto"/>
+            </w:tcBorders>
+          </w:tcPr>
+          <w:p>
+            <w:pPr>
+              <w:jc w:val="center"/>
+              <w:rPr>
+                <w:rFonts w:asciiTheme="minorEastAsia" w:hAnsiTheme="minorEastAsia"/>
+                <w:szCs w:val="21"/>
+              </w:rPr>
+            </w:pPr>
+            <w:r>
+              <w:rPr>
+                <w:rFonts w:asciiTheme="minorEastAsia" w:eastAsiaTheme="minorEastAsia" w:hAnsiTheme="minorEastAsia" w:hint="eastAsia"/>
+                <w:szCs w:val="21"/>
+              </w:rPr>
+              <w:t>初等</w:t>
+            </w:r>
+          </w:p>
+        </w:tc>
+        <w:tc>
+          <w:tcPr>
+            <w:tcW w:w="1071" w:type="dxa"/>
+            <w:tcBorders>
+              <w:top w:val="single" w:sz="4" w:space="0" w:color="auto"/>
+              <w:left w:val="single" w:sz="4" w:space="0" w:color="auto"/>
+              <w:bottom w:val="single" w:sz="4" w:space="0" w:color="auto"/>
+              <w:right w:val="single" w:sz="4" w:space="0" w:color="auto"/>
+            </w:tcBorders>
+          </w:tcPr>
+          <w:p>
+            <w:pPr>
+              <w:jc w:val="left"/>
+              <w:rPr>
+                <w:rFonts w:asciiTheme="minorEastAsia" w:hAnsiTheme="minorEastAsia"/>
+                <w:szCs w:val="21"/>
+              </w:rPr>
+            </w:pPr>
+            <w:r>
+              <w:rPr>
+                <w:rFonts w:asciiTheme="minorEastAsia" w:eastAsiaTheme="minorEastAsia" w:hAnsiTheme="minorEastAsia" w:hint="eastAsia"/>
+                <w:szCs w:val="21"/>
+              </w:rPr>
+              <w:t>修改</w:t>
+            </w:r>
+          </w:p>
+        </w:tc>
+      </w:tr>
+      <w:tr>
+        <w:tc>
+          <w:tcPr>
+            <w:tcW w:w="675" w:type="dxa"/>
+            <w:tcBorders>
+              <w:top w:val="single" w:sz="4" w:space="0" w:color="auto"/>
+              <w:left w:val="single" w:sz="4" w:space="0" w:color="auto"/>
+              <w:bottom w:val="single" w:sz="4" w:space="0" w:color="auto"/>
+              <w:right w:val="single" w:sz="4" w:space="0" w:color="auto"/>
+            </w:tcBorders>
+          </w:tcPr>
+          <w:p>
+            <w:pPr>
+              <w:jc w:val="center"/>
+              <w:rPr>
+                <w:rFonts w:asciiTheme="minorEastAsia" w:eastAsiaTheme="minorEastAsia" w:hAnsiTheme="minorEastAsia"/>
+                <w:szCs w:val="21"/>
+              </w:rPr>
+            </w:pPr>
+            <w:r>
+              <w:rPr>
+                <w:rFonts w:asciiTheme="minorEastAsia" w:eastAsiaTheme="minorEastAsia" w:hAnsiTheme="minorEastAsia" w:hint="eastAsia"/>
+                <w:szCs w:val="21"/>
+              </w:rPr>
+              <w:t>8</w:t>
+            </w:r>
+          </w:p>
+        </w:tc>
+        <w:tc>
+          <w:tcPr>
+            <w:tcW w:w="1560" w:type="dxa"/>
+            <w:gridSpan w:val="2"/>
+            <w:tcBorders>
+              <w:top w:val="single" w:sz="4" w:space="0" w:color="auto"/>
+              <w:left w:val="single" w:sz="4" w:space="0" w:color="auto"/>
+              <w:bottom w:val="single" w:sz="4" w:space="0" w:color="auto"/>
+              <w:right w:val="single" w:sz="4" w:space="0" w:color="auto"/>
+            </w:tcBorders>
+          </w:tcPr>
+          <w:p>
+            <w:pPr>
+              <w:jc w:val="left"/>
+              <w:rPr>
+                <w:rFonts w:asciiTheme="minorEastAsia" w:eastAsiaTheme="minorEastAsia" w:hAnsiTheme="minorEastAsia"/>
+                <w:szCs w:val="21"/>
+              </w:rPr>
+            </w:pPr>
+            <w:r>
+              <w:rPr>
+                <w:rFonts w:asciiTheme="minorEastAsia" w:eastAsiaTheme="minorEastAsia" w:hAnsiTheme="minorEastAsia" w:hint="eastAsia"/>
+                <w:szCs w:val="21"/>
+              </w:rPr>
+              <w:t>第五章表格</w:t>
+            </w:r>
+          </w:p>
+        </w:tc>
+        <w:tc>
+          <w:tcPr>
+            <w:tcW w:w="3005" w:type="dxa"/>
+            <w:tcBorders>
+              <w:top w:val="single" w:sz="4" w:space="0" w:color="auto"/>
+              <w:left w:val="single" w:sz="4" w:space="0" w:color="auto"/>
+              <w:bottom w:val="single" w:sz="4" w:space="0" w:color="auto"/>
+              <w:right w:val="single" w:sz="4" w:space="0" w:color="auto"/>
+            </w:tcBorders>
+          </w:tcPr>
+          <w:p>
+            <w:pPr>
+              <w:jc w:val="left"/>
+              <w:rPr>
+                <w:rFonts w:asciiTheme="minorEastAsia" w:hAnsiTheme="minorEastAsia"/>
+                <w:szCs w:val="21"/>
+              </w:rPr>
+            </w:pPr>
+            <w:r>
+              <w:rPr>
+                <w:rFonts w:asciiTheme="minorEastAsia" w:eastAsiaTheme="minorEastAsia" w:hAnsiTheme="minorEastAsia" w:hint="eastAsia"/>
+                <w:szCs w:val="21"/>
+              </w:rPr>
+              <w:t>表格中数据项太多可以另外放在一个表格里</w:t>
+            </w:r>
+          </w:p>
+        </w:tc>
+        <w:tc>
+          <w:tcPr>
+            <w:tcW w:w="1134" w:type="dxa"/>
+            <w:tcBorders>
+              <w:top w:val="single" w:sz="4" w:space="0" w:color="auto"/>
+              <w:left w:val="single" w:sz="4" w:space="0" w:color="auto"/>
+              <w:bottom w:val="single" w:sz="4" w:space="0" w:color="auto"/>
+              <w:right w:val="single" w:sz="4" w:space="0" w:color="auto"/>
+            </w:tcBorders>
+          </w:tcPr>
+          <w:p>
+            <w:pPr>
+              <w:jc w:val="center"/>
+              <w:rPr>
+                <w:rFonts w:asciiTheme="minorEastAsia" w:hAnsiTheme="minorEastAsia"/>
+                <w:szCs w:val="21"/>
+              </w:rPr>
+            </w:pPr>
+            <w:r>
+              <w:rPr>
+                <w:rFonts w:asciiTheme="minorEastAsia" w:eastAsiaTheme="minorEastAsia" w:hAnsiTheme="minorEastAsia" w:hint="eastAsia"/>
+                <w:szCs w:val="21"/>
+              </w:rPr>
+              <w:t>王春柳</w:t>
+            </w:r>
+          </w:p>
+        </w:tc>
+        <w:tc>
+          <w:tcPr>
+            <w:tcW w:w="851" w:type="dxa"/>
+            <w:tcBorders>
+              <w:top w:val="single" w:sz="4" w:space="0" w:color="auto"/>
+              <w:left w:val="single" w:sz="4" w:space="0" w:color="auto"/>
+              <w:bottom w:val="single" w:sz="4" w:space="0" w:color="auto"/>
+              <w:right w:val="single" w:sz="4" w:space="0" w:color="auto"/>
+            </w:tcBorders>
+          </w:tcPr>
+          <w:p>
+            <w:pPr>
+              <w:rPr>
+                <w:rFonts w:asciiTheme="minorEastAsia" w:hAnsiTheme="minorEastAsia"/>
+                <w:szCs w:val="21"/>
+              </w:rPr>
+            </w:pPr>
+            <w:r>
+              <w:rPr>
+                <w:rFonts w:asciiTheme="minorEastAsia" w:eastAsiaTheme="minorEastAsia" w:hAnsiTheme="minorEastAsia" w:hint="eastAsia"/>
+                <w:szCs w:val="21"/>
+              </w:rPr>
+              <w:t>初等</w:t>
+            </w:r>
+          </w:p>
+        </w:tc>
+        <w:tc>
+          <w:tcPr>
+            <w:tcW w:w="1071" w:type="dxa"/>
+            <w:tcBorders>
+              <w:top w:val="single" w:sz="4" w:space="0" w:color="auto"/>
+              <w:left w:val="single" w:sz="4" w:space="0" w:color="auto"/>
+              <w:bottom w:val="single" w:sz="4" w:space="0" w:color="auto"/>
+              <w:right w:val="single" w:sz="4" w:space="0" w:color="auto"/>
+            </w:tcBorders>
+          </w:tcPr>
+          <w:p>
+            <w:pPr>
+              <w:jc w:val="left"/>
+              <w:rPr>
+                <w:rFonts w:asciiTheme="minorEastAsia" w:hAnsiTheme="minorEastAsia"/>
+                <w:szCs w:val="21"/>
+              </w:rPr>
+            </w:pPr>
+            <w:r>
+              <w:rPr>
+                <w:rFonts w:asciiTheme="minorEastAsia" w:eastAsiaTheme="minorEastAsia" w:hAnsiTheme="minorEastAsia" w:hint="eastAsia"/>
+                <w:szCs w:val="21"/>
+              </w:rPr>
+              <w:t>修改</w:t>
+            </w:r>
             <w:bookmarkStart w:id="0" w:name="_GoBack"/>
             <w:bookmarkEnd w:id="0"/>
-          </w:p>
-        </w:tc>
-      </w:tr>
-      <w:tr>
-        <w:tc>
-          <w:tcPr>
-            <w:tcW w:w="675" w:type="dxa"/>
-            <w:tcBorders>
-              <w:top w:val="single" w:sz="4" w:space="0" w:color="auto"/>
-              <w:left w:val="single" w:sz="4" w:space="0" w:color="auto"/>
-              <w:bottom w:val="single" w:sz="4" w:space="0" w:color="auto"/>
-              <w:right w:val="single" w:sz="4" w:space="0" w:color="auto"/>
-            </w:tcBorders>
-          </w:tcPr>
-          <w:p>
-            <w:pPr>
-              <w:jc w:val="center"/>
-              <w:rPr>
-                <w:rFonts w:asciiTheme="minorEastAsia" w:eastAsiaTheme="minorEastAsia" w:hAnsiTheme="minorEastAsia"/>
-                <w:szCs w:val="21"/>
-              </w:rPr>
-            </w:pPr>
-          </w:p>
-        </w:tc>
-        <w:tc>
-          <w:tcPr>
-            <w:tcW w:w="1560" w:type="dxa"/>
-            <w:gridSpan w:val="2"/>
-            <w:tcBorders>
-              <w:top w:val="single" w:sz="4" w:space="0" w:color="auto"/>
-              <w:left w:val="single" w:sz="4" w:space="0" w:color="auto"/>
-              <w:bottom w:val="single" w:sz="4" w:space="0" w:color="auto"/>
-              <w:right w:val="single" w:sz="4" w:space="0" w:color="auto"/>
-            </w:tcBorders>
-          </w:tcPr>
-          <w:p>
-            <w:pPr>
-              <w:jc w:val="left"/>
-              <w:rPr>
-                <w:rFonts w:eastAsiaTheme="minorEastAsia"/>
-                <w:szCs w:val="21"/>
-              </w:rPr>
-            </w:pPr>
-          </w:p>
-        </w:tc>
-        <w:tc>
-          <w:tcPr>
-            <w:tcW w:w="3005" w:type="dxa"/>
-            <w:tcBorders>
-              <w:top w:val="single" w:sz="4" w:space="0" w:color="auto"/>
-              <w:left w:val="single" w:sz="4" w:space="0" w:color="auto"/>
-              <w:bottom w:val="single" w:sz="4" w:space="0" w:color="auto"/>
-              <w:right w:val="single" w:sz="4" w:space="0" w:color="auto"/>
-            </w:tcBorders>
-          </w:tcPr>
-          <w:p>
-            <w:pPr>
-              <w:jc w:val="left"/>
-              <w:rPr>
-                <w:rFonts w:asciiTheme="minorEastAsia" w:hAnsiTheme="minorEastAsia"/>
-                <w:szCs w:val="21"/>
-              </w:rPr>
-            </w:pPr>
-          </w:p>
-        </w:tc>
-        <w:tc>
-          <w:tcPr>
-            <w:tcW w:w="1134" w:type="dxa"/>
-            <w:tcBorders>
-              <w:top w:val="single" w:sz="4" w:space="0" w:color="auto"/>
-              <w:left w:val="single" w:sz="4" w:space="0" w:color="auto"/>
-              <w:bottom w:val="single" w:sz="4" w:space="0" w:color="auto"/>
-              <w:right w:val="single" w:sz="4" w:space="0" w:color="auto"/>
-            </w:tcBorders>
-          </w:tcPr>
-          <w:p>
-            <w:pPr>
-              <w:jc w:val="center"/>
-              <w:rPr>
-                <w:rFonts w:asciiTheme="minorEastAsia" w:hAnsiTheme="minorEastAsia"/>
-                <w:szCs w:val="21"/>
-              </w:rPr>
-            </w:pPr>
-          </w:p>
-        </w:tc>
-        <w:tc>
-          <w:tcPr>
-            <w:tcW w:w="851" w:type="dxa"/>
-            <w:tcBorders>
-              <w:top w:val="single" w:sz="4" w:space="0" w:color="auto"/>
-              <w:left w:val="single" w:sz="4" w:space="0" w:color="auto"/>
-              <w:bottom w:val="single" w:sz="4" w:space="0" w:color="auto"/>
-              <w:right w:val="single" w:sz="4" w:space="0" w:color="auto"/>
-            </w:tcBorders>
-          </w:tcPr>
-          <w:p>
-            <w:pPr>
-              <w:jc w:val="center"/>
-              <w:rPr>
-                <w:rFonts w:asciiTheme="minorEastAsia" w:hAnsiTheme="minorEastAsia"/>
-                <w:szCs w:val="21"/>
-              </w:rPr>
-            </w:pPr>
-          </w:p>
-        </w:tc>
-        <w:tc>
-          <w:tcPr>
-            <w:tcW w:w="1071" w:type="dxa"/>
-            <w:tcBorders>
-              <w:top w:val="single" w:sz="4" w:space="0" w:color="auto"/>
-              <w:left w:val="single" w:sz="4" w:space="0" w:color="auto"/>
-              <w:bottom w:val="single" w:sz="4" w:space="0" w:color="auto"/>
-              <w:right w:val="single" w:sz="4" w:space="0" w:color="auto"/>
-            </w:tcBorders>
-          </w:tcPr>
-          <w:p>
-            <w:pPr>
-              <w:jc w:val="left"/>
-              <w:rPr>
-                <w:rFonts w:asciiTheme="minorEastAsia" w:hAnsiTheme="minorEastAsia"/>
-                <w:szCs w:val="21"/>
-              </w:rPr>
-            </w:pPr>
-          </w:p>
-        </w:tc>
-      </w:tr>
-      <w:tr>
-        <w:tc>
-          <w:tcPr>
-            <w:tcW w:w="675" w:type="dxa"/>
-            <w:tcBorders>
-              <w:top w:val="single" w:sz="4" w:space="0" w:color="auto"/>
-              <w:left w:val="single" w:sz="4" w:space="0" w:color="auto"/>
-              <w:bottom w:val="single" w:sz="4" w:space="0" w:color="auto"/>
-              <w:right w:val="single" w:sz="4" w:space="0" w:color="auto"/>
-            </w:tcBorders>
-          </w:tcPr>
-          <w:p>
-            <w:pPr>
-              <w:jc w:val="center"/>
-              <w:rPr>
-                <w:rFonts w:asciiTheme="minorEastAsia" w:eastAsiaTheme="minorEastAsia" w:hAnsiTheme="minorEastAsia"/>
-                <w:szCs w:val="21"/>
-              </w:rPr>
-            </w:pPr>
-          </w:p>
-        </w:tc>
-        <w:tc>
-          <w:tcPr>
-            <w:tcW w:w="1560" w:type="dxa"/>
-            <w:gridSpan w:val="2"/>
-            <w:tcBorders>
-              <w:top w:val="single" w:sz="4" w:space="0" w:color="auto"/>
-              <w:left w:val="single" w:sz="4" w:space="0" w:color="auto"/>
-              <w:bottom w:val="single" w:sz="4" w:space="0" w:color="auto"/>
-              <w:right w:val="single" w:sz="4" w:space="0" w:color="auto"/>
-            </w:tcBorders>
-          </w:tcPr>
-          <w:p>
-            <w:pPr>
-              <w:jc w:val="left"/>
-              <w:rPr>
-                <w:rFonts w:asciiTheme="minorEastAsia" w:eastAsiaTheme="minorEastAsia" w:hAnsiTheme="minorEastAsia"/>
-                <w:szCs w:val="21"/>
-              </w:rPr>
-            </w:pPr>
-          </w:p>
-        </w:tc>
-        <w:tc>
-          <w:tcPr>
-            <w:tcW w:w="3005" w:type="dxa"/>
-            <w:tcBorders>
-              <w:top w:val="single" w:sz="4" w:space="0" w:color="auto"/>
-              <w:left w:val="single" w:sz="4" w:space="0" w:color="auto"/>
-              <w:bottom w:val="single" w:sz="4" w:space="0" w:color="auto"/>
-              <w:right w:val="single" w:sz="4" w:space="0" w:color="auto"/>
-            </w:tcBorders>
-          </w:tcPr>
-          <w:p>
-            <w:pPr>
-              <w:jc w:val="left"/>
-              <w:rPr>
-                <w:rFonts w:asciiTheme="minorEastAsia" w:hAnsiTheme="minorEastAsia"/>
-                <w:szCs w:val="21"/>
-              </w:rPr>
-            </w:pPr>
-          </w:p>
-        </w:tc>
-        <w:tc>
-          <w:tcPr>
-            <w:tcW w:w="1134" w:type="dxa"/>
-            <w:tcBorders>
-              <w:top w:val="single" w:sz="4" w:space="0" w:color="auto"/>
-              <w:left w:val="single" w:sz="4" w:space="0" w:color="auto"/>
-              <w:bottom w:val="single" w:sz="4" w:space="0" w:color="auto"/>
-              <w:right w:val="single" w:sz="4" w:space="0" w:color="auto"/>
-            </w:tcBorders>
-          </w:tcPr>
-          <w:p>
-            <w:pPr>
-              <w:jc w:val="center"/>
-              <w:rPr>
-                <w:rFonts w:asciiTheme="minorEastAsia" w:hAnsiTheme="minorEastAsia"/>
-                <w:szCs w:val="21"/>
-              </w:rPr>
-            </w:pPr>
-          </w:p>
-        </w:tc>
-        <w:tc>
-          <w:tcPr>
-            <w:tcW w:w="851" w:type="dxa"/>
-            <w:tcBorders>
-              <w:top w:val="single" w:sz="4" w:space="0" w:color="auto"/>
-              <w:left w:val="single" w:sz="4" w:space="0" w:color="auto"/>
-              <w:bottom w:val="single" w:sz="4" w:space="0" w:color="auto"/>
-              <w:right w:val="single" w:sz="4" w:space="0" w:color="auto"/>
-            </w:tcBorders>
-          </w:tcPr>
-          <w:p>
-            <w:pPr>
-              <w:rPr>
-                <w:rFonts w:asciiTheme="minorEastAsia" w:hAnsiTheme="minorEastAsia"/>
-                <w:szCs w:val="21"/>
-              </w:rPr>
-            </w:pPr>
-          </w:p>
-        </w:tc>
-        <w:tc>
-          <w:tcPr>
-            <w:tcW w:w="1071" w:type="dxa"/>
-            <w:tcBorders>
-              <w:top w:val="single" w:sz="4" w:space="0" w:color="auto"/>
-              <w:left w:val="single" w:sz="4" w:space="0" w:color="auto"/>
-              <w:bottom w:val="single" w:sz="4" w:space="0" w:color="auto"/>
-              <w:right w:val="single" w:sz="4" w:space="0" w:color="auto"/>
-            </w:tcBorders>
-          </w:tcPr>
-          <w:p>
-            <w:pPr>
-              <w:jc w:val="left"/>
-              <w:rPr>
-                <w:rFonts w:asciiTheme="minorEastAsia" w:hAnsiTheme="minorEastAsia"/>
-                <w:szCs w:val="21"/>
-              </w:rPr>
-            </w:pPr>
           </w:p>
         </w:tc>
       </w:tr>
@@ -3716,7 +3800,7 @@
 </file>
 
 <file path=word/endnotes.xml><?xml version="1.0" encoding="utf-8"?>
-<w:endnotes xmlns:wpc="http://schemas.microsoft.com/office/word/2010/wordprocessingCanvas" xmlns:cx="http://schemas.microsoft.com/office/drawing/2014/chartex" xmlns:cx1="http://schemas.microsoft.com/office/drawing/2015/9/8/chartex" xmlns:mc="http://schemas.openxmlformats.org/markup-compatibility/2006" xmlns:o="urn:schemas-microsoft-com:office:office" xmlns:r="http://schemas.openxmlformats.org/officeDocument/2006/relationships" xmlns:m="http://schemas.openxmlformats.org/officeDocument/2006/math" xmlns:v="urn:schemas-microsoft-com:vml" xmlns:wp14="http://schemas.microsoft.com/office/word/2010/wordprocessingDrawing" xmlns:wp="http://schemas.openxmlformats.org/drawingml/2006/wordprocessingDrawing" xmlns:w10="urn:schemas-microsoft-com:office:word" xmlns:w="http://schemas.openxmlformats.org/wordprocessingml/2006/main" xmlns:w14="http://schemas.microsoft.com/office/word/2010/wordml" xmlns:w15="http://schemas.microsoft.com/office/word/2012/wordml" xmlns:w16se="http://schemas.microsoft.com/office/word/2015/wordml/symex" xmlns:wpg="http://schemas.microsoft.com/office/word/2010/wordprocessingGroup" xmlns:wpi="http://schemas.microsoft.com/office/word/2010/wordprocessingInk" xmlns:wne="http://schemas.microsoft.com/office/word/2006/wordml" xmlns:wps="http://schemas.microsoft.com/office/word/2010/wordprocessingShape" mc:Ignorable="w14 w15 w16se wp14">
+<w:endnotes xmlns:wpc="http://schemas.microsoft.com/office/word/2010/wordprocessingCanvas" xmlns:cx="http://schemas.microsoft.com/office/drawing/2014/chartex" xmlns:cx1="http://schemas.microsoft.com/office/drawing/2015/9/8/chartex" xmlns:cx2="http://schemas.microsoft.com/office/drawing/2015/10/21/chartex" xmlns:mc="http://schemas.openxmlformats.org/markup-compatibility/2006" xmlns:o="urn:schemas-microsoft-com:office:office" xmlns:r="http://schemas.openxmlformats.org/officeDocument/2006/relationships" xmlns:m="http://schemas.openxmlformats.org/officeDocument/2006/math" xmlns:v="urn:schemas-microsoft-com:vml" xmlns:wp14="http://schemas.microsoft.com/office/word/2010/wordprocessingDrawing" xmlns:wp="http://schemas.openxmlformats.org/drawingml/2006/wordprocessingDrawing" xmlns:w10="urn:schemas-microsoft-com:office:word" xmlns:w="http://schemas.openxmlformats.org/wordprocessingml/2006/main" xmlns:w14="http://schemas.microsoft.com/office/word/2010/wordml" xmlns:w15="http://schemas.microsoft.com/office/word/2012/wordml" xmlns:w16se="http://schemas.microsoft.com/office/word/2015/wordml/symex" xmlns:wpg="http://schemas.microsoft.com/office/word/2010/wordprocessingGroup" xmlns:wpi="http://schemas.microsoft.com/office/word/2010/wordprocessingInk" xmlns:wne="http://schemas.microsoft.com/office/word/2006/wordml" xmlns:wps="http://schemas.microsoft.com/office/word/2010/wordprocessingShape" mc:Ignorable="w14 w15 w16se wp14">
   <w:endnote w:type="separator" w:id="-1">
     <w:p>
       <w:r>
@@ -3735,7 +3819,7 @@
 </file>
 
 <file path=word/footnotes.xml><?xml version="1.0" encoding="utf-8"?>
-<w:footnotes xmlns:wpc="http://schemas.microsoft.com/office/word/2010/wordprocessingCanvas" xmlns:cx="http://schemas.microsoft.com/office/drawing/2014/chartex" xmlns:cx1="http://schemas.microsoft.com/office/drawing/2015/9/8/chartex" xmlns:mc="http://schemas.openxmlformats.org/markup-compatibility/2006" xmlns:o="urn:schemas-microsoft-com:office:office" xmlns:r="http://schemas.openxmlformats.org/officeDocument/2006/relationships" xmlns:m="http://schemas.openxmlformats.org/officeDocument/2006/math" xmlns:v="urn:schemas-microsoft-com:vml" xmlns:wp14="http://schemas.microsoft.com/office/word/2010/wordprocessingDrawing" xmlns:wp="http://schemas.openxmlformats.org/drawingml/2006/wordprocessingDrawing" xmlns:w10="urn:schemas-microsoft-com:office:word" xmlns:w="http://schemas.openxmlformats.org/wordprocessingml/2006/main" xmlns:w14="http://schemas.microsoft.com/office/word/2010/wordml" xmlns:w15="http://schemas.microsoft.com/office/word/2012/wordml" xmlns:w16se="http://schemas.microsoft.com/office/word/2015/wordml/symex" xmlns:wpg="http://schemas.microsoft.com/office/word/2010/wordprocessingGroup" xmlns:wpi="http://schemas.microsoft.com/office/word/2010/wordprocessingInk" xmlns:wne="http://schemas.microsoft.com/office/word/2006/wordml" xmlns:wps="http://schemas.microsoft.com/office/word/2010/wordprocessingShape" mc:Ignorable="w14 w15 w16se wp14">
+<w:footnotes xmlns:wpc="http://schemas.microsoft.com/office/word/2010/wordprocessingCanvas" xmlns:cx="http://schemas.microsoft.com/office/drawing/2014/chartex" xmlns:cx1="http://schemas.microsoft.com/office/drawing/2015/9/8/chartex" xmlns:cx2="http://schemas.microsoft.com/office/drawing/2015/10/21/chartex" xmlns:mc="http://schemas.openxmlformats.org/markup-compatibility/2006" xmlns:o="urn:schemas-microsoft-com:office:office" xmlns:r="http://schemas.openxmlformats.org/officeDocument/2006/relationships" xmlns:m="http://schemas.openxmlformats.org/officeDocument/2006/math" xmlns:v="urn:schemas-microsoft-com:vml" xmlns:wp14="http://schemas.microsoft.com/office/word/2010/wordprocessingDrawing" xmlns:wp="http://schemas.openxmlformats.org/drawingml/2006/wordprocessingDrawing" xmlns:w10="urn:schemas-microsoft-com:office:word" xmlns:w="http://schemas.openxmlformats.org/wordprocessingml/2006/main" xmlns:w14="http://schemas.microsoft.com/office/word/2010/wordml" xmlns:w15="http://schemas.microsoft.com/office/word/2012/wordml" xmlns:w16se="http://schemas.microsoft.com/office/word/2015/wordml/symex" xmlns:wpg="http://schemas.microsoft.com/office/word/2010/wordprocessingGroup" xmlns:wpi="http://schemas.microsoft.com/office/word/2010/wordprocessingInk" xmlns:wne="http://schemas.microsoft.com/office/word/2006/wordml" xmlns:wps="http://schemas.microsoft.com/office/word/2010/wordprocessingShape" mc:Ignorable="w14 w15 w16se wp14">
   <w:footnote w:type="separator" w:id="-1">
     <w:p>
       <w:r>
@@ -3764,7 +3848,7 @@
     </w:rPrDefault>
     <w:pPrDefault/>
   </w:docDefaults>
-  <w:latentStyles w:defLockedState="0" w:defUIPriority="99" w:defSemiHidden="0" w:defUnhideWhenUsed="0" w:defQFormat="0" w:count="371">
+  <w:latentStyles w:defLockedState="0" w:defUIPriority="99" w:defSemiHidden="0" w:defUnhideWhenUsed="0" w:defQFormat="0" w:count="372">
     <w:lsdException w:name="Normal" w:uiPriority="0" w:qFormat="1"/>
     <w:lsdException w:name="heading 1" w:uiPriority="9" w:qFormat="1"/>
     <w:lsdException w:name="heading 2" w:semiHidden="1" w:uiPriority="9" w:unhideWhenUsed="1" w:qFormat="1"/>
@@ -3870,7 +3954,7 @@
     <w:lsdException w:name="HTML Sample" w:semiHidden="1" w:unhideWhenUsed="1"/>
     <w:lsdException w:name="HTML Typewriter" w:semiHidden="1" w:unhideWhenUsed="1"/>
     <w:lsdException w:name="HTML Variable" w:semiHidden="1" w:unhideWhenUsed="1"/>
-    <w:lsdException w:name="Normal Table" w:semiHidden="1" w:unhideWhenUsed="1" w:qFormat="1"/>
+    <w:lsdException w:name="Normal Table" w:qFormat="1"/>
     <w:lsdException w:name="annotation subject" w:semiHidden="1" w:unhideWhenUsed="1"/>
     <w:lsdException w:name="No List" w:semiHidden="1" w:unhideWhenUsed="1"/>
     <w:lsdException w:name="Outline List 1" w:semiHidden="1" w:unhideWhenUsed="1"/>
@@ -3917,10 +4001,8 @@
     <w:lsdException w:name="Table Subtle 2" w:semiHidden="1" w:unhideWhenUsed="1"/>
     <w:lsdException w:name="Table Web 1" w:semiHidden="1" w:unhideWhenUsed="1"/>
     <w:lsdException w:name="Table Web 2" w:semiHidden="1" w:unhideWhenUsed="1"/>
-    <w:lsdException w:name="Table Web 3" w:semiHidden="1" w:unhideWhenUsed="1"/>
     <w:lsdException w:name="Balloon Text" w:semiHidden="1" w:unhideWhenUsed="1"/>
     <w:lsdException w:name="Table Grid" w:uiPriority="39" w:qFormat="1"/>
-    <w:lsdException w:name="Table Theme" w:semiHidden="1" w:unhideWhenUsed="1"/>
     <w:lsdException w:name="Placeholder Text" w:semiHidden="1"/>
     <w:lsdException w:name="Light Shading" w:uiPriority="60"/>
     <w:lsdException w:name="Light List" w:uiPriority="61"/>
@@ -4132,6 +4214,7 @@
     <w:lsdException w:name="List Table 5 Dark Accent 6" w:uiPriority="50"/>
     <w:lsdException w:name="List Table 6 Colorful Accent 6" w:uiPriority="51"/>
     <w:lsdException w:name="List Table 7 Colorful Accent 6" w:uiPriority="52"/>
+    <w:lsdException w:name="Mention" w:semiHidden="1" w:unhideWhenUsed="1"/>
   </w:latentStyles>
   <w:style w:type="paragraph" w:default="1" w:styleId="a">
     <w:name w:val="Normal"/>

--- a/实验4.测试需求分析/D-B测试需求评审_5.24.docx
+++ b/实验4.测试需求分析/D-B测试需求评审_5.24.docx
@@ -1,6 +1,6 @@
 
 <file path=word/document.xml><?xml version="1.0" encoding="utf-8"?>
-<w:document xmlns:wpc="http://schemas.microsoft.com/office/word/2010/wordprocessingCanvas" xmlns:cx="http://schemas.microsoft.com/office/drawing/2014/chartex" xmlns:cx1="http://schemas.microsoft.com/office/drawing/2015/9/8/chartex" xmlns:cx2="http://schemas.microsoft.com/office/drawing/2015/10/21/chartex" xmlns:mc="http://schemas.openxmlformats.org/markup-compatibility/2006" xmlns:o="urn:schemas-microsoft-com:office:office" xmlns:r="http://schemas.openxmlformats.org/officeDocument/2006/relationships" xmlns:m="http://schemas.openxmlformats.org/officeDocument/2006/math" xmlns:v="urn:schemas-microsoft-com:vml" xmlns:wp14="http://schemas.microsoft.com/office/word/2010/wordprocessingDrawing" xmlns:wp="http://schemas.openxmlformats.org/drawingml/2006/wordprocessingDrawing" xmlns:w10="urn:schemas-microsoft-com:office:word" xmlns:w="http://schemas.openxmlformats.org/wordprocessingml/2006/main" xmlns:w14="http://schemas.microsoft.com/office/word/2010/wordml" xmlns:w15="http://schemas.microsoft.com/office/word/2012/wordml" xmlns:w16se="http://schemas.microsoft.com/office/word/2015/wordml/symex" xmlns:wpg="http://schemas.microsoft.com/office/word/2010/wordprocessingGroup" xmlns:wpi="http://schemas.microsoft.com/office/word/2010/wordprocessingInk" xmlns:wne="http://schemas.microsoft.com/office/word/2006/wordml" xmlns:wps="http://schemas.microsoft.com/office/word/2010/wordprocessingShape" mc:Ignorable="w14 w15 w16se wp14">
+<w:document xmlns:wpc="http://schemas.microsoft.com/office/word/2010/wordprocessingCanvas" xmlns:cx="http://schemas.microsoft.com/office/drawing/2014/chartex" xmlns:cx1="http://schemas.microsoft.com/office/drawing/2015/9/8/chartex" xmlns:cx2="http://schemas.microsoft.com/office/drawing/2015/10/21/chartex" xmlns:cx3="http://schemas.microsoft.com/office/drawing/2016/5/9/chartex" xmlns:cx4="http://schemas.microsoft.com/office/drawing/2016/5/10/chartex" xmlns:cx5="http://schemas.microsoft.com/office/drawing/2016/5/11/chartex" xmlns:cx6="http://schemas.microsoft.com/office/drawing/2016/5/12/chartex" xmlns:cx7="http://schemas.microsoft.com/office/drawing/2016/5/13/chartex" xmlns:cx8="http://schemas.microsoft.com/office/drawing/2016/5/14/chartex" xmlns:mc="http://schemas.openxmlformats.org/markup-compatibility/2006" xmlns:o="urn:schemas-microsoft-com:office:office" xmlns:r="http://schemas.openxmlformats.org/officeDocument/2006/relationships" xmlns:m="http://schemas.openxmlformats.org/officeDocument/2006/math" xmlns:v="urn:schemas-microsoft-com:vml" xmlns:wp14="http://schemas.microsoft.com/office/word/2010/wordprocessingDrawing" xmlns:wp="http://schemas.openxmlformats.org/drawingml/2006/wordprocessingDrawing" xmlns:w10="urn:schemas-microsoft-com:office:word" xmlns:w="http://schemas.openxmlformats.org/wordprocessingml/2006/main" xmlns:w14="http://schemas.microsoft.com/office/word/2010/wordml" xmlns:w15="http://schemas.microsoft.com/office/word/2012/wordml" xmlns:w16se="http://schemas.microsoft.com/office/word/2015/wordml/symex" xmlns:wpg="http://schemas.microsoft.com/office/word/2010/wordprocessingGroup" xmlns:wpi="http://schemas.microsoft.com/office/word/2010/wordprocessingInk" xmlns:wne="http://schemas.microsoft.com/office/word/2006/wordml" xmlns:wps="http://schemas.microsoft.com/office/word/2010/wordprocessingShape" mc:Ignorable="w14 w15 w16se wp14">
   <w:body>
     <w:p>
       <w:pPr>
@@ -1690,7 +1690,7 @@
             <w:pPr>
               <w:jc w:val="left"/>
               <w:rPr>
-                <w:rFonts w:asciiTheme="minorEastAsia" w:eastAsiaTheme="minorEastAsia" w:hAnsiTheme="minorEastAsia" w:hint="eastAsia"/>
+                <w:rFonts w:asciiTheme="minorEastAsia" w:eastAsiaTheme="minorEastAsia" w:hAnsiTheme="minorEastAsia"/>
                 <w:szCs w:val="21"/>
               </w:rPr>
             </w:pPr>
@@ -1946,374 +1946,514 @@
               </w:rPr>
               <w:t>修改</w:t>
             </w:r>
+          </w:p>
+        </w:tc>
+      </w:tr>
+      <w:tr>
+        <w:tc>
+          <w:tcPr>
+            <w:tcW w:w="675" w:type="dxa"/>
+            <w:tcBorders>
+              <w:top w:val="single" w:sz="4" w:space="0" w:color="auto"/>
+              <w:left w:val="single" w:sz="4" w:space="0" w:color="auto"/>
+              <w:bottom w:val="single" w:sz="4" w:space="0" w:color="auto"/>
+              <w:right w:val="single" w:sz="4" w:space="0" w:color="auto"/>
+            </w:tcBorders>
+          </w:tcPr>
+          <w:p>
+            <w:pPr>
+              <w:jc w:val="center"/>
+              <w:rPr>
+                <w:rFonts w:asciiTheme="minorEastAsia" w:eastAsiaTheme="minorEastAsia" w:hAnsiTheme="minorEastAsia"/>
+                <w:szCs w:val="21"/>
+              </w:rPr>
+            </w:pPr>
+            <w:r>
+              <w:rPr>
+                <w:rFonts w:asciiTheme="minorEastAsia" w:eastAsiaTheme="minorEastAsia" w:hAnsiTheme="minorEastAsia" w:hint="eastAsia"/>
+                <w:szCs w:val="21"/>
+              </w:rPr>
+              <w:t>9</w:t>
+            </w:r>
+          </w:p>
+        </w:tc>
+        <w:tc>
+          <w:tcPr>
+            <w:tcW w:w="1560" w:type="dxa"/>
+            <w:gridSpan w:val="2"/>
+            <w:tcBorders>
+              <w:top w:val="single" w:sz="4" w:space="0" w:color="auto"/>
+              <w:left w:val="single" w:sz="4" w:space="0" w:color="auto"/>
+              <w:bottom w:val="single" w:sz="4" w:space="0" w:color="auto"/>
+              <w:right w:val="single" w:sz="4" w:space="0" w:color="auto"/>
+            </w:tcBorders>
+          </w:tcPr>
+          <w:p>
+            <w:pPr>
+              <w:jc w:val="left"/>
+              <w:rPr>
+                <w:rFonts w:asciiTheme="minorEastAsia" w:eastAsiaTheme="minorEastAsia" w:hAnsiTheme="minorEastAsia"/>
+                <w:szCs w:val="21"/>
+              </w:rPr>
+            </w:pPr>
+            <w:r>
+              <w:rPr>
+                <w:rFonts w:asciiTheme="minorEastAsia" w:eastAsiaTheme="minorEastAsia" w:hAnsiTheme="minorEastAsia" w:hint="eastAsia"/>
+                <w:szCs w:val="21"/>
+              </w:rPr>
+              <w:t>1.2</w:t>
+            </w:r>
+          </w:p>
+        </w:tc>
+        <w:tc>
+          <w:tcPr>
+            <w:tcW w:w="3005" w:type="dxa"/>
+            <w:tcBorders>
+              <w:top w:val="single" w:sz="4" w:space="0" w:color="auto"/>
+              <w:left w:val="single" w:sz="4" w:space="0" w:color="auto"/>
+              <w:bottom w:val="single" w:sz="4" w:space="0" w:color="auto"/>
+              <w:right w:val="single" w:sz="4" w:space="0" w:color="auto"/>
+            </w:tcBorders>
+          </w:tcPr>
+          <w:p>
+            <w:pPr>
+              <w:jc w:val="left"/>
+              <w:rPr>
+                <w:rFonts w:asciiTheme="minorEastAsia" w:hAnsiTheme="minorEastAsia"/>
+                <w:szCs w:val="21"/>
+              </w:rPr>
+            </w:pPr>
+            <w:r>
+              <w:rPr>
+                <w:rFonts w:asciiTheme="minorEastAsia" w:eastAsiaTheme="minorEastAsia" w:hAnsiTheme="minorEastAsia" w:hint="eastAsia"/>
+                <w:szCs w:val="21"/>
+              </w:rPr>
+              <w:t>“Blade的性能指标如下：”中1</w:t>
+            </w:r>
+            <w:r>
+              <w:rPr>
+                <w:rFonts w:asciiTheme="minorEastAsia" w:eastAsiaTheme="minorEastAsia" w:hAnsiTheme="minorEastAsia"/>
+                <w:szCs w:val="21"/>
+              </w:rPr>
+              <w:t>)</w:t>
+            </w:r>
+            <w:r>
+              <w:rPr>
+                <w:rFonts w:asciiTheme="minorEastAsia" w:eastAsiaTheme="minorEastAsia" w:hAnsiTheme="minorEastAsia" w:hint="eastAsia"/>
+                <w:szCs w:val="21"/>
+              </w:rPr>
+              <w:t>后没有标点符号</w:t>
+            </w:r>
+          </w:p>
+        </w:tc>
+        <w:tc>
+          <w:tcPr>
+            <w:tcW w:w="1134" w:type="dxa"/>
+            <w:tcBorders>
+              <w:top w:val="single" w:sz="4" w:space="0" w:color="auto"/>
+              <w:left w:val="single" w:sz="4" w:space="0" w:color="auto"/>
+              <w:bottom w:val="single" w:sz="4" w:space="0" w:color="auto"/>
+              <w:right w:val="single" w:sz="4" w:space="0" w:color="auto"/>
+            </w:tcBorders>
+          </w:tcPr>
+          <w:p>
+            <w:pPr>
+              <w:jc w:val="center"/>
+              <w:rPr>
+                <w:rFonts w:asciiTheme="minorEastAsia" w:hAnsiTheme="minorEastAsia"/>
+                <w:szCs w:val="21"/>
+              </w:rPr>
+            </w:pPr>
+            <w:r>
+              <w:rPr>
+                <w:rFonts w:asciiTheme="minorEastAsia" w:eastAsiaTheme="minorEastAsia" w:hAnsiTheme="minorEastAsia" w:hint="eastAsia"/>
+                <w:szCs w:val="21"/>
+              </w:rPr>
+              <w:t>温元祯</w:t>
+            </w:r>
+          </w:p>
+        </w:tc>
+        <w:tc>
+          <w:tcPr>
+            <w:tcW w:w="851" w:type="dxa"/>
+            <w:tcBorders>
+              <w:top w:val="single" w:sz="4" w:space="0" w:color="auto"/>
+              <w:left w:val="single" w:sz="4" w:space="0" w:color="auto"/>
+              <w:bottom w:val="single" w:sz="4" w:space="0" w:color="auto"/>
+              <w:right w:val="single" w:sz="4" w:space="0" w:color="auto"/>
+            </w:tcBorders>
+          </w:tcPr>
+          <w:p>
+            <w:pPr>
+              <w:rPr>
+                <w:rFonts w:asciiTheme="minorEastAsia" w:hAnsiTheme="minorEastAsia"/>
+                <w:szCs w:val="21"/>
+              </w:rPr>
+            </w:pPr>
+            <w:r>
+              <w:rPr>
+                <w:rFonts w:asciiTheme="minorEastAsia" w:eastAsiaTheme="minorEastAsia" w:hAnsiTheme="minorEastAsia" w:hint="eastAsia"/>
+                <w:szCs w:val="21"/>
+              </w:rPr>
+              <w:t>初等</w:t>
+            </w:r>
+          </w:p>
+        </w:tc>
+        <w:tc>
+          <w:tcPr>
+            <w:tcW w:w="1071" w:type="dxa"/>
+            <w:tcBorders>
+              <w:top w:val="single" w:sz="4" w:space="0" w:color="auto"/>
+              <w:left w:val="single" w:sz="4" w:space="0" w:color="auto"/>
+              <w:bottom w:val="single" w:sz="4" w:space="0" w:color="auto"/>
+              <w:right w:val="single" w:sz="4" w:space="0" w:color="auto"/>
+            </w:tcBorders>
+          </w:tcPr>
+          <w:p>
+            <w:pPr>
+              <w:jc w:val="left"/>
+              <w:rPr>
+                <w:rFonts w:asciiTheme="minorEastAsia" w:hAnsiTheme="minorEastAsia"/>
+                <w:szCs w:val="21"/>
+              </w:rPr>
+            </w:pPr>
+            <w:r>
+              <w:rPr>
+                <w:rFonts w:asciiTheme="minorEastAsia" w:eastAsiaTheme="minorEastAsia" w:hAnsiTheme="minorEastAsia" w:hint="eastAsia"/>
+                <w:szCs w:val="21"/>
+              </w:rPr>
+              <w:t>建议修改</w:t>
+            </w:r>
+          </w:p>
+        </w:tc>
+      </w:tr>
+      <w:tr>
+        <w:tc>
+          <w:tcPr>
+            <w:tcW w:w="675" w:type="dxa"/>
+            <w:tcBorders>
+              <w:top w:val="single" w:sz="4" w:space="0" w:color="auto"/>
+              <w:left w:val="single" w:sz="4" w:space="0" w:color="auto"/>
+              <w:bottom w:val="single" w:sz="4" w:space="0" w:color="auto"/>
+              <w:right w:val="single" w:sz="4" w:space="0" w:color="auto"/>
+            </w:tcBorders>
+          </w:tcPr>
+          <w:p>
+            <w:pPr>
+              <w:jc w:val="center"/>
+              <w:rPr>
+                <w:rFonts w:asciiTheme="minorEastAsia" w:eastAsiaTheme="minorEastAsia" w:hAnsiTheme="minorEastAsia"/>
+                <w:szCs w:val="21"/>
+              </w:rPr>
+            </w:pPr>
+            <w:r>
+              <w:rPr>
+                <w:rFonts w:asciiTheme="minorEastAsia" w:eastAsiaTheme="minorEastAsia" w:hAnsiTheme="minorEastAsia" w:hint="eastAsia"/>
+                <w:szCs w:val="21"/>
+              </w:rPr>
+              <w:t>10</w:t>
+            </w:r>
+          </w:p>
+        </w:tc>
+        <w:tc>
+          <w:tcPr>
+            <w:tcW w:w="1560" w:type="dxa"/>
+            <w:gridSpan w:val="2"/>
+            <w:tcBorders>
+              <w:top w:val="single" w:sz="4" w:space="0" w:color="auto"/>
+              <w:left w:val="single" w:sz="4" w:space="0" w:color="auto"/>
+              <w:bottom w:val="single" w:sz="4" w:space="0" w:color="auto"/>
+              <w:right w:val="single" w:sz="4" w:space="0" w:color="auto"/>
+            </w:tcBorders>
+          </w:tcPr>
+          <w:p>
+            <w:pPr>
+              <w:jc w:val="left"/>
+              <w:rPr>
+                <w:rFonts w:asciiTheme="minorEastAsia" w:eastAsiaTheme="minorEastAsia" w:hAnsiTheme="minorEastAsia"/>
+                <w:szCs w:val="21"/>
+              </w:rPr>
+            </w:pPr>
+            <w:r>
+              <w:rPr>
+                <w:rFonts w:asciiTheme="minorEastAsia" w:eastAsiaTheme="minorEastAsia" w:hAnsiTheme="minorEastAsia" w:hint="eastAsia"/>
+                <w:szCs w:val="21"/>
+              </w:rPr>
+              <w:t>5.2.1</w:t>
+            </w:r>
+          </w:p>
+        </w:tc>
+        <w:tc>
+          <w:tcPr>
+            <w:tcW w:w="3005" w:type="dxa"/>
+            <w:tcBorders>
+              <w:top w:val="single" w:sz="4" w:space="0" w:color="auto"/>
+              <w:left w:val="single" w:sz="4" w:space="0" w:color="auto"/>
+              <w:bottom w:val="single" w:sz="4" w:space="0" w:color="auto"/>
+              <w:right w:val="single" w:sz="4" w:space="0" w:color="auto"/>
+            </w:tcBorders>
+          </w:tcPr>
+          <w:p>
+            <w:pPr>
+              <w:jc w:val="left"/>
+              <w:rPr>
+                <w:rFonts w:asciiTheme="minorEastAsia" w:hAnsiTheme="minorEastAsia"/>
+                <w:szCs w:val="21"/>
+              </w:rPr>
+            </w:pPr>
+            <w:r>
+              <w:rPr>
+                <w:rFonts w:asciiTheme="minorEastAsia" w:eastAsiaTheme="minorEastAsia" w:hAnsiTheme="minorEastAsia" w:hint="eastAsia"/>
+                <w:szCs w:val="21"/>
+              </w:rPr>
+              <w:t>问题类似9</w:t>
+            </w:r>
+          </w:p>
+        </w:tc>
+        <w:tc>
+          <w:tcPr>
+            <w:tcW w:w="1134" w:type="dxa"/>
+            <w:tcBorders>
+              <w:top w:val="single" w:sz="4" w:space="0" w:color="auto"/>
+              <w:left w:val="single" w:sz="4" w:space="0" w:color="auto"/>
+              <w:bottom w:val="single" w:sz="4" w:space="0" w:color="auto"/>
+              <w:right w:val="single" w:sz="4" w:space="0" w:color="auto"/>
+            </w:tcBorders>
+          </w:tcPr>
+          <w:p>
+            <w:pPr>
+              <w:jc w:val="center"/>
+              <w:rPr>
+                <w:rFonts w:asciiTheme="minorEastAsia" w:hAnsiTheme="minorEastAsia"/>
+                <w:szCs w:val="21"/>
+              </w:rPr>
+            </w:pPr>
+            <w:r>
+              <w:rPr>
+                <w:rFonts w:asciiTheme="minorEastAsia" w:eastAsiaTheme="minorEastAsia" w:hAnsiTheme="minorEastAsia" w:hint="eastAsia"/>
+                <w:szCs w:val="21"/>
+              </w:rPr>
+              <w:t>温元祯</w:t>
+            </w:r>
+          </w:p>
+        </w:tc>
+        <w:tc>
+          <w:tcPr>
+            <w:tcW w:w="851" w:type="dxa"/>
+            <w:tcBorders>
+              <w:top w:val="single" w:sz="4" w:space="0" w:color="auto"/>
+              <w:left w:val="single" w:sz="4" w:space="0" w:color="auto"/>
+              <w:bottom w:val="single" w:sz="4" w:space="0" w:color="auto"/>
+              <w:right w:val="single" w:sz="4" w:space="0" w:color="auto"/>
+            </w:tcBorders>
+          </w:tcPr>
+          <w:p>
+            <w:pPr>
+              <w:rPr>
+                <w:rFonts w:asciiTheme="minorEastAsia" w:hAnsiTheme="minorEastAsia"/>
+                <w:szCs w:val="21"/>
+              </w:rPr>
+            </w:pPr>
+            <w:r>
+              <w:rPr>
+                <w:rFonts w:asciiTheme="minorEastAsia" w:eastAsiaTheme="minorEastAsia" w:hAnsiTheme="minorEastAsia" w:hint="eastAsia"/>
+                <w:szCs w:val="21"/>
+              </w:rPr>
+              <w:t>初等</w:t>
+            </w:r>
+          </w:p>
+        </w:tc>
+        <w:tc>
+          <w:tcPr>
+            <w:tcW w:w="1071" w:type="dxa"/>
+            <w:tcBorders>
+              <w:top w:val="single" w:sz="4" w:space="0" w:color="auto"/>
+              <w:left w:val="single" w:sz="4" w:space="0" w:color="auto"/>
+              <w:bottom w:val="single" w:sz="4" w:space="0" w:color="auto"/>
+              <w:right w:val="single" w:sz="4" w:space="0" w:color="auto"/>
+            </w:tcBorders>
+          </w:tcPr>
+          <w:p>
+            <w:pPr>
+              <w:jc w:val="left"/>
+              <w:rPr>
+                <w:rFonts w:asciiTheme="minorEastAsia" w:hAnsiTheme="minorEastAsia"/>
+                <w:szCs w:val="21"/>
+              </w:rPr>
+            </w:pPr>
+            <w:r>
+              <w:rPr>
+                <w:rFonts w:asciiTheme="minorEastAsia" w:eastAsiaTheme="minorEastAsia" w:hAnsiTheme="minorEastAsia" w:hint="eastAsia"/>
+                <w:szCs w:val="21"/>
+              </w:rPr>
+              <w:t>建议修改</w:t>
+            </w:r>
+          </w:p>
+        </w:tc>
+      </w:tr>
+      <w:tr>
+        <w:tc>
+          <w:tcPr>
+            <w:tcW w:w="675" w:type="dxa"/>
+            <w:tcBorders>
+              <w:top w:val="single" w:sz="4" w:space="0" w:color="auto"/>
+              <w:left w:val="single" w:sz="4" w:space="0" w:color="auto"/>
+              <w:bottom w:val="single" w:sz="4" w:space="0" w:color="auto"/>
+              <w:right w:val="single" w:sz="4" w:space="0" w:color="auto"/>
+            </w:tcBorders>
+          </w:tcPr>
+          <w:p>
+            <w:pPr>
+              <w:jc w:val="center"/>
+              <w:rPr>
+                <w:rFonts w:asciiTheme="minorEastAsia" w:eastAsiaTheme="minorEastAsia" w:hAnsiTheme="minorEastAsia"/>
+                <w:szCs w:val="21"/>
+              </w:rPr>
+            </w:pPr>
+            <w:r>
+              <w:rPr>
+                <w:rFonts w:asciiTheme="minorEastAsia" w:eastAsiaTheme="minorEastAsia" w:hAnsiTheme="minorEastAsia" w:hint="eastAsia"/>
+                <w:szCs w:val="21"/>
+              </w:rPr>
+              <w:t>11</w:t>
+            </w:r>
+          </w:p>
+        </w:tc>
+        <w:tc>
+          <w:tcPr>
+            <w:tcW w:w="1560" w:type="dxa"/>
+            <w:gridSpan w:val="2"/>
+            <w:tcBorders>
+              <w:top w:val="single" w:sz="4" w:space="0" w:color="auto"/>
+              <w:left w:val="single" w:sz="4" w:space="0" w:color="auto"/>
+              <w:bottom w:val="single" w:sz="4" w:space="0" w:color="auto"/>
+              <w:right w:val="single" w:sz="4" w:space="0" w:color="auto"/>
+            </w:tcBorders>
+          </w:tcPr>
+          <w:p>
+            <w:pPr>
+              <w:jc w:val="left"/>
+              <w:rPr>
+                <w:rFonts w:asciiTheme="minorEastAsia" w:hAnsiTheme="minorEastAsia"/>
+                <w:szCs w:val="21"/>
+              </w:rPr>
+            </w:pPr>
+            <w:r>
+              <w:rPr>
+                <w:rFonts w:asciiTheme="minorEastAsia" w:eastAsiaTheme="minorEastAsia" w:hAnsiTheme="minorEastAsia" w:hint="eastAsia"/>
+                <w:szCs w:val="21"/>
+              </w:rPr>
+              <w:t>6</w:t>
+            </w:r>
+          </w:p>
+        </w:tc>
+        <w:tc>
+          <w:tcPr>
+            <w:tcW w:w="3005" w:type="dxa"/>
+            <w:tcBorders>
+              <w:top w:val="single" w:sz="4" w:space="0" w:color="auto"/>
+              <w:left w:val="single" w:sz="4" w:space="0" w:color="auto"/>
+              <w:bottom w:val="single" w:sz="4" w:space="0" w:color="auto"/>
+              <w:right w:val="single" w:sz="4" w:space="0" w:color="auto"/>
+            </w:tcBorders>
+          </w:tcPr>
+          <w:p>
+            <w:pPr>
+              <w:jc w:val="left"/>
+              <w:rPr>
+                <w:rFonts w:asciiTheme="minorEastAsia" w:hAnsiTheme="minorEastAsia"/>
+                <w:szCs w:val="21"/>
+              </w:rPr>
+            </w:pPr>
+            <w:r>
+              <w:rPr>
+                <w:rFonts w:asciiTheme="minorEastAsia" w:eastAsiaTheme="minorEastAsia" w:hAnsiTheme="minorEastAsia" w:hint="eastAsia"/>
+                <w:szCs w:val="21"/>
+              </w:rPr>
+              <w:t>需求文档中非功能需求3.6.1等没有对应测试</w:t>
+            </w:r>
+          </w:p>
+        </w:tc>
+        <w:tc>
+          <w:tcPr>
+            <w:tcW w:w="1134" w:type="dxa"/>
+            <w:tcBorders>
+              <w:top w:val="single" w:sz="4" w:space="0" w:color="auto"/>
+              <w:left w:val="single" w:sz="4" w:space="0" w:color="auto"/>
+              <w:bottom w:val="single" w:sz="4" w:space="0" w:color="auto"/>
+              <w:right w:val="single" w:sz="4" w:space="0" w:color="auto"/>
+            </w:tcBorders>
+          </w:tcPr>
+          <w:p>
+            <w:pPr>
+              <w:jc w:val="center"/>
+              <w:rPr>
+                <w:rFonts w:asciiTheme="minorEastAsia" w:hAnsiTheme="minorEastAsia"/>
+                <w:szCs w:val="21"/>
+              </w:rPr>
+            </w:pPr>
+            <w:r>
+              <w:rPr>
+                <w:rFonts w:asciiTheme="minorEastAsia" w:eastAsiaTheme="minorEastAsia" w:hAnsiTheme="minorEastAsia" w:hint="eastAsia"/>
+                <w:szCs w:val="21"/>
+              </w:rPr>
+              <w:t>温元祯</w:t>
+            </w:r>
+          </w:p>
+        </w:tc>
+        <w:tc>
+          <w:tcPr>
+            <w:tcW w:w="851" w:type="dxa"/>
+            <w:tcBorders>
+              <w:top w:val="single" w:sz="4" w:space="0" w:color="auto"/>
+              <w:left w:val="single" w:sz="4" w:space="0" w:color="auto"/>
+              <w:bottom w:val="single" w:sz="4" w:space="0" w:color="auto"/>
+              <w:right w:val="single" w:sz="4" w:space="0" w:color="auto"/>
+            </w:tcBorders>
+          </w:tcPr>
+          <w:p>
+            <w:pPr>
+              <w:rPr>
+                <w:rFonts w:asciiTheme="minorEastAsia" w:hAnsiTheme="minorEastAsia"/>
+                <w:szCs w:val="21"/>
+              </w:rPr>
+            </w:pPr>
+            <w:r>
+              <w:rPr>
+                <w:rFonts w:asciiTheme="minorEastAsia" w:eastAsiaTheme="minorEastAsia" w:hAnsiTheme="minorEastAsia" w:hint="eastAsia"/>
+                <w:szCs w:val="21"/>
+              </w:rPr>
+              <w:t>中等</w:t>
+            </w:r>
+          </w:p>
+        </w:tc>
+        <w:tc>
+          <w:tcPr>
+            <w:tcW w:w="1071" w:type="dxa"/>
+            <w:tcBorders>
+              <w:top w:val="single" w:sz="4" w:space="0" w:color="auto"/>
+              <w:left w:val="single" w:sz="4" w:space="0" w:color="auto"/>
+              <w:bottom w:val="single" w:sz="4" w:space="0" w:color="auto"/>
+              <w:right w:val="single" w:sz="4" w:space="0" w:color="auto"/>
+            </w:tcBorders>
+          </w:tcPr>
+          <w:p>
+            <w:pPr>
+              <w:jc w:val="left"/>
+              <w:rPr>
+                <w:rFonts w:asciiTheme="minorEastAsia" w:hAnsiTheme="minorEastAsia"/>
+                <w:szCs w:val="21"/>
+              </w:rPr>
+            </w:pPr>
+            <w:r>
+              <w:rPr>
+                <w:rFonts w:asciiTheme="minorEastAsia" w:eastAsiaTheme="minorEastAsia" w:hAnsiTheme="minorEastAsia" w:hint="eastAsia"/>
+                <w:szCs w:val="21"/>
+              </w:rPr>
+              <w:t>建议添加</w:t>
+            </w:r>
             <w:bookmarkStart w:id="0" w:name="_GoBack"/>
             <w:bookmarkEnd w:id="0"/>
-          </w:p>
-        </w:tc>
-      </w:tr>
-      <w:tr>
-        <w:tc>
-          <w:tcPr>
-            <w:tcW w:w="675" w:type="dxa"/>
-            <w:tcBorders>
-              <w:top w:val="single" w:sz="4" w:space="0" w:color="auto"/>
-              <w:left w:val="single" w:sz="4" w:space="0" w:color="auto"/>
-              <w:bottom w:val="single" w:sz="4" w:space="0" w:color="auto"/>
-              <w:right w:val="single" w:sz="4" w:space="0" w:color="auto"/>
-            </w:tcBorders>
-          </w:tcPr>
-          <w:p>
-            <w:pPr>
-              <w:jc w:val="center"/>
-              <w:rPr>
-                <w:rFonts w:asciiTheme="minorEastAsia" w:eastAsiaTheme="minorEastAsia" w:hAnsiTheme="minorEastAsia"/>
-                <w:szCs w:val="21"/>
-              </w:rPr>
-            </w:pPr>
-          </w:p>
-        </w:tc>
-        <w:tc>
-          <w:tcPr>
-            <w:tcW w:w="1560" w:type="dxa"/>
-            <w:gridSpan w:val="2"/>
-            <w:tcBorders>
-              <w:top w:val="single" w:sz="4" w:space="0" w:color="auto"/>
-              <w:left w:val="single" w:sz="4" w:space="0" w:color="auto"/>
-              <w:bottom w:val="single" w:sz="4" w:space="0" w:color="auto"/>
-              <w:right w:val="single" w:sz="4" w:space="0" w:color="auto"/>
-            </w:tcBorders>
-          </w:tcPr>
-          <w:p>
-            <w:pPr>
-              <w:jc w:val="left"/>
-              <w:rPr>
-                <w:rFonts w:asciiTheme="minorEastAsia" w:eastAsiaTheme="minorEastAsia" w:hAnsiTheme="minorEastAsia"/>
-                <w:szCs w:val="21"/>
-              </w:rPr>
-            </w:pPr>
-          </w:p>
-        </w:tc>
-        <w:tc>
-          <w:tcPr>
-            <w:tcW w:w="3005" w:type="dxa"/>
-            <w:tcBorders>
-              <w:top w:val="single" w:sz="4" w:space="0" w:color="auto"/>
-              <w:left w:val="single" w:sz="4" w:space="0" w:color="auto"/>
-              <w:bottom w:val="single" w:sz="4" w:space="0" w:color="auto"/>
-              <w:right w:val="single" w:sz="4" w:space="0" w:color="auto"/>
-            </w:tcBorders>
-          </w:tcPr>
-          <w:p>
-            <w:pPr>
-              <w:jc w:val="left"/>
-              <w:rPr>
-                <w:rFonts w:asciiTheme="minorEastAsia" w:hAnsiTheme="minorEastAsia"/>
-                <w:szCs w:val="21"/>
-              </w:rPr>
-            </w:pPr>
-          </w:p>
-        </w:tc>
-        <w:tc>
-          <w:tcPr>
-            <w:tcW w:w="1134" w:type="dxa"/>
-            <w:tcBorders>
-              <w:top w:val="single" w:sz="4" w:space="0" w:color="auto"/>
-              <w:left w:val="single" w:sz="4" w:space="0" w:color="auto"/>
-              <w:bottom w:val="single" w:sz="4" w:space="0" w:color="auto"/>
-              <w:right w:val="single" w:sz="4" w:space="0" w:color="auto"/>
-            </w:tcBorders>
-          </w:tcPr>
-          <w:p>
-            <w:pPr>
-              <w:jc w:val="center"/>
-              <w:rPr>
-                <w:rFonts w:asciiTheme="minorEastAsia" w:hAnsiTheme="minorEastAsia"/>
-                <w:szCs w:val="21"/>
-              </w:rPr>
-            </w:pPr>
-          </w:p>
-        </w:tc>
-        <w:tc>
-          <w:tcPr>
-            <w:tcW w:w="851" w:type="dxa"/>
-            <w:tcBorders>
-              <w:top w:val="single" w:sz="4" w:space="0" w:color="auto"/>
-              <w:left w:val="single" w:sz="4" w:space="0" w:color="auto"/>
-              <w:bottom w:val="single" w:sz="4" w:space="0" w:color="auto"/>
-              <w:right w:val="single" w:sz="4" w:space="0" w:color="auto"/>
-            </w:tcBorders>
-          </w:tcPr>
-          <w:p>
-            <w:pPr>
-              <w:rPr>
-                <w:rFonts w:asciiTheme="minorEastAsia" w:hAnsiTheme="minorEastAsia"/>
-                <w:szCs w:val="21"/>
-              </w:rPr>
-            </w:pPr>
-          </w:p>
-        </w:tc>
-        <w:tc>
-          <w:tcPr>
-            <w:tcW w:w="1071" w:type="dxa"/>
-            <w:tcBorders>
-              <w:top w:val="single" w:sz="4" w:space="0" w:color="auto"/>
-              <w:left w:val="single" w:sz="4" w:space="0" w:color="auto"/>
-              <w:bottom w:val="single" w:sz="4" w:space="0" w:color="auto"/>
-              <w:right w:val="single" w:sz="4" w:space="0" w:color="auto"/>
-            </w:tcBorders>
-          </w:tcPr>
-          <w:p>
-            <w:pPr>
-              <w:jc w:val="left"/>
-              <w:rPr>
-                <w:rFonts w:asciiTheme="minorEastAsia" w:hAnsiTheme="minorEastAsia"/>
-                <w:szCs w:val="21"/>
-              </w:rPr>
-            </w:pPr>
-          </w:p>
-        </w:tc>
-      </w:tr>
-      <w:tr>
-        <w:tc>
-          <w:tcPr>
-            <w:tcW w:w="675" w:type="dxa"/>
-            <w:tcBorders>
-              <w:top w:val="single" w:sz="4" w:space="0" w:color="auto"/>
-              <w:left w:val="single" w:sz="4" w:space="0" w:color="auto"/>
-              <w:bottom w:val="single" w:sz="4" w:space="0" w:color="auto"/>
-              <w:right w:val="single" w:sz="4" w:space="0" w:color="auto"/>
-            </w:tcBorders>
-          </w:tcPr>
-          <w:p>
-            <w:pPr>
-              <w:jc w:val="center"/>
-              <w:rPr>
-                <w:rFonts w:asciiTheme="minorEastAsia" w:eastAsiaTheme="minorEastAsia" w:hAnsiTheme="minorEastAsia"/>
-                <w:szCs w:val="21"/>
-              </w:rPr>
-            </w:pPr>
-          </w:p>
-        </w:tc>
-        <w:tc>
-          <w:tcPr>
-            <w:tcW w:w="1560" w:type="dxa"/>
-            <w:gridSpan w:val="2"/>
-            <w:tcBorders>
-              <w:top w:val="single" w:sz="4" w:space="0" w:color="auto"/>
-              <w:left w:val="single" w:sz="4" w:space="0" w:color="auto"/>
-              <w:bottom w:val="single" w:sz="4" w:space="0" w:color="auto"/>
-              <w:right w:val="single" w:sz="4" w:space="0" w:color="auto"/>
-            </w:tcBorders>
-          </w:tcPr>
-          <w:p>
-            <w:pPr>
-              <w:jc w:val="left"/>
-              <w:rPr>
-                <w:rFonts w:asciiTheme="minorEastAsia" w:eastAsiaTheme="minorEastAsia" w:hAnsiTheme="minorEastAsia"/>
-                <w:szCs w:val="21"/>
-              </w:rPr>
-            </w:pPr>
-          </w:p>
-        </w:tc>
-        <w:tc>
-          <w:tcPr>
-            <w:tcW w:w="3005" w:type="dxa"/>
-            <w:tcBorders>
-              <w:top w:val="single" w:sz="4" w:space="0" w:color="auto"/>
-              <w:left w:val="single" w:sz="4" w:space="0" w:color="auto"/>
-              <w:bottom w:val="single" w:sz="4" w:space="0" w:color="auto"/>
-              <w:right w:val="single" w:sz="4" w:space="0" w:color="auto"/>
-            </w:tcBorders>
-          </w:tcPr>
-          <w:p>
-            <w:pPr>
-              <w:jc w:val="left"/>
-              <w:rPr>
-                <w:rFonts w:asciiTheme="minorEastAsia" w:hAnsiTheme="minorEastAsia"/>
-                <w:szCs w:val="21"/>
-              </w:rPr>
-            </w:pPr>
-          </w:p>
-        </w:tc>
-        <w:tc>
-          <w:tcPr>
-            <w:tcW w:w="1134" w:type="dxa"/>
-            <w:tcBorders>
-              <w:top w:val="single" w:sz="4" w:space="0" w:color="auto"/>
-              <w:left w:val="single" w:sz="4" w:space="0" w:color="auto"/>
-              <w:bottom w:val="single" w:sz="4" w:space="0" w:color="auto"/>
-              <w:right w:val="single" w:sz="4" w:space="0" w:color="auto"/>
-            </w:tcBorders>
-          </w:tcPr>
-          <w:p>
-            <w:pPr>
-              <w:jc w:val="center"/>
-              <w:rPr>
-                <w:rFonts w:asciiTheme="minorEastAsia" w:hAnsiTheme="minorEastAsia"/>
-                <w:szCs w:val="21"/>
-              </w:rPr>
-            </w:pPr>
-          </w:p>
-        </w:tc>
-        <w:tc>
-          <w:tcPr>
-            <w:tcW w:w="851" w:type="dxa"/>
-            <w:tcBorders>
-              <w:top w:val="single" w:sz="4" w:space="0" w:color="auto"/>
-              <w:left w:val="single" w:sz="4" w:space="0" w:color="auto"/>
-              <w:bottom w:val="single" w:sz="4" w:space="0" w:color="auto"/>
-              <w:right w:val="single" w:sz="4" w:space="0" w:color="auto"/>
-            </w:tcBorders>
-          </w:tcPr>
-          <w:p>
-            <w:pPr>
-              <w:rPr>
-                <w:rFonts w:asciiTheme="minorEastAsia" w:hAnsiTheme="minorEastAsia"/>
-                <w:szCs w:val="21"/>
-              </w:rPr>
-            </w:pPr>
-          </w:p>
-        </w:tc>
-        <w:tc>
-          <w:tcPr>
-            <w:tcW w:w="1071" w:type="dxa"/>
-            <w:tcBorders>
-              <w:top w:val="single" w:sz="4" w:space="0" w:color="auto"/>
-              <w:left w:val="single" w:sz="4" w:space="0" w:color="auto"/>
-              <w:bottom w:val="single" w:sz="4" w:space="0" w:color="auto"/>
-              <w:right w:val="single" w:sz="4" w:space="0" w:color="auto"/>
-            </w:tcBorders>
-          </w:tcPr>
-          <w:p>
-            <w:pPr>
-              <w:jc w:val="left"/>
-              <w:rPr>
-                <w:rFonts w:asciiTheme="minorEastAsia" w:hAnsiTheme="minorEastAsia"/>
-                <w:szCs w:val="21"/>
-              </w:rPr>
-            </w:pPr>
-          </w:p>
-        </w:tc>
-      </w:tr>
-      <w:tr>
-        <w:tc>
-          <w:tcPr>
-            <w:tcW w:w="675" w:type="dxa"/>
-            <w:tcBorders>
-              <w:top w:val="single" w:sz="4" w:space="0" w:color="auto"/>
-              <w:left w:val="single" w:sz="4" w:space="0" w:color="auto"/>
-              <w:bottom w:val="single" w:sz="4" w:space="0" w:color="auto"/>
-              <w:right w:val="single" w:sz="4" w:space="0" w:color="auto"/>
-            </w:tcBorders>
-          </w:tcPr>
-          <w:p>
-            <w:pPr>
-              <w:jc w:val="center"/>
-              <w:rPr>
-                <w:rFonts w:asciiTheme="minorEastAsia" w:eastAsiaTheme="minorEastAsia" w:hAnsiTheme="minorEastAsia"/>
-                <w:szCs w:val="21"/>
-              </w:rPr>
-            </w:pPr>
-          </w:p>
-        </w:tc>
-        <w:tc>
-          <w:tcPr>
-            <w:tcW w:w="1560" w:type="dxa"/>
-            <w:gridSpan w:val="2"/>
-            <w:tcBorders>
-              <w:top w:val="single" w:sz="4" w:space="0" w:color="auto"/>
-              <w:left w:val="single" w:sz="4" w:space="0" w:color="auto"/>
-              <w:bottom w:val="single" w:sz="4" w:space="0" w:color="auto"/>
-              <w:right w:val="single" w:sz="4" w:space="0" w:color="auto"/>
-            </w:tcBorders>
-          </w:tcPr>
-          <w:p>
-            <w:pPr>
-              <w:jc w:val="left"/>
-              <w:rPr>
-                <w:rFonts w:asciiTheme="minorEastAsia" w:hAnsiTheme="minorEastAsia"/>
-                <w:szCs w:val="21"/>
-              </w:rPr>
-            </w:pPr>
-          </w:p>
-        </w:tc>
-        <w:tc>
-          <w:tcPr>
-            <w:tcW w:w="3005" w:type="dxa"/>
-            <w:tcBorders>
-              <w:top w:val="single" w:sz="4" w:space="0" w:color="auto"/>
-              <w:left w:val="single" w:sz="4" w:space="0" w:color="auto"/>
-              <w:bottom w:val="single" w:sz="4" w:space="0" w:color="auto"/>
-              <w:right w:val="single" w:sz="4" w:space="0" w:color="auto"/>
-            </w:tcBorders>
-          </w:tcPr>
-          <w:p>
-            <w:pPr>
-              <w:jc w:val="left"/>
-              <w:rPr>
-                <w:rFonts w:asciiTheme="minorEastAsia" w:hAnsiTheme="minorEastAsia"/>
-                <w:szCs w:val="21"/>
-              </w:rPr>
-            </w:pPr>
-          </w:p>
-        </w:tc>
-        <w:tc>
-          <w:tcPr>
-            <w:tcW w:w="1134" w:type="dxa"/>
-            <w:tcBorders>
-              <w:top w:val="single" w:sz="4" w:space="0" w:color="auto"/>
-              <w:left w:val="single" w:sz="4" w:space="0" w:color="auto"/>
-              <w:bottom w:val="single" w:sz="4" w:space="0" w:color="auto"/>
-              <w:right w:val="single" w:sz="4" w:space="0" w:color="auto"/>
-            </w:tcBorders>
-          </w:tcPr>
-          <w:p>
-            <w:pPr>
-              <w:jc w:val="center"/>
-              <w:rPr>
-                <w:rFonts w:asciiTheme="minorEastAsia" w:hAnsiTheme="minorEastAsia"/>
-                <w:szCs w:val="21"/>
-              </w:rPr>
-            </w:pPr>
-          </w:p>
-        </w:tc>
-        <w:tc>
-          <w:tcPr>
-            <w:tcW w:w="851" w:type="dxa"/>
-            <w:tcBorders>
-              <w:top w:val="single" w:sz="4" w:space="0" w:color="auto"/>
-              <w:left w:val="single" w:sz="4" w:space="0" w:color="auto"/>
-              <w:bottom w:val="single" w:sz="4" w:space="0" w:color="auto"/>
-              <w:right w:val="single" w:sz="4" w:space="0" w:color="auto"/>
-            </w:tcBorders>
-          </w:tcPr>
-          <w:p>
-            <w:pPr>
-              <w:rPr>
-                <w:rFonts w:asciiTheme="minorEastAsia" w:hAnsiTheme="minorEastAsia"/>
-                <w:szCs w:val="21"/>
-              </w:rPr>
-            </w:pPr>
-          </w:p>
-        </w:tc>
-        <w:tc>
-          <w:tcPr>
-            <w:tcW w:w="1071" w:type="dxa"/>
-            <w:tcBorders>
-              <w:top w:val="single" w:sz="4" w:space="0" w:color="auto"/>
-              <w:left w:val="single" w:sz="4" w:space="0" w:color="auto"/>
-              <w:bottom w:val="single" w:sz="4" w:space="0" w:color="auto"/>
-              <w:right w:val="single" w:sz="4" w:space="0" w:color="auto"/>
-            </w:tcBorders>
-          </w:tcPr>
-          <w:p>
-            <w:pPr>
-              <w:jc w:val="left"/>
-              <w:rPr>
-                <w:rFonts w:asciiTheme="minorEastAsia" w:hAnsiTheme="minorEastAsia"/>
-                <w:szCs w:val="21"/>
-              </w:rPr>
-            </w:pPr>
           </w:p>
         </w:tc>
       </w:tr>
@@ -3800,7 +3940,7 @@
 </file>
 
 <file path=word/endnotes.xml><?xml version="1.0" encoding="utf-8"?>
-<w:endnotes xmlns:wpc="http://schemas.microsoft.com/office/word/2010/wordprocessingCanvas" xmlns:cx="http://schemas.microsoft.com/office/drawing/2014/chartex" xmlns:cx1="http://schemas.microsoft.com/office/drawing/2015/9/8/chartex" xmlns:cx2="http://schemas.microsoft.com/office/drawing/2015/10/21/chartex" xmlns:mc="http://schemas.openxmlformats.org/markup-compatibility/2006" xmlns:o="urn:schemas-microsoft-com:office:office" xmlns:r="http://schemas.openxmlformats.org/officeDocument/2006/relationships" xmlns:m="http://schemas.openxmlformats.org/officeDocument/2006/math" xmlns:v="urn:schemas-microsoft-com:vml" xmlns:wp14="http://schemas.microsoft.com/office/word/2010/wordprocessingDrawing" xmlns:wp="http://schemas.openxmlformats.org/drawingml/2006/wordprocessingDrawing" xmlns:w10="urn:schemas-microsoft-com:office:word" xmlns:w="http://schemas.openxmlformats.org/wordprocessingml/2006/main" xmlns:w14="http://schemas.microsoft.com/office/word/2010/wordml" xmlns:w15="http://schemas.microsoft.com/office/word/2012/wordml" xmlns:w16se="http://schemas.microsoft.com/office/word/2015/wordml/symex" xmlns:wpg="http://schemas.microsoft.com/office/word/2010/wordprocessingGroup" xmlns:wpi="http://schemas.microsoft.com/office/word/2010/wordprocessingInk" xmlns:wne="http://schemas.microsoft.com/office/word/2006/wordml" xmlns:wps="http://schemas.microsoft.com/office/word/2010/wordprocessingShape" mc:Ignorable="w14 w15 w16se wp14">
+<w:endnotes xmlns:wpc="http://schemas.microsoft.com/office/word/2010/wordprocessingCanvas" xmlns:cx="http://schemas.microsoft.com/office/drawing/2014/chartex" xmlns:cx1="http://schemas.microsoft.com/office/drawing/2015/9/8/chartex" xmlns:cx2="http://schemas.microsoft.com/office/drawing/2015/10/21/chartex" xmlns:cx3="http://schemas.microsoft.com/office/drawing/2016/5/9/chartex" xmlns:cx4="http://schemas.microsoft.com/office/drawing/2016/5/10/chartex" xmlns:cx5="http://schemas.microsoft.com/office/drawing/2016/5/11/chartex" xmlns:cx6="http://schemas.microsoft.com/office/drawing/2016/5/12/chartex" xmlns:cx7="http://schemas.microsoft.com/office/drawing/2016/5/13/chartex" xmlns:cx8="http://schemas.microsoft.com/office/drawing/2016/5/14/chartex" xmlns:mc="http://schemas.openxmlformats.org/markup-compatibility/2006" xmlns:o="urn:schemas-microsoft-com:office:office" xmlns:r="http://schemas.openxmlformats.org/officeDocument/2006/relationships" xmlns:m="http://schemas.openxmlformats.org/officeDocument/2006/math" xmlns:v="urn:schemas-microsoft-com:vml" xmlns:wp14="http://schemas.microsoft.com/office/word/2010/wordprocessingDrawing" xmlns:wp="http://schemas.openxmlformats.org/drawingml/2006/wordprocessingDrawing" xmlns:w10="urn:schemas-microsoft-com:office:word" xmlns:w="http://schemas.openxmlformats.org/wordprocessingml/2006/main" xmlns:w14="http://schemas.microsoft.com/office/word/2010/wordml" xmlns:w15="http://schemas.microsoft.com/office/word/2012/wordml" xmlns:w16se="http://schemas.microsoft.com/office/word/2015/wordml/symex" xmlns:wpg="http://schemas.microsoft.com/office/word/2010/wordprocessingGroup" xmlns:wpi="http://schemas.microsoft.com/office/word/2010/wordprocessingInk" xmlns:wne="http://schemas.microsoft.com/office/word/2006/wordml" xmlns:wps="http://schemas.microsoft.com/office/word/2010/wordprocessingShape" mc:Ignorable="w14 w15 w16se wp14">
   <w:endnote w:type="separator" w:id="-1">
     <w:p>
       <w:r>
@@ -3819,7 +3959,7 @@
 </file>
 
 <file path=word/footnotes.xml><?xml version="1.0" encoding="utf-8"?>
-<w:footnotes xmlns:wpc="http://schemas.microsoft.com/office/word/2010/wordprocessingCanvas" xmlns:cx="http://schemas.microsoft.com/office/drawing/2014/chartex" xmlns:cx1="http://schemas.microsoft.com/office/drawing/2015/9/8/chartex" xmlns:cx2="http://schemas.microsoft.com/office/drawing/2015/10/21/chartex" xmlns:mc="http://schemas.openxmlformats.org/markup-compatibility/2006" xmlns:o="urn:schemas-microsoft-com:office:office" xmlns:r="http://schemas.openxmlformats.org/officeDocument/2006/relationships" xmlns:m="http://schemas.openxmlformats.org/officeDocument/2006/math" xmlns:v="urn:schemas-microsoft-com:vml" xmlns:wp14="http://schemas.microsoft.com/office/word/2010/wordprocessingDrawing" xmlns:wp="http://schemas.openxmlformats.org/drawingml/2006/wordprocessingDrawing" xmlns:w10="urn:schemas-microsoft-com:office:word" xmlns:w="http://schemas.openxmlformats.org/wordprocessingml/2006/main" xmlns:w14="http://schemas.microsoft.com/office/word/2010/wordml" xmlns:w15="http://schemas.microsoft.com/office/word/2012/wordml" xmlns:w16se="http://schemas.microsoft.com/office/word/2015/wordml/symex" xmlns:wpg="http://schemas.microsoft.com/office/word/2010/wordprocessingGroup" xmlns:wpi="http://schemas.microsoft.com/office/word/2010/wordprocessingInk" xmlns:wne="http://schemas.microsoft.com/office/word/2006/wordml" xmlns:wps="http://schemas.microsoft.com/office/word/2010/wordprocessingShape" mc:Ignorable="w14 w15 w16se wp14">
+<w:footnotes xmlns:wpc="http://schemas.microsoft.com/office/word/2010/wordprocessingCanvas" xmlns:cx="http://schemas.microsoft.com/office/drawing/2014/chartex" xmlns:cx1="http://schemas.microsoft.com/office/drawing/2015/9/8/chartex" xmlns:cx2="http://schemas.microsoft.com/office/drawing/2015/10/21/chartex" xmlns:cx3="http://schemas.microsoft.com/office/drawing/2016/5/9/chartex" xmlns:cx4="http://schemas.microsoft.com/office/drawing/2016/5/10/chartex" xmlns:cx5="http://schemas.microsoft.com/office/drawing/2016/5/11/chartex" xmlns:cx6="http://schemas.microsoft.com/office/drawing/2016/5/12/chartex" xmlns:cx7="http://schemas.microsoft.com/office/drawing/2016/5/13/chartex" xmlns:cx8="http://schemas.microsoft.com/office/drawing/2016/5/14/chartex" xmlns:mc="http://schemas.openxmlformats.org/markup-compatibility/2006" xmlns:o="urn:schemas-microsoft-com:office:office" xmlns:r="http://schemas.openxmlformats.org/officeDocument/2006/relationships" xmlns:m="http://schemas.openxmlformats.org/officeDocument/2006/math" xmlns:v="urn:schemas-microsoft-com:vml" xmlns:wp14="http://schemas.microsoft.com/office/word/2010/wordprocessingDrawing" xmlns:wp="http://schemas.openxmlformats.org/drawingml/2006/wordprocessingDrawing" xmlns:w10="urn:schemas-microsoft-com:office:word" xmlns:w="http://schemas.openxmlformats.org/wordprocessingml/2006/main" xmlns:w14="http://schemas.microsoft.com/office/word/2010/wordml" xmlns:w15="http://schemas.microsoft.com/office/word/2012/wordml" xmlns:w16se="http://schemas.microsoft.com/office/word/2015/wordml/symex" xmlns:wpg="http://schemas.microsoft.com/office/word/2010/wordprocessingGroup" xmlns:wpi="http://schemas.microsoft.com/office/word/2010/wordprocessingInk" xmlns:wne="http://schemas.microsoft.com/office/word/2006/wordml" xmlns:wps="http://schemas.microsoft.com/office/word/2010/wordprocessingShape" mc:Ignorable="w14 w15 w16se wp14">
   <w:footnote w:type="separator" w:id="-1">
     <w:p>
       <w:r>
@@ -3848,7 +3988,7 @@
     </w:rPrDefault>
     <w:pPrDefault/>
   </w:docDefaults>
-  <w:latentStyles w:defLockedState="0" w:defUIPriority="99" w:defSemiHidden="0" w:defUnhideWhenUsed="0" w:defQFormat="0" w:count="372">
+  <w:latentStyles w:defLockedState="0" w:defUIPriority="99" w:defSemiHidden="0" w:defUnhideWhenUsed="0" w:defQFormat="0" w:count="374">
     <w:lsdException w:name="Normal" w:uiPriority="0" w:qFormat="1"/>
     <w:lsdException w:name="heading 1" w:uiPriority="9" w:qFormat="1"/>
     <w:lsdException w:name="heading 2" w:semiHidden="1" w:uiPriority="9" w:unhideWhenUsed="1" w:qFormat="1"/>
@@ -4000,7 +4140,7 @@
     <w:lsdException w:name="Table Subtle 1" w:semiHidden="1" w:unhideWhenUsed="1"/>
     <w:lsdException w:name="Table Subtle 2" w:semiHidden="1" w:unhideWhenUsed="1"/>
     <w:lsdException w:name="Table Web 1" w:semiHidden="1" w:unhideWhenUsed="1"/>
-    <w:lsdException w:name="Table Web 2" w:semiHidden="1" w:unhideWhenUsed="1"/>
+    <w:lsdException w:name="Table Web 3" w:semiHidden="1" w:unhideWhenUsed="1"/>
     <w:lsdException w:name="Balloon Text" w:semiHidden="1" w:unhideWhenUsed="1"/>
     <w:lsdException w:name="Table Grid" w:uiPriority="39" w:qFormat="1"/>
     <w:lsdException w:name="Placeholder Text" w:semiHidden="1"/>
@@ -4215,6 +4355,8 @@
     <w:lsdException w:name="List Table 6 Colorful Accent 6" w:uiPriority="51"/>
     <w:lsdException w:name="List Table 7 Colorful Accent 6" w:uiPriority="52"/>
     <w:lsdException w:name="Mention" w:semiHidden="1" w:unhideWhenUsed="1"/>
+    <w:lsdException w:name="Smart Hyperlink" w:semiHidden="1" w:unhideWhenUsed="1"/>
+    <w:lsdException w:name="Hashtag" w:semiHidden="1" w:unhideWhenUsed="1"/>
   </w:latentStyles>
   <w:style w:type="paragraph" w:default="1" w:styleId="a">
     <w:name w:val="Normal"/>
